--- a/Course II/БИС/Занятие 15/Занятие 15 Ссудные операции.docx
+++ b/Course II/БИС/Занятие 15/Занятие 15 Ссудные операции.docx
@@ -1,10 +1,10 @@
 
 <file path=word/document.xml><?xml version="1.0" encoding="utf-8"?>
-<w:document xmlns:wpc="http://schemas.microsoft.com/office/word/2010/wordprocessingCanvas" xmlns:cx="http://schemas.microsoft.com/office/drawing/2014/chartex" xmlns:cx1="http://schemas.microsoft.com/office/drawing/2015/9/8/chartex" xmlns:cx2="http://schemas.microsoft.com/office/drawing/2015/10/21/chartex" xmlns:cx3="http://schemas.microsoft.com/office/drawing/2016/5/9/chartex" xmlns:cx4="http://schemas.microsoft.com/office/drawing/2016/5/10/chartex" xmlns:cx5="http://schemas.microsoft.com/office/drawing/2016/5/11/chartex" xmlns:cx6="http://schemas.microsoft.com/office/drawing/2016/5/12/chartex" xmlns:cx7="http://schemas.microsoft.com/office/drawing/2016/5/13/chartex" xmlns:cx8="http://schemas.microsoft.com/office/drawing/2016/5/14/chartex" xmlns:mc="http://schemas.openxmlformats.org/markup-compatibility/2006" xmlns:aink="http://schemas.microsoft.com/office/drawing/2016/ink" xmlns:am3d="http://schemas.microsoft.com/office/drawing/2017/model3d" xmlns:o="urn:schemas-microsoft-com:office:office" xmlns:r="http://schemas.openxmlformats.org/officeDocument/2006/relationships" xmlns:m="http://schemas.openxmlformats.org/officeDocument/2006/math" xmlns:v="urn:schemas-microsoft-com:vml" xmlns:wp14="http://schemas.microsoft.com/office/word/2010/wordprocessingDrawing" xmlns:wp="http://schemas.openxmlformats.org/drawingml/2006/wordprocessingDrawing" xmlns:w10="urn:schemas-microsoft-com:office:word" xmlns:w="http://schemas.openxmlformats.org/wordprocessingml/2006/main" xmlns:w14="http://schemas.microsoft.com/office/word/2010/wordml" xmlns:w15="http://schemas.microsoft.com/office/word/2012/wordml" xmlns:w16cid="http://schemas.microsoft.com/office/word/2016/wordml/cid" xmlns:w16se="http://schemas.microsoft.com/office/word/2015/wordml/symex" xmlns:wpg="http://schemas.microsoft.com/office/word/2010/wordprocessingGroup" xmlns:wpi="http://schemas.microsoft.com/office/word/2010/wordprocessingInk" xmlns:wne="http://schemas.microsoft.com/office/word/2006/wordml" xmlns:wps="http://schemas.microsoft.com/office/word/2010/wordprocessingShape" mc:Ignorable="w14 w15 w16se w16cid wp14">
+<w:document xmlns:wpc="http://schemas.microsoft.com/office/word/2010/wordprocessingCanvas" xmlns:cx="http://schemas.microsoft.com/office/drawing/2014/chartex" xmlns:cx1="http://schemas.microsoft.com/office/drawing/2015/9/8/chartex" xmlns:cx2="http://schemas.microsoft.com/office/drawing/2015/10/21/chartex" xmlns:cx3="http://schemas.microsoft.com/office/drawing/2016/5/9/chartex" xmlns:cx4="http://schemas.microsoft.com/office/drawing/2016/5/10/chartex" xmlns:cx5="http://schemas.microsoft.com/office/drawing/2016/5/11/chartex" xmlns:cx6="http://schemas.microsoft.com/office/drawing/2016/5/12/chartex" xmlns:cx7="http://schemas.microsoft.com/office/drawing/2016/5/13/chartex" xmlns:cx8="http://schemas.microsoft.com/office/drawing/2016/5/14/chartex" xmlns:mc="http://schemas.openxmlformats.org/markup-compatibility/2006" xmlns:aink="http://schemas.microsoft.com/office/drawing/2016/ink" xmlns:am3d="http://schemas.microsoft.com/office/drawing/2017/model3d" xmlns:o="urn:schemas-microsoft-com:office:office" xmlns:r="http://schemas.openxmlformats.org/officeDocument/2006/relationships" xmlns:m="http://schemas.openxmlformats.org/officeDocument/2006/math" xmlns:v="urn:schemas-microsoft-com:vml" xmlns:wp14="http://schemas.microsoft.com/office/word/2010/wordprocessingDrawing" xmlns:wp="http://schemas.openxmlformats.org/drawingml/2006/wordprocessingDrawing" xmlns:w10="urn:schemas-microsoft-com:office:word" xmlns:w="http://schemas.openxmlformats.org/wordprocessingml/2006/main" xmlns:w14="http://schemas.microsoft.com/office/word/2010/wordml" xmlns:w15="http://schemas.microsoft.com/office/word/2012/wordml" xmlns:w16cex="http://schemas.microsoft.com/office/word/2018/wordml/cex" xmlns:w16cid="http://schemas.microsoft.com/office/word/2016/wordml/cid" xmlns:w16="http://schemas.microsoft.com/office/word/2018/wordml" xmlns:w16se="http://schemas.microsoft.com/office/word/2015/wordml/symex" xmlns:wpg="http://schemas.microsoft.com/office/word/2010/wordprocessingGroup" xmlns:wpi="http://schemas.microsoft.com/office/word/2010/wordprocessingInk" xmlns:wne="http://schemas.microsoft.com/office/word/2006/wordml" xmlns:wps="http://schemas.microsoft.com/office/word/2010/wordprocessingShape" mc:Ignorable="w14 w15 w16se w16cid w16 w16cex wp14">
   <w:body>
     <w:p>
       <w:pPr>
-        <w:pStyle w:val="31"/>
+        <w:pStyle w:val="Heading3"/>
         <w:spacing w:before="0" w:line="360" w:lineRule="auto"/>
         <w:jc w:val="center"/>
         <w:rPr>
@@ -1084,7 +1084,7 @@
     </w:p>
     <w:p>
       <w:pPr>
-        <w:pStyle w:val="ae"/>
+        <w:pStyle w:val="ListParagraph"/>
         <w:spacing w:after="0" w:line="360" w:lineRule="auto"/>
         <w:ind w:left="0" w:firstLine="709"/>
         <w:jc w:val="both"/>
@@ -1423,7 +1423,7 @@
     </w:p>
     <w:p>
       <w:pPr>
-        <w:pStyle w:val="ae"/>
+        <w:pStyle w:val="ListParagraph"/>
         <w:spacing w:after="0" w:line="360" w:lineRule="auto"/>
         <w:ind w:left="0" w:firstLine="709"/>
         <w:jc w:val="both"/>
@@ -1757,7 +1757,7 @@
     </w:p>
     <w:p>
       <w:pPr>
-        <w:pStyle w:val="ae"/>
+        <w:pStyle w:val="ListParagraph"/>
         <w:spacing w:after="0" w:line="360" w:lineRule="auto"/>
         <w:ind w:left="0"/>
         <w:jc w:val="center"/>
@@ -1830,7 +1830,7 @@
     </w:p>
     <w:p>
       <w:pPr>
-        <w:pStyle w:val="ae"/>
+        <w:pStyle w:val="ListParagraph"/>
         <w:spacing w:after="0" w:line="360" w:lineRule="auto"/>
         <w:ind w:left="0"/>
         <w:jc w:val="center"/>
@@ -1935,7 +1935,7 @@
     </w:p>
     <w:p>
       <w:pPr>
-        <w:pStyle w:val="ae"/>
+        <w:pStyle w:val="ListParagraph"/>
         <w:spacing w:after="0" w:line="360" w:lineRule="auto"/>
         <w:ind w:left="0" w:firstLine="709"/>
         <w:jc w:val="both"/>
@@ -2101,7 +2101,7 @@
     </w:p>
     <w:p>
       <w:pPr>
-        <w:pStyle w:val="ae"/>
+        <w:pStyle w:val="ListParagraph"/>
         <w:spacing w:after="0" w:line="360" w:lineRule="auto"/>
         <w:ind w:left="0"/>
         <w:jc w:val="center"/>
@@ -2172,7 +2172,7 @@
     </w:p>
     <w:p>
       <w:pPr>
-        <w:pStyle w:val="ae"/>
+        <w:pStyle w:val="ListParagraph"/>
         <w:spacing w:after="0" w:line="360" w:lineRule="auto"/>
         <w:ind w:left="0"/>
         <w:jc w:val="center"/>
@@ -2205,7 +2205,7 @@
     </w:p>
     <w:p>
       <w:pPr>
-        <w:pStyle w:val="ae"/>
+        <w:pStyle w:val="ListParagraph"/>
         <w:spacing w:after="0" w:line="360" w:lineRule="auto"/>
         <w:ind w:left="0" w:firstLine="709"/>
         <w:jc w:val="both"/>
@@ -2282,7 +2282,7 @@
     </w:p>
     <w:p>
       <w:pPr>
-        <w:pStyle w:val="ae"/>
+        <w:pStyle w:val="ListParagraph"/>
         <w:spacing w:after="0" w:line="360" w:lineRule="auto"/>
         <w:ind w:left="0"/>
         <w:jc w:val="center"/>
@@ -2354,7 +2354,7 @@
     </w:p>
     <w:p>
       <w:pPr>
-        <w:pStyle w:val="ae"/>
+        <w:pStyle w:val="ListParagraph"/>
         <w:spacing w:after="0" w:line="360" w:lineRule="auto"/>
         <w:ind w:left="0"/>
         <w:jc w:val="center"/>
@@ -2387,7 +2387,7 @@
     </w:p>
     <w:p>
       <w:pPr>
-        <w:pStyle w:val="ae"/>
+        <w:pStyle w:val="ListParagraph"/>
         <w:spacing w:after="0" w:line="360" w:lineRule="auto"/>
         <w:ind w:left="0" w:firstLine="709"/>
         <w:jc w:val="both"/>
@@ -2446,7 +2446,7 @@
     </w:p>
     <w:p>
       <w:pPr>
-        <w:pStyle w:val="ae"/>
+        <w:pStyle w:val="ListParagraph"/>
         <w:spacing w:after="0" w:line="360" w:lineRule="auto"/>
         <w:ind w:left="0" w:firstLine="709"/>
         <w:jc w:val="both"/>
@@ -2640,7 +2640,7 @@
     </w:p>
     <w:p>
       <w:pPr>
-        <w:pStyle w:val="ae"/>
+        <w:pStyle w:val="ListParagraph"/>
         <w:spacing w:after="0" w:line="360" w:lineRule="auto"/>
         <w:ind w:left="0"/>
         <w:jc w:val="center"/>
@@ -2711,7 +2711,7 @@
     </w:p>
     <w:p>
       <w:pPr>
-        <w:pStyle w:val="ae"/>
+        <w:pStyle w:val="ListParagraph"/>
         <w:spacing w:after="0" w:line="360" w:lineRule="auto"/>
         <w:ind w:left="0"/>
         <w:jc w:val="center"/>
@@ -2771,7 +2771,7 @@
     </w:p>
     <w:p>
       <w:pPr>
-        <w:pStyle w:val="ae"/>
+        <w:pStyle w:val="ListParagraph"/>
         <w:spacing w:after="0" w:line="360" w:lineRule="auto"/>
         <w:ind w:left="0" w:firstLine="709"/>
         <w:jc w:val="both"/>
@@ -2931,7 +2931,7 @@
     </w:p>
     <w:p>
       <w:pPr>
-        <w:pStyle w:val="ae"/>
+        <w:pStyle w:val="ListParagraph"/>
         <w:spacing w:after="0" w:line="360" w:lineRule="auto"/>
         <w:ind w:left="0"/>
         <w:jc w:val="center"/>
@@ -3002,7 +3002,7 @@
     </w:p>
     <w:p>
       <w:pPr>
-        <w:pStyle w:val="ae"/>
+        <w:pStyle w:val="ListParagraph"/>
         <w:spacing w:after="0" w:line="360" w:lineRule="auto"/>
         <w:ind w:left="0"/>
         <w:jc w:val="center"/>
@@ -3035,7 +3035,7 @@
     </w:p>
     <w:p>
       <w:pPr>
-        <w:pStyle w:val="ae"/>
+        <w:pStyle w:val="ListParagraph"/>
         <w:spacing w:after="0" w:line="360" w:lineRule="auto"/>
         <w:ind w:left="0" w:firstLine="709"/>
         <w:jc w:val="both"/>
@@ -3167,7 +3167,7 @@
     </w:p>
     <w:p>
       <w:pPr>
-        <w:pStyle w:val="ae"/>
+        <w:pStyle w:val="ListParagraph"/>
         <w:spacing w:after="0" w:line="360" w:lineRule="auto"/>
         <w:ind w:left="0" w:firstLine="709"/>
         <w:jc w:val="both"/>
@@ -3780,7 +3780,7 @@
     </w:p>
     <w:p>
       <w:pPr>
-        <w:pStyle w:val="ae"/>
+        <w:pStyle w:val="ListParagraph"/>
         <w:spacing w:after="0" w:line="360" w:lineRule="auto"/>
         <w:ind w:left="0" w:firstLine="709"/>
         <w:jc w:val="both"/>
@@ -3893,7 +3893,7 @@
     </w:p>
     <w:p>
       <w:pPr>
-        <w:pStyle w:val="ae"/>
+        <w:pStyle w:val="ListParagraph"/>
         <w:spacing w:after="0" w:line="360" w:lineRule="auto"/>
         <w:ind w:left="0" w:firstLine="709"/>
         <w:jc w:val="both"/>
@@ -3961,7 +3961,7 @@
     </w:p>
     <w:p>
       <w:pPr>
-        <w:pStyle w:val="ae"/>
+        <w:pStyle w:val="ListParagraph"/>
         <w:spacing w:after="0" w:line="360" w:lineRule="auto"/>
         <w:ind w:left="0" w:firstLine="709"/>
         <w:jc w:val="both"/>
@@ -4146,7 +4146,7 @@
     </w:p>
     <w:p>
       <w:pPr>
-        <w:pStyle w:val="ae"/>
+        <w:pStyle w:val="ListParagraph"/>
         <w:spacing w:after="0" w:line="360" w:lineRule="auto"/>
         <w:ind w:left="0" w:firstLine="709"/>
         <w:jc w:val="both"/>
@@ -4205,7 +4205,7 @@
     </w:p>
     <w:p>
       <w:pPr>
-        <w:pStyle w:val="ae"/>
+        <w:pStyle w:val="ListParagraph"/>
         <w:spacing w:after="0" w:line="360" w:lineRule="auto"/>
         <w:ind w:left="0" w:firstLine="709"/>
         <w:jc w:val="both"/>
@@ -4264,7 +4264,7 @@
     </w:p>
     <w:p>
       <w:pPr>
-        <w:pStyle w:val="ae"/>
+        <w:pStyle w:val="ListParagraph"/>
         <w:spacing w:after="0" w:line="360" w:lineRule="auto"/>
         <w:ind w:left="0" w:firstLine="709"/>
         <w:jc w:val="both"/>
@@ -4305,7 +4305,7 @@
     </w:p>
     <w:p>
       <w:pPr>
-        <w:pStyle w:val="ae"/>
+        <w:pStyle w:val="ListParagraph"/>
         <w:spacing w:after="0" w:line="360" w:lineRule="auto"/>
         <w:ind w:left="0"/>
         <w:jc w:val="center"/>
@@ -4377,7 +4377,7 @@
     </w:p>
     <w:p>
       <w:pPr>
-        <w:pStyle w:val="ae"/>
+        <w:pStyle w:val="ListParagraph"/>
         <w:spacing w:after="0" w:line="360" w:lineRule="auto"/>
         <w:ind w:left="0"/>
         <w:jc w:val="center"/>
@@ -4410,7 +4410,7 @@
     </w:p>
     <w:p>
       <w:pPr>
-        <w:pStyle w:val="ae"/>
+        <w:pStyle w:val="ListParagraph"/>
         <w:spacing w:after="0" w:line="360" w:lineRule="auto"/>
         <w:ind w:left="0" w:firstLine="709"/>
         <w:jc w:val="both"/>
@@ -4533,7 +4533,7 @@
     </w:p>
     <w:p>
       <w:pPr>
-        <w:pStyle w:val="ae"/>
+        <w:pStyle w:val="ListParagraph"/>
         <w:spacing w:after="0" w:line="360" w:lineRule="auto"/>
         <w:ind w:left="0" w:firstLine="709"/>
         <w:jc w:val="both"/>
@@ -4611,7 +4611,7 @@
     </w:p>
     <w:p>
       <w:pPr>
-        <w:pStyle w:val="ae"/>
+        <w:pStyle w:val="ListParagraph"/>
         <w:spacing w:after="0" w:line="360" w:lineRule="auto"/>
         <w:ind w:left="0" w:firstLine="709"/>
         <w:jc w:val="both"/>
@@ -4707,7 +4707,7 @@
     </w:p>
     <w:p>
       <w:pPr>
-        <w:pStyle w:val="ae"/>
+        <w:pStyle w:val="ListParagraph"/>
         <w:spacing w:after="0" w:line="360" w:lineRule="auto"/>
         <w:ind w:left="0"/>
         <w:jc w:val="center"/>
@@ -4779,7 +4779,7 @@
     </w:p>
     <w:p>
       <w:pPr>
-        <w:pStyle w:val="ae"/>
+        <w:pStyle w:val="ListParagraph"/>
         <w:spacing w:after="0" w:line="360" w:lineRule="auto"/>
         <w:ind w:left="0"/>
         <w:jc w:val="center"/>
@@ -4812,7 +4812,7 @@
     </w:p>
     <w:p>
       <w:pPr>
-        <w:pStyle w:val="ae"/>
+        <w:pStyle w:val="ListParagraph"/>
         <w:spacing w:after="0" w:line="360" w:lineRule="auto"/>
         <w:ind w:left="0" w:firstLine="709"/>
         <w:jc w:val="both"/>
@@ -4972,7 +4972,7 @@
     </w:p>
     <w:p>
       <w:pPr>
-        <w:pStyle w:val="ae"/>
+        <w:pStyle w:val="ListParagraph"/>
         <w:spacing w:after="0" w:line="360" w:lineRule="auto"/>
         <w:ind w:left="0" w:firstLine="709"/>
         <w:jc w:val="both"/>
@@ -5076,7 +5076,7 @@
     </w:p>
     <w:p>
       <w:pPr>
-        <w:pStyle w:val="ae"/>
+        <w:pStyle w:val="ListParagraph"/>
         <w:spacing w:after="0" w:line="360" w:lineRule="auto"/>
         <w:ind w:left="0"/>
         <w:jc w:val="center"/>
@@ -5147,7 +5147,7 @@
     </w:p>
     <w:p>
       <w:pPr>
-        <w:pStyle w:val="ae"/>
+        <w:pStyle w:val="ListParagraph"/>
         <w:spacing w:after="0" w:line="360" w:lineRule="auto"/>
         <w:ind w:left="0"/>
         <w:jc w:val="center"/>
@@ -5190,7 +5190,7 @@
     </w:p>
     <w:p>
       <w:pPr>
-        <w:pStyle w:val="ae"/>
+        <w:pStyle w:val="ListParagraph"/>
         <w:spacing w:after="0" w:line="360" w:lineRule="auto"/>
         <w:ind w:left="0" w:firstLine="709"/>
         <w:jc w:val="both"/>
@@ -5475,7 +5475,7 @@
     </w:p>
     <w:p>
       <w:pPr>
-        <w:pStyle w:val="ae"/>
+        <w:pStyle w:val="ListParagraph"/>
         <w:spacing w:after="0" w:line="360" w:lineRule="auto"/>
         <w:ind w:left="0" w:firstLine="709"/>
         <w:jc w:val="both"/>
@@ -5489,7 +5489,7 @@
     </w:p>
     <w:p>
       <w:pPr>
-        <w:pStyle w:val="ae"/>
+        <w:pStyle w:val="ListParagraph"/>
         <w:spacing w:after="0" w:line="360" w:lineRule="auto"/>
         <w:ind w:left="0"/>
         <w:jc w:val="center"/>
@@ -5560,7 +5560,7 @@
     </w:p>
     <w:p>
       <w:pPr>
-        <w:pStyle w:val="ae"/>
+        <w:pStyle w:val="ListParagraph"/>
         <w:spacing w:after="0" w:line="360" w:lineRule="auto"/>
         <w:ind w:left="0"/>
         <w:jc w:val="center"/>
@@ -5602,7 +5602,7 @@
     </w:p>
     <w:p>
       <w:pPr>
-        <w:pStyle w:val="ae"/>
+        <w:pStyle w:val="ListParagraph"/>
         <w:spacing w:after="0" w:line="360" w:lineRule="auto"/>
         <w:ind w:left="0" w:firstLine="709"/>
         <w:jc w:val="both"/>
@@ -5823,7 +5823,7 @@
     </w:p>
     <w:p>
       <w:pPr>
-        <w:pStyle w:val="ae"/>
+        <w:pStyle w:val="ListParagraph"/>
         <w:spacing w:after="0" w:line="360" w:lineRule="auto"/>
         <w:ind w:left="0"/>
         <w:jc w:val="center"/>
@@ -5894,7 +5894,7 @@
     </w:p>
     <w:p>
       <w:pPr>
-        <w:pStyle w:val="ae"/>
+        <w:pStyle w:val="ListParagraph"/>
         <w:spacing w:after="0" w:line="360" w:lineRule="auto"/>
         <w:ind w:left="0"/>
         <w:jc w:val="center"/>
@@ -5954,7 +5954,7 @@
     </w:p>
     <w:p>
       <w:pPr>
-        <w:pStyle w:val="ae"/>
+        <w:pStyle w:val="ListParagraph"/>
         <w:spacing w:after="0" w:line="360" w:lineRule="auto"/>
         <w:ind w:left="0" w:firstLine="709"/>
         <w:jc w:val="both"/>
@@ -6014,7 +6014,7 @@
     </w:p>
     <w:p>
       <w:pPr>
-        <w:pStyle w:val="ae"/>
+        <w:pStyle w:val="ListParagraph"/>
         <w:spacing w:after="0" w:line="360" w:lineRule="auto"/>
         <w:ind w:left="0" w:firstLine="709"/>
         <w:jc w:val="both"/>
@@ -6101,7 +6101,7 @@
     </w:p>
     <w:p>
       <w:pPr>
-        <w:pStyle w:val="ae"/>
+        <w:pStyle w:val="ListParagraph"/>
         <w:spacing w:after="0" w:line="360" w:lineRule="auto"/>
         <w:ind w:left="0" w:firstLine="709"/>
         <w:jc w:val="both"/>
@@ -6224,7 +6224,7 @@
     </w:p>
     <w:p>
       <w:pPr>
-        <w:pStyle w:val="ae"/>
+        <w:pStyle w:val="ListParagraph"/>
         <w:spacing w:after="0" w:line="360" w:lineRule="auto"/>
         <w:ind w:left="0"/>
         <w:jc w:val="center"/>
@@ -6295,7 +6295,7 @@
     </w:p>
     <w:p>
       <w:pPr>
-        <w:pStyle w:val="ae"/>
+        <w:pStyle w:val="ListParagraph"/>
         <w:spacing w:after="0" w:line="360" w:lineRule="auto"/>
         <w:ind w:left="0"/>
         <w:jc w:val="center"/>
@@ -6337,7 +6337,7 @@
     </w:p>
     <w:p>
       <w:pPr>
-        <w:pStyle w:val="ae"/>
+        <w:pStyle w:val="ListParagraph"/>
         <w:spacing w:after="0" w:line="360" w:lineRule="auto"/>
         <w:ind w:left="0" w:firstLine="709"/>
         <w:jc w:val="both"/>
@@ -6352,7 +6352,7 @@
     </w:p>
     <w:p>
       <w:pPr>
-        <w:pStyle w:val="ae"/>
+        <w:pStyle w:val="ListParagraph"/>
         <w:spacing w:after="0" w:line="360" w:lineRule="auto"/>
         <w:ind w:left="0" w:firstLine="709"/>
         <w:jc w:val="both"/>
@@ -6540,7 +6540,7 @@
     </w:p>
     <w:p>
       <w:pPr>
-        <w:pStyle w:val="ae"/>
+        <w:pStyle w:val="ListParagraph"/>
         <w:spacing w:after="0" w:line="360" w:lineRule="auto"/>
         <w:ind w:left="0"/>
         <w:jc w:val="center"/>
@@ -6612,7 +6612,7 @@
     </w:p>
     <w:p>
       <w:pPr>
-        <w:pStyle w:val="ae"/>
+        <w:pStyle w:val="ListParagraph"/>
         <w:spacing w:after="0" w:line="360" w:lineRule="auto"/>
         <w:ind w:left="0"/>
         <w:jc w:val="center"/>
@@ -6645,7 +6645,7 @@
     </w:p>
     <w:p>
       <w:pPr>
-        <w:pStyle w:val="afe"/>
+        <w:pStyle w:val="BodyTextIndent"/>
         <w:spacing w:line="360" w:lineRule="auto"/>
         <w:jc w:val="both"/>
         <w:rPr>
@@ -6698,7 +6698,7 @@
     </w:p>
     <w:p>
       <w:pPr>
-        <w:pStyle w:val="afe"/>
+        <w:pStyle w:val="BodyTextIndent"/>
         <w:spacing w:line="360" w:lineRule="auto"/>
         <w:ind w:firstLine="0"/>
         <w:jc w:val="center"/>
@@ -6765,7 +6765,7 @@
     </w:p>
     <w:p>
       <w:pPr>
-        <w:pStyle w:val="afe"/>
+        <w:pStyle w:val="BodyTextIndent"/>
         <w:spacing w:line="360" w:lineRule="auto"/>
         <w:ind w:firstLine="0"/>
         <w:jc w:val="center"/>
@@ -6792,7 +6792,7 @@
     </w:p>
     <w:p>
       <w:pPr>
-        <w:pStyle w:val="afe"/>
+        <w:pStyle w:val="BodyTextIndent"/>
         <w:spacing w:line="360" w:lineRule="auto"/>
         <w:jc w:val="both"/>
         <w:rPr>
@@ -6925,7 +6925,7 @@
     </w:p>
     <w:p>
       <w:pPr>
-        <w:pStyle w:val="afe"/>
+        <w:pStyle w:val="BodyTextIndent"/>
         <w:spacing w:line="360" w:lineRule="auto"/>
         <w:jc w:val="both"/>
         <w:rPr>
@@ -7001,6 +7001,7 @@
           <w:color w:val="000000"/>
           <w:sz w:val="24"/>
           <w:szCs w:val="24"/>
+          <w:highlight w:val="yellow"/>
         </w:rPr>
       </w:pPr>
       <w:r>
@@ -7009,18 +7010,10 @@
           <w:color w:val="000000"/>
           <w:sz w:val="24"/>
           <w:szCs w:val="24"/>
+          <w:highlight w:val="yellow"/>
         </w:rPr>
         <w:lastRenderedPageBreak/>
-        <w:t>Для получения печатной формы кредитного договора</w:t>
-      </w:r>
-      <w:r>
-        <w:rPr>
-          <w:rFonts w:ascii="Times New Roman" w:hAnsi="Times New Roman" w:cs="Times New Roman"/>
-          <w:color w:val="000000"/>
-          <w:sz w:val="24"/>
-          <w:szCs w:val="24"/>
-        </w:rPr>
-        <w:t xml:space="preserve"> необходимо выполнить ряд шагов.</w:t>
+        <w:t>Для получения печатной формы кредитного договора необходимо выполнить ряд шагов.</w:t>
       </w:r>
     </w:p>
     <w:p>
@@ -7034,6 +7027,7 @@
           <w:color w:val="000000"/>
           <w:sz w:val="24"/>
           <w:szCs w:val="24"/>
+          <w:highlight w:val="yellow"/>
         </w:rPr>
       </w:pPr>
       <w:r>
@@ -7043,6 +7037,7 @@
           <w:color w:val="000000"/>
           <w:sz w:val="24"/>
           <w:szCs w:val="24"/>
+          <w:highlight w:val="yellow"/>
         </w:rPr>
         <w:t>Шаг 1</w:t>
       </w:r>
@@ -7052,6 +7047,7 @@
           <w:color w:val="000000"/>
           <w:sz w:val="24"/>
           <w:szCs w:val="24"/>
+          <w:highlight w:val="yellow"/>
         </w:rPr>
         <w:t>. В</w:t>
       </w:r>
@@ -7060,48 +7056,9 @@
           <w:rFonts w:ascii="Times New Roman" w:hAnsi="Times New Roman" w:cs="Times New Roman"/>
           <w:sz w:val="24"/>
           <w:szCs w:val="24"/>
-        </w:rPr>
-        <w:t xml:space="preserve"> таблице «</w:t>
-      </w:r>
-      <w:r>
-        <w:rPr>
-          <w:rFonts w:ascii="Times New Roman" w:hAnsi="Times New Roman" w:cs="Times New Roman"/>
-          <w:sz w:val="24"/>
-          <w:szCs w:val="24"/>
-        </w:rPr>
-        <w:t>Потребительские кредиты</w:t>
-      </w:r>
-      <w:r>
-        <w:rPr>
-          <w:rFonts w:ascii="Times New Roman" w:hAnsi="Times New Roman" w:cs="Times New Roman"/>
-          <w:sz w:val="24"/>
-          <w:szCs w:val="24"/>
-        </w:rPr>
-        <w:t xml:space="preserve">» отметить </w:t>
-      </w:r>
-      <w:r>
-        <w:rPr>
-          <w:rFonts w:ascii="Times New Roman" w:hAnsi="Times New Roman" w:cs="Times New Roman"/>
-          <w:sz w:val="24"/>
-          <w:szCs w:val="24"/>
-        </w:rPr>
-        <w:t>«п</w:t>
-      </w:r>
-      <w:r>
-        <w:rPr>
-          <w:rFonts w:ascii="Times New Roman" w:hAnsi="Times New Roman" w:cs="Times New Roman"/>
-          <w:sz w:val="24"/>
-          <w:szCs w:val="24"/>
-        </w:rPr>
-        <w:t>робелом</w:t>
-      </w:r>
-      <w:r>
-        <w:rPr>
-          <w:rFonts w:ascii="Times New Roman" w:hAnsi="Times New Roman" w:cs="Times New Roman"/>
-          <w:sz w:val="24"/>
-          <w:szCs w:val="24"/>
-        </w:rPr>
-        <w:t>»</w:t>
+          <w:highlight w:val="yellow"/>
+        </w:rPr>
+        <w:t xml:space="preserve"> таблице «Потребительские кредиты» отметить «пробелом»</w:t>
       </w:r>
       <w:r>
         <w:rPr>
@@ -7110,6 +7067,7 @@
           <w:i/>
           <w:sz w:val="24"/>
           <w:szCs w:val="24"/>
+          <w:highlight w:val="yellow"/>
         </w:rPr>
         <w:t xml:space="preserve"> </w:t>
       </w:r>
@@ -7118,6 +7076,7 @@
           <w:rFonts w:ascii="Times New Roman" w:hAnsi="Times New Roman" w:cs="Times New Roman"/>
           <w:sz w:val="24"/>
           <w:szCs w:val="24"/>
+          <w:highlight w:val="yellow"/>
         </w:rPr>
         <w:t>кредитный договор, по которому нужно получить отчет</w:t>
       </w:r>
@@ -7127,6 +7086,7 @@
           <w:color w:val="000000"/>
           <w:sz w:val="24"/>
           <w:szCs w:val="24"/>
+          <w:highlight w:val="yellow"/>
         </w:rPr>
         <w:t>.</w:t>
       </w:r>
@@ -7150,6 +7110,7 @@
           <w:color w:val="000000"/>
           <w:sz w:val="24"/>
           <w:szCs w:val="24"/>
+          <w:highlight w:val="yellow"/>
         </w:rPr>
         <w:t>Шаг 2</w:t>
       </w:r>
@@ -7159,33 +7120,18 @@
           <w:color w:val="000000"/>
           <w:sz w:val="24"/>
           <w:szCs w:val="24"/>
-        </w:rPr>
-        <w:t>.</w:t>
-      </w:r>
-      <w:r>
-        <w:rPr>
-          <w:rFonts w:ascii="Times New Roman" w:hAnsi="Times New Roman" w:cs="Times New Roman"/>
-          <w:color w:val="000000"/>
-          <w:sz w:val="24"/>
-          <w:szCs w:val="24"/>
-        </w:rPr>
-        <w:t xml:space="preserve"> </w:t>
-      </w:r>
-      <w:r>
-        <w:rPr>
-          <w:rFonts w:ascii="Times New Roman" w:hAnsi="Times New Roman" w:cs="Times New Roman"/>
-          <w:sz w:val="24"/>
-          <w:szCs w:val="24"/>
-        </w:rPr>
-        <w:t>П</w:t>
-      </w:r>
-      <w:r>
-        <w:rPr>
-          <w:rFonts w:ascii="Times New Roman" w:hAnsi="Times New Roman" w:cs="Times New Roman"/>
-          <w:sz w:val="24"/>
-          <w:szCs w:val="24"/>
-        </w:rPr>
-        <w:t xml:space="preserve">о кнопке </w:t>
+          <w:highlight w:val="yellow"/>
+        </w:rPr>
+        <w:t xml:space="preserve">. </w:t>
+      </w:r>
+      <w:r>
+        <w:rPr>
+          <w:rFonts w:ascii="Times New Roman" w:hAnsi="Times New Roman" w:cs="Times New Roman"/>
+          <w:sz w:val="24"/>
+          <w:szCs w:val="24"/>
+          <w:highlight w:val="yellow"/>
+        </w:rPr>
+        <w:t xml:space="preserve">По кнопке </w:t>
       </w:r>
       <w:r>
         <w:rPr>
@@ -7193,6 +7139,7 @@
           <w:noProof/>
           <w:sz w:val="24"/>
           <w:szCs w:val="24"/>
+          <w:highlight w:val="yellow"/>
           <w:lang w:eastAsia="ru-RU"/>
         </w:rPr>
         <w:drawing>
@@ -7249,6 +7196,7 @@
           <w:rFonts w:ascii="Times New Roman" w:hAnsi="Times New Roman" w:cs="Times New Roman"/>
           <w:sz w:val="24"/>
           <w:szCs w:val="24"/>
+          <w:highlight w:val="yellow"/>
         </w:rPr>
         <w:t xml:space="preserve"> (или </w:t>
       </w:r>
@@ -7257,6 +7205,7 @@
           <w:rFonts w:ascii="Times New Roman" w:hAnsi="Times New Roman" w:cs="Times New Roman"/>
           <w:sz w:val="24"/>
           <w:szCs w:val="24"/>
+          <w:highlight w:val="yellow"/>
           <w:lang w:val="en-US"/>
         </w:rPr>
         <w:t>F</w:t>
@@ -7266,232 +7215,9 @@
           <w:rFonts w:ascii="Times New Roman" w:hAnsi="Times New Roman" w:cs="Times New Roman"/>
           <w:sz w:val="24"/>
           <w:szCs w:val="24"/>
-        </w:rPr>
-        <w:t xml:space="preserve">8) в верхней части таблицы </w:t>
-      </w:r>
-      <w:r>
-        <w:rPr>
-          <w:rFonts w:ascii="Times New Roman" w:hAnsi="Times New Roman" w:cs="Times New Roman"/>
-          <w:sz w:val="24"/>
-          <w:szCs w:val="24"/>
-        </w:rPr>
-        <w:t>«</w:t>
-      </w:r>
-      <w:r>
-        <w:rPr>
-          <w:rFonts w:ascii="Times New Roman" w:hAnsi="Times New Roman" w:cs="Times New Roman"/>
-          <w:sz w:val="24"/>
-          <w:szCs w:val="24"/>
-        </w:rPr>
-        <w:t>Потребительски</w:t>
-      </w:r>
-      <w:r>
-        <w:rPr>
-          <w:rFonts w:ascii="Times New Roman" w:hAnsi="Times New Roman" w:cs="Times New Roman"/>
-          <w:sz w:val="24"/>
-          <w:szCs w:val="24"/>
-        </w:rPr>
-        <w:t>е</w:t>
-      </w:r>
-      <w:r>
-        <w:rPr>
-          <w:rFonts w:ascii="Times New Roman" w:hAnsi="Times New Roman" w:cs="Times New Roman"/>
-          <w:sz w:val="24"/>
-          <w:szCs w:val="24"/>
-        </w:rPr>
-        <w:t xml:space="preserve"> кредит</w:t>
-      </w:r>
-      <w:r>
-        <w:rPr>
-          <w:rFonts w:ascii="Times New Roman" w:hAnsi="Times New Roman" w:cs="Times New Roman"/>
-          <w:sz w:val="24"/>
-          <w:szCs w:val="24"/>
-        </w:rPr>
-        <w:t>ы»</w:t>
-      </w:r>
-      <w:r>
-        <w:rPr>
-          <w:rFonts w:ascii="Times New Roman" w:hAnsi="Times New Roman" w:cs="Times New Roman"/>
-          <w:sz w:val="24"/>
-          <w:szCs w:val="24"/>
-        </w:rPr>
-        <w:t xml:space="preserve"> вызвать список образцов отчетов. В поле </w:t>
-      </w:r>
-      <w:r>
-        <w:rPr>
-          <w:rFonts w:ascii="Times New Roman" w:hAnsi="Times New Roman" w:cs="Times New Roman"/>
-          <w:sz w:val="24"/>
-          <w:szCs w:val="24"/>
-        </w:rPr>
-        <w:t>«</w:t>
-      </w:r>
-      <w:r>
-        <w:rPr>
-          <w:rFonts w:ascii="Times New Roman" w:hAnsi="Times New Roman" w:cs="Times New Roman"/>
-          <w:sz w:val="24"/>
-          <w:szCs w:val="24"/>
-        </w:rPr>
-        <w:t>Группа</w:t>
-      </w:r>
-      <w:r>
-        <w:rPr>
-          <w:rFonts w:ascii="Times New Roman" w:hAnsi="Times New Roman" w:cs="Times New Roman"/>
-          <w:sz w:val="24"/>
-          <w:szCs w:val="24"/>
-        </w:rPr>
-        <w:t>»</w:t>
-      </w:r>
-      <w:r>
-        <w:rPr>
-          <w:rFonts w:ascii="Times New Roman" w:hAnsi="Times New Roman" w:cs="Times New Roman"/>
-          <w:sz w:val="24"/>
-          <w:szCs w:val="24"/>
-        </w:rPr>
-        <w:t xml:space="preserve"> по стрелочке </w:t>
-      </w:r>
-      <w:r>
-        <w:rPr>
-          <w:rFonts w:ascii="Times New Roman" w:hAnsi="Times New Roman" w:cs="Times New Roman"/>
-          <w:sz w:val="24"/>
-          <w:szCs w:val="24"/>
-        </w:rPr>
-        <w:t>«</w:t>
-      </w:r>
-      <w:r>
-        <w:rPr>
-          <w:rFonts w:ascii="Times New Roman" w:hAnsi="Times New Roman" w:cs="Times New Roman"/>
-          <w:sz w:val="24"/>
-          <w:szCs w:val="24"/>
-        </w:rPr>
-        <w:t>вниз</w:t>
-      </w:r>
-      <w:r>
-        <w:rPr>
-          <w:rFonts w:ascii="Times New Roman" w:hAnsi="Times New Roman" w:cs="Times New Roman"/>
-          <w:sz w:val="24"/>
-          <w:szCs w:val="24"/>
-        </w:rPr>
-        <w:t>»</w:t>
-      </w:r>
-      <w:r>
-        <w:rPr>
-          <w:rFonts w:ascii="Times New Roman" w:hAnsi="Times New Roman" w:cs="Times New Roman"/>
-          <w:sz w:val="24"/>
-          <w:szCs w:val="24"/>
-        </w:rPr>
-        <w:t xml:space="preserve"> вызвать соответствующий справочник </w:t>
-      </w:r>
-      <w:r>
-        <w:rPr>
-          <w:rFonts w:ascii="Times New Roman" w:hAnsi="Times New Roman" w:cs="Times New Roman"/>
-          <w:sz w:val="24"/>
-          <w:szCs w:val="24"/>
-        </w:rPr>
-        <w:t>«</w:t>
-      </w:r>
-      <w:r>
-        <w:rPr>
-          <w:rFonts w:ascii="Times New Roman" w:hAnsi="Times New Roman" w:cs="Times New Roman"/>
-          <w:sz w:val="24"/>
-          <w:szCs w:val="24"/>
-        </w:rPr>
-        <w:t>Группы отчетов</w:t>
-      </w:r>
-      <w:r>
-        <w:rPr>
-          <w:rFonts w:ascii="Times New Roman" w:hAnsi="Times New Roman" w:cs="Times New Roman"/>
-          <w:sz w:val="24"/>
-          <w:szCs w:val="24"/>
-        </w:rPr>
-        <w:t>»</w:t>
-      </w:r>
-      <w:r>
-        <w:rPr>
-          <w:rFonts w:ascii="Times New Roman" w:hAnsi="Times New Roman" w:cs="Times New Roman"/>
-          <w:sz w:val="24"/>
-          <w:szCs w:val="24"/>
-        </w:rPr>
-        <w:t>.</w:t>
-      </w:r>
-      <w:r>
-        <w:rPr>
-          <w:rFonts w:ascii="Times New Roman" w:hAnsi="Times New Roman" w:cs="Times New Roman"/>
-          <w:sz w:val="24"/>
-          <w:szCs w:val="24"/>
-        </w:rPr>
-        <w:t xml:space="preserve"> В данном справочнике в поле </w:t>
-      </w:r>
-      <w:r>
-        <w:rPr>
-          <w:rFonts w:ascii="Times New Roman" w:hAnsi="Times New Roman" w:cs="Times New Roman"/>
-          <w:sz w:val="24"/>
-          <w:szCs w:val="24"/>
-        </w:rPr>
-        <w:t>«</w:t>
-      </w:r>
-      <w:r>
-        <w:rPr>
-          <w:rFonts w:ascii="Times New Roman" w:hAnsi="Times New Roman" w:cs="Times New Roman"/>
-          <w:sz w:val="24"/>
-          <w:szCs w:val="24"/>
-        </w:rPr>
-        <w:t>Модуль</w:t>
-      </w:r>
-      <w:r>
-        <w:rPr>
-          <w:rFonts w:ascii="Times New Roman" w:hAnsi="Times New Roman" w:cs="Times New Roman"/>
-          <w:sz w:val="24"/>
-          <w:szCs w:val="24"/>
-        </w:rPr>
-        <w:t>»</w:t>
-      </w:r>
-      <w:r>
-        <w:rPr>
-          <w:rFonts w:ascii="Times New Roman" w:hAnsi="Times New Roman" w:cs="Times New Roman"/>
-          <w:sz w:val="24"/>
-          <w:szCs w:val="24"/>
-        </w:rPr>
-        <w:t xml:space="preserve"> </w:t>
-      </w:r>
-      <w:r>
-        <w:rPr>
-          <w:rFonts w:ascii="Times New Roman" w:hAnsi="Times New Roman" w:cs="Times New Roman"/>
-          <w:sz w:val="24"/>
-          <w:szCs w:val="24"/>
-        </w:rPr>
-        <w:t>выбрать модуль системы —</w:t>
-      </w:r>
-      <w:r>
-        <w:rPr>
-          <w:rFonts w:ascii="Times New Roman" w:hAnsi="Times New Roman" w:cs="Times New Roman"/>
-          <w:sz w:val="24"/>
-          <w:szCs w:val="24"/>
-        </w:rPr>
-        <w:t xml:space="preserve"> </w:t>
-      </w:r>
-      <w:r>
-        <w:rPr>
-          <w:rFonts w:ascii="Times New Roman" w:hAnsi="Times New Roman" w:cs="Times New Roman"/>
-          <w:sz w:val="24"/>
-          <w:szCs w:val="24"/>
-        </w:rPr>
-        <w:t>«</w:t>
-      </w:r>
-      <w:r>
-        <w:rPr>
-          <w:rFonts w:ascii="Times New Roman" w:hAnsi="Times New Roman" w:cs="Times New Roman"/>
-          <w:sz w:val="24"/>
-          <w:szCs w:val="24"/>
-        </w:rPr>
-        <w:t>Потребительские кредиты</w:t>
-      </w:r>
-      <w:r>
-        <w:rPr>
-          <w:rFonts w:ascii="Times New Roman" w:hAnsi="Times New Roman" w:cs="Times New Roman"/>
-          <w:sz w:val="24"/>
-          <w:szCs w:val="24"/>
-        </w:rPr>
-        <w:t>»</w:t>
+          <w:highlight w:val="yellow"/>
+        </w:rPr>
+        <w:t>8) в верхней части таблицы «Потребительские кредиты» вызвать список образцов отчетов. В поле «Группа» по стрелочке «вниз» вызвать соответствующий справочник «Группы отчетов». В данном справочнике в поле «Модуль» выбрать модуль системы — «Потребительские кредиты»</w:t>
       </w:r>
       <w:r>
         <w:rPr>
@@ -7499,6 +7225,7 @@
           <w:i/>
           <w:sz w:val="24"/>
           <w:szCs w:val="24"/>
+          <w:highlight w:val="yellow"/>
         </w:rPr>
         <w:t xml:space="preserve">. </w:t>
       </w:r>
@@ -7507,56 +7234,9 @@
           <w:rFonts w:ascii="Times New Roman" w:hAnsi="Times New Roman" w:cs="Times New Roman"/>
           <w:sz w:val="24"/>
           <w:szCs w:val="24"/>
-        </w:rPr>
-        <w:t>После чего выбрать соответствующий шаблон, по котор</w:t>
-      </w:r>
-      <w:r>
-        <w:rPr>
-          <w:rFonts w:ascii="Times New Roman" w:hAnsi="Times New Roman" w:cs="Times New Roman"/>
-          <w:sz w:val="24"/>
-          <w:szCs w:val="24"/>
-        </w:rPr>
-        <w:t>ому будет формироваться отчет, — «</w:t>
-      </w:r>
-      <w:r>
-        <w:rPr>
-          <w:rFonts w:ascii="Times New Roman" w:hAnsi="Times New Roman" w:cs="Times New Roman"/>
-          <w:sz w:val="24"/>
-          <w:szCs w:val="24"/>
-        </w:rPr>
-        <w:t>*Кредитный договор на потребительские цели</w:t>
-      </w:r>
-      <w:r>
-        <w:rPr>
-          <w:rFonts w:ascii="Times New Roman" w:hAnsi="Times New Roman" w:cs="Times New Roman"/>
-          <w:sz w:val="24"/>
-          <w:szCs w:val="24"/>
-        </w:rPr>
-        <w:t>»</w:t>
-      </w:r>
-      <w:r>
-        <w:rPr>
-          <w:rFonts w:ascii="Times New Roman" w:hAnsi="Times New Roman" w:cs="Times New Roman"/>
-          <w:sz w:val="24"/>
-          <w:szCs w:val="24"/>
-        </w:rPr>
-        <w:t xml:space="preserve"> (рис. </w:t>
-      </w:r>
-      <w:r>
-        <w:rPr>
-          <w:rFonts w:ascii="Times New Roman" w:hAnsi="Times New Roman" w:cs="Times New Roman"/>
-          <w:sz w:val="24"/>
-          <w:szCs w:val="24"/>
-        </w:rPr>
-        <w:t>6.91</w:t>
-      </w:r>
-      <w:r>
-        <w:rPr>
-          <w:rFonts w:ascii="Times New Roman" w:hAnsi="Times New Roman" w:cs="Times New Roman"/>
-          <w:sz w:val="24"/>
-          <w:szCs w:val="24"/>
-        </w:rPr>
-        <w:t>).</w:t>
+          <w:highlight w:val="yellow"/>
+        </w:rPr>
+        <w:t>После чего выбрать соответствующий шаблон, по которому будет формироваться отчет, — «*Кредитный договор на потребительские цели» (рис. 6.91).</w:t>
       </w:r>
     </w:p>
     <w:p>
@@ -7659,7 +7339,7 @@
     </w:p>
     <w:p>
       <w:pPr>
-        <w:pStyle w:val="ae"/>
+        <w:pStyle w:val="ListParagraph"/>
         <w:spacing w:after="0" w:line="360" w:lineRule="auto"/>
         <w:ind w:left="0" w:firstLine="709"/>
         <w:jc w:val="both"/>
@@ -7857,7 +7537,7 @@
     </w:p>
     <w:p>
       <w:pPr>
-        <w:pStyle w:val="afe"/>
+        <w:pStyle w:val="BodyTextIndent"/>
         <w:spacing w:line="360" w:lineRule="auto"/>
         <w:jc w:val="both"/>
         <w:rPr>
@@ -7961,7 +7641,7 @@
     </w:p>
     <w:p>
       <w:pPr>
-        <w:pStyle w:val="afe"/>
+        <w:pStyle w:val="BodyTextIndent"/>
         <w:spacing w:line="360" w:lineRule="auto"/>
         <w:ind w:firstLine="0"/>
         <w:jc w:val="center"/>
@@ -8029,7 +7709,7 @@
     </w:p>
     <w:p>
       <w:pPr>
-        <w:pStyle w:val="afe"/>
+        <w:pStyle w:val="BodyTextIndent"/>
         <w:spacing w:line="360" w:lineRule="auto"/>
         <w:ind w:firstLine="0"/>
         <w:jc w:val="center"/>
@@ -8164,7 +7844,7 @@
     </w:p>
     <w:p>
       <w:pPr>
-        <w:pStyle w:val="afe"/>
+        <w:pStyle w:val="BodyTextIndent"/>
         <w:spacing w:line="360" w:lineRule="auto"/>
         <w:jc w:val="both"/>
         <w:rPr>
@@ -8280,7 +7960,7 @@
     </w:p>
     <w:p>
       <w:pPr>
-        <w:pStyle w:val="afe"/>
+        <w:pStyle w:val="BodyTextIndent"/>
         <w:spacing w:line="360" w:lineRule="auto"/>
         <w:jc w:val="both"/>
         <w:rPr>
@@ -8437,7 +8117,7 @@
     </w:p>
     <w:p>
       <w:pPr>
-        <w:pStyle w:val="afe"/>
+        <w:pStyle w:val="BodyTextIndent"/>
         <w:spacing w:line="360" w:lineRule="auto"/>
         <w:jc w:val="both"/>
         <w:rPr>
@@ -8624,7 +8304,7 @@
     </w:p>
     <w:p>
       <w:pPr>
-        <w:pStyle w:val="afe"/>
+        <w:pStyle w:val="BodyTextIndent"/>
         <w:spacing w:line="360" w:lineRule="auto"/>
         <w:jc w:val="both"/>
         <w:rPr>
@@ -8692,7 +8372,7 @@
     </w:p>
     <w:p>
       <w:pPr>
-        <w:pStyle w:val="afe"/>
+        <w:pStyle w:val="BodyTextIndent"/>
         <w:spacing w:line="360" w:lineRule="auto"/>
         <w:jc w:val="both"/>
         <w:rPr>
@@ -8766,7 +8446,7 @@
     </w:p>
     <w:p>
       <w:pPr>
-        <w:pStyle w:val="afe"/>
+        <w:pStyle w:val="BodyTextIndent"/>
         <w:spacing w:line="360" w:lineRule="auto"/>
         <w:jc w:val="both"/>
         <w:rPr>
@@ -8780,36 +8460,23 @@
           <w:i/>
           <w:sz w:val="24"/>
           <w:szCs w:val="24"/>
+          <w:highlight w:val="yellow"/>
         </w:rPr>
         <w:lastRenderedPageBreak/>
-        <w:t>Открытие лицевых счетов.</w:t>
-      </w:r>
-      <w:r>
-        <w:rPr>
-          <w:i/>
-          <w:sz w:val="24"/>
-          <w:szCs w:val="24"/>
-        </w:rPr>
-        <w:t xml:space="preserve"> </w:t>
-      </w:r>
-      <w:r>
-        <w:rPr>
-          <w:sz w:val="24"/>
-          <w:szCs w:val="24"/>
-        </w:rPr>
-        <w:t>После заключения кредитного договора необходимо открыть лицевые счета, по которым будут проводиться операции. Открытие лицевых счетов по кредитному договору может</w:t>
-      </w:r>
-      <w:r>
-        <w:rPr>
-          <w:sz w:val="24"/>
-          <w:szCs w:val="24"/>
-        </w:rPr>
-        <w:t xml:space="preserve"> выполняться двумя способами.</w:t>
+        <w:t xml:space="preserve">Открытие лицевых счетов. </w:t>
+      </w:r>
+      <w:r>
+        <w:rPr>
+          <w:sz w:val="24"/>
+          <w:szCs w:val="24"/>
+          <w:highlight w:val="yellow"/>
+        </w:rPr>
+        <w:t>После заключения кредитного договора необходимо открыть лицевые счета, по которым будут проводиться операции. Открытие лицевых счетов по кредитному договору может выполняться двумя способами.</w:t>
       </w:r>
     </w:p>
     <w:p>
       <w:pPr>
-        <w:pStyle w:val="afe"/>
+        <w:pStyle w:val="BodyTextIndent"/>
         <w:spacing w:line="360" w:lineRule="auto"/>
         <w:jc w:val="both"/>
         <w:rPr>
@@ -9055,7 +8722,7 @@
     </w:p>
     <w:p>
       <w:pPr>
-        <w:pStyle w:val="afe"/>
+        <w:pStyle w:val="BodyTextIndent"/>
         <w:spacing w:line="360" w:lineRule="auto"/>
         <w:jc w:val="both"/>
         <w:rPr>
@@ -9674,7 +9341,7 @@
     </w:p>
     <w:p>
       <w:pPr>
-        <w:pStyle w:val="afe"/>
+        <w:pStyle w:val="BodyTextIndent"/>
         <w:spacing w:line="360" w:lineRule="auto"/>
         <w:ind w:firstLine="0"/>
         <w:jc w:val="center"/>
@@ -9741,7 +9408,7 @@
     </w:p>
     <w:p>
       <w:pPr>
-        <w:pStyle w:val="afe"/>
+        <w:pStyle w:val="BodyTextIndent"/>
         <w:spacing w:line="360" w:lineRule="auto"/>
         <w:ind w:firstLine="0"/>
         <w:jc w:val="center"/>
@@ -9768,7 +9435,7 @@
     </w:p>
     <w:p>
       <w:pPr>
-        <w:pStyle w:val="afe"/>
+        <w:pStyle w:val="BodyTextIndent"/>
         <w:spacing w:line="360" w:lineRule="auto"/>
         <w:ind w:firstLine="0"/>
         <w:jc w:val="center"/>
@@ -9780,7 +9447,7 @@
     </w:p>
     <w:p>
       <w:pPr>
-        <w:pStyle w:val="afe"/>
+        <w:pStyle w:val="BodyTextIndent"/>
         <w:spacing w:line="360" w:lineRule="auto"/>
         <w:jc w:val="both"/>
         <w:rPr>
@@ -9822,7 +9489,7 @@
     </w:p>
     <w:p>
       <w:pPr>
-        <w:pStyle w:val="afe"/>
+        <w:pStyle w:val="BodyTextIndent"/>
         <w:spacing w:line="360" w:lineRule="auto"/>
         <w:jc w:val="both"/>
         <w:rPr>
@@ -9847,7 +9514,7 @@
     </w:p>
     <w:p>
       <w:pPr>
-        <w:pStyle w:val="afe"/>
+        <w:pStyle w:val="BodyTextIndent"/>
         <w:spacing w:line="360" w:lineRule="auto"/>
         <w:jc w:val="both"/>
         <w:rPr>
@@ -9944,7 +9611,7 @@
     </w:p>
     <w:p>
       <w:pPr>
-        <w:pStyle w:val="afe"/>
+        <w:pStyle w:val="BodyTextIndent"/>
         <w:spacing w:line="360" w:lineRule="auto"/>
         <w:jc w:val="both"/>
         <w:rPr>
@@ -10081,7 +9748,7 @@
     </w:p>
     <w:p>
       <w:pPr>
-        <w:pStyle w:val="afe"/>
+        <w:pStyle w:val="BodyTextIndent"/>
         <w:spacing w:line="360" w:lineRule="auto"/>
         <w:ind w:firstLine="0"/>
         <w:jc w:val="center"/>
@@ -10149,7 +9816,7 @@
     </w:p>
     <w:p>
       <w:pPr>
-        <w:pStyle w:val="afe"/>
+        <w:pStyle w:val="BodyTextIndent"/>
         <w:spacing w:line="360" w:lineRule="auto"/>
         <w:ind w:firstLine="0"/>
         <w:jc w:val="center"/>
@@ -10197,7 +9864,7 @@
     </w:p>
     <w:p>
       <w:pPr>
-        <w:pStyle w:val="afe"/>
+        <w:pStyle w:val="BodyTextIndent"/>
         <w:spacing w:line="360" w:lineRule="auto"/>
         <w:jc w:val="both"/>
         <w:rPr>
@@ -10229,7 +9896,7 @@
     </w:p>
     <w:p>
       <w:pPr>
-        <w:pStyle w:val="afe"/>
+        <w:pStyle w:val="BodyTextIndent"/>
         <w:spacing w:line="360" w:lineRule="auto"/>
         <w:jc w:val="both"/>
         <w:rPr>
@@ -10261,7 +9928,7 @@
     </w:p>
     <w:p>
       <w:pPr>
-        <w:pStyle w:val="afe"/>
+        <w:pStyle w:val="BodyTextIndent"/>
         <w:spacing w:line="360" w:lineRule="auto"/>
         <w:jc w:val="both"/>
         <w:rPr>
@@ -10442,7 +10109,7 @@
     </w:p>
     <w:p>
       <w:pPr>
-        <w:pStyle w:val="afe"/>
+        <w:pStyle w:val="BodyTextIndent"/>
         <w:spacing w:line="360" w:lineRule="auto"/>
         <w:ind w:firstLine="0"/>
         <w:jc w:val="center"/>
@@ -10509,7 +10176,7 @@
     </w:p>
     <w:p>
       <w:pPr>
-        <w:pStyle w:val="afe"/>
+        <w:pStyle w:val="BodyTextIndent"/>
         <w:spacing w:line="360" w:lineRule="auto"/>
         <w:ind w:firstLine="0"/>
         <w:jc w:val="center"/>
@@ -10557,7 +10224,7 @@
     </w:p>
     <w:p>
       <w:pPr>
-        <w:pStyle w:val="afe"/>
+        <w:pStyle w:val="BodyTextIndent"/>
         <w:spacing w:line="360" w:lineRule="auto"/>
         <w:jc w:val="both"/>
         <w:rPr>
@@ -10582,7 +10249,7 @@
     </w:p>
     <w:p>
       <w:pPr>
-        <w:pStyle w:val="afe"/>
+        <w:pStyle w:val="BodyTextIndent"/>
         <w:spacing w:line="360" w:lineRule="auto"/>
         <w:jc w:val="both"/>
         <w:rPr>
@@ -10635,7 +10302,7 @@
     </w:p>
     <w:p>
       <w:pPr>
-        <w:pStyle w:val="afe"/>
+        <w:pStyle w:val="BodyTextIndent"/>
         <w:spacing w:line="360" w:lineRule="auto"/>
         <w:jc w:val="both"/>
         <w:rPr>
@@ -10653,7 +10320,7 @@
     </w:p>
     <w:p>
       <w:pPr>
-        <w:pStyle w:val="afe"/>
+        <w:pStyle w:val="BodyTextIndent"/>
         <w:spacing w:line="360" w:lineRule="auto"/>
         <w:jc w:val="both"/>
         <w:rPr>
@@ -10826,7 +10493,7 @@
     </w:p>
     <w:p>
       <w:pPr>
-        <w:pStyle w:val="afe"/>
+        <w:pStyle w:val="BodyTextIndent"/>
         <w:spacing w:line="360" w:lineRule="auto"/>
         <w:ind w:firstLine="0"/>
         <w:jc w:val="center"/>
@@ -10894,7 +10561,7 @@
     </w:p>
     <w:p>
       <w:pPr>
-        <w:pStyle w:val="afe"/>
+        <w:pStyle w:val="BodyTextIndent"/>
         <w:spacing w:line="360" w:lineRule="auto"/>
         <w:ind w:firstLine="0"/>
         <w:jc w:val="center"/>
@@ -10921,7 +10588,7 @@
     </w:p>
     <w:p>
       <w:pPr>
-        <w:pStyle w:val="afe"/>
+        <w:pStyle w:val="BodyTextIndent"/>
         <w:spacing w:line="360" w:lineRule="auto"/>
         <w:jc w:val="both"/>
         <w:rPr>
@@ -10953,7 +10620,7 @@
     </w:p>
     <w:p>
       <w:pPr>
-        <w:pStyle w:val="afe"/>
+        <w:pStyle w:val="BodyTextIndent"/>
         <w:numPr>
           <w:ilvl w:val="0"/>
           <w:numId w:val="14"/>
@@ -11014,7 +10681,7 @@
     </w:p>
     <w:p>
       <w:pPr>
-        <w:pStyle w:val="afe"/>
+        <w:pStyle w:val="BodyTextIndent"/>
         <w:numPr>
           <w:ilvl w:val="0"/>
           <w:numId w:val="14"/>
@@ -11082,7 +10749,7 @@
     </w:p>
     <w:p>
       <w:pPr>
-        <w:pStyle w:val="afe"/>
+        <w:pStyle w:val="BodyTextIndent"/>
         <w:numPr>
           <w:ilvl w:val="0"/>
           <w:numId w:val="14"/>
@@ -11122,7 +10789,7 @@
     </w:p>
     <w:p>
       <w:pPr>
-        <w:pStyle w:val="afe"/>
+        <w:pStyle w:val="BodyTextIndent"/>
         <w:numPr>
           <w:ilvl w:val="0"/>
           <w:numId w:val="14"/>
@@ -11148,7 +10815,7 @@
     </w:p>
     <w:p>
       <w:pPr>
-        <w:pStyle w:val="afe"/>
+        <w:pStyle w:val="BodyTextIndent"/>
         <w:spacing w:line="360" w:lineRule="auto"/>
         <w:ind w:firstLine="0"/>
         <w:jc w:val="center"/>
@@ -11219,7 +10886,7 @@
     </w:p>
     <w:p>
       <w:pPr>
-        <w:pStyle w:val="afe"/>
+        <w:pStyle w:val="BodyTextIndent"/>
         <w:spacing w:line="360" w:lineRule="auto"/>
         <w:ind w:firstLine="0"/>
         <w:jc w:val="center"/>
@@ -11246,7 +10913,7 @@
     </w:p>
     <w:p>
       <w:pPr>
-        <w:pStyle w:val="afe"/>
+        <w:pStyle w:val="BodyTextIndent"/>
         <w:spacing w:line="360" w:lineRule="auto"/>
         <w:jc w:val="both"/>
         <w:rPr>
@@ -11278,7 +10945,7 @@
     </w:p>
     <w:p>
       <w:pPr>
-        <w:pStyle w:val="afe"/>
+        <w:pStyle w:val="BodyTextIndent"/>
         <w:spacing w:line="360" w:lineRule="auto"/>
         <w:jc w:val="both"/>
         <w:rPr>
@@ -11355,7 +11022,7 @@
     </w:p>
     <w:p>
       <w:pPr>
-        <w:pStyle w:val="afe"/>
+        <w:pStyle w:val="BodyTextIndent"/>
         <w:spacing w:line="360" w:lineRule="auto"/>
         <w:jc w:val="both"/>
         <w:rPr>
@@ -11373,7 +11040,7 @@
     </w:p>
     <w:p>
       <w:pPr>
-        <w:pStyle w:val="afe"/>
+        <w:pStyle w:val="BodyTextIndent"/>
         <w:spacing w:line="360" w:lineRule="auto"/>
         <w:jc w:val="both"/>
         <w:rPr>
@@ -11405,7 +11072,7 @@
     </w:p>
     <w:p>
       <w:pPr>
-        <w:pStyle w:val="afe"/>
+        <w:pStyle w:val="BodyTextIndent"/>
         <w:spacing w:line="360" w:lineRule="auto"/>
         <w:jc w:val="right"/>
         <w:rPr>
@@ -11430,7 +11097,7 @@
     </w:p>
     <w:p>
       <w:pPr>
-        <w:pStyle w:val="afe"/>
+        <w:pStyle w:val="BodyTextIndent"/>
         <w:spacing w:line="360" w:lineRule="auto"/>
         <w:jc w:val="right"/>
         <w:rPr>
@@ -11441,7 +11108,7 @@
     </w:p>
     <w:p>
       <w:pPr>
-        <w:pStyle w:val="afe"/>
+        <w:pStyle w:val="BodyTextIndent"/>
         <w:spacing w:line="360" w:lineRule="auto"/>
         <w:ind w:firstLine="0"/>
         <w:jc w:val="center"/>
@@ -11462,7 +11129,7 @@
     </w:p>
     <w:tbl>
       <w:tblPr>
-        <w:tblStyle w:val="af3"/>
+        <w:tblStyle w:val="TableGrid"/>
         <w:tblW w:w="0" w:type="auto"/>
         <w:tblInd w:w="108" w:type="dxa"/>
         <w:tblLook w:val="04A0" w:firstRow="1" w:lastRow="0" w:firstColumn="1" w:lastColumn="0" w:noHBand="0" w:noVBand="1"/>
@@ -11478,7 +11145,7 @@
           </w:tcPr>
           <w:p>
             <w:pPr>
-              <w:pStyle w:val="afe"/>
+              <w:pStyle w:val="BodyTextIndent"/>
               <w:ind w:firstLine="0"/>
               <w:jc w:val="center"/>
               <w:rPr>
@@ -11503,7 +11170,7 @@
           </w:tcPr>
           <w:p>
             <w:pPr>
-              <w:pStyle w:val="afe"/>
+              <w:pStyle w:val="BodyTextIndent"/>
               <w:ind w:firstLine="0"/>
               <w:jc w:val="center"/>
               <w:rPr>
@@ -11530,7 +11197,7 @@
           </w:tcPr>
           <w:p>
             <w:pPr>
-              <w:pStyle w:val="afe"/>
+              <w:pStyle w:val="BodyTextIndent"/>
               <w:ind w:firstLine="0"/>
               <w:jc w:val="center"/>
               <w:rPr>
@@ -11553,7 +11220,7 @@
           </w:tcPr>
           <w:p>
             <w:pPr>
-              <w:pStyle w:val="afe"/>
+              <w:pStyle w:val="BodyTextIndent"/>
               <w:numPr>
                 <w:ilvl w:val="0"/>
                 <w:numId w:val="13"/>
@@ -11585,7 +11252,7 @@
           </w:tcPr>
           <w:p>
             <w:pPr>
-              <w:pStyle w:val="afe"/>
+              <w:pStyle w:val="BodyTextIndent"/>
               <w:ind w:firstLine="0"/>
               <w:jc w:val="center"/>
               <w:rPr>
@@ -11608,7 +11275,7 @@
           </w:tcPr>
           <w:p>
             <w:pPr>
-              <w:pStyle w:val="afe"/>
+              <w:pStyle w:val="BodyTextIndent"/>
               <w:numPr>
                 <w:ilvl w:val="0"/>
                 <w:numId w:val="13"/>
@@ -11640,7 +11307,7 @@
           </w:p>
           <w:p>
             <w:pPr>
-              <w:pStyle w:val="afe"/>
+              <w:pStyle w:val="BodyTextIndent"/>
               <w:numPr>
                 <w:ilvl w:val="0"/>
                 <w:numId w:val="13"/>
@@ -11672,7 +11339,7 @@
           </w:tcPr>
           <w:p>
             <w:pPr>
-              <w:pStyle w:val="afe"/>
+              <w:pStyle w:val="BodyTextIndent"/>
               <w:ind w:firstLine="0"/>
               <w:jc w:val="center"/>
               <w:rPr>
@@ -11695,7 +11362,7 @@
           </w:tcPr>
           <w:p>
             <w:pPr>
-              <w:pStyle w:val="afe"/>
+              <w:pStyle w:val="BodyTextIndent"/>
               <w:ind w:firstLine="0"/>
               <w:jc w:val="both"/>
               <w:rPr>
@@ -11734,7 +11401,7 @@
           </w:p>
           <w:p>
             <w:pPr>
-              <w:pStyle w:val="afe"/>
+              <w:pStyle w:val="BodyTextIndent"/>
               <w:ind w:firstLine="0"/>
               <w:jc w:val="both"/>
               <w:rPr>
@@ -11773,7 +11440,7 @@
           </w:p>
           <w:p>
             <w:pPr>
-              <w:pStyle w:val="afe"/>
+              <w:pStyle w:val="BodyTextIndent"/>
               <w:ind w:firstLine="0"/>
               <w:jc w:val="both"/>
               <w:rPr>
@@ -11812,7 +11479,7 @@
           </w:p>
           <w:p>
             <w:pPr>
-              <w:pStyle w:val="afe"/>
+              <w:pStyle w:val="BodyTextIndent"/>
               <w:ind w:firstLine="0"/>
               <w:jc w:val="both"/>
               <w:rPr>
@@ -11851,7 +11518,7 @@
           </w:p>
           <w:p>
             <w:pPr>
-              <w:pStyle w:val="afe"/>
+              <w:pStyle w:val="BodyTextIndent"/>
               <w:ind w:firstLine="0"/>
               <w:jc w:val="both"/>
               <w:rPr>
@@ -11890,7 +11557,7 @@
           </w:p>
           <w:p>
             <w:pPr>
-              <w:pStyle w:val="afe"/>
+              <w:pStyle w:val="BodyTextIndent"/>
               <w:ind w:firstLine="0"/>
               <w:jc w:val="both"/>
               <w:rPr>
@@ -11929,7 +11596,7 @@
           </w:p>
           <w:p>
             <w:pPr>
-              <w:pStyle w:val="afe"/>
+              <w:pStyle w:val="BodyTextIndent"/>
               <w:ind w:firstLine="0"/>
               <w:jc w:val="both"/>
               <w:rPr>
@@ -11969,7 +11636,7 @@
           </w:p>
           <w:p>
             <w:pPr>
-              <w:pStyle w:val="afe"/>
+              <w:pStyle w:val="BodyTextIndent"/>
               <w:ind w:firstLine="0"/>
               <w:jc w:val="both"/>
               <w:rPr>
@@ -12008,7 +11675,7 @@
           </w:tcPr>
           <w:p>
             <w:pPr>
-              <w:pStyle w:val="afe"/>
+              <w:pStyle w:val="BodyTextIndent"/>
               <w:ind w:firstLine="0"/>
               <w:jc w:val="center"/>
               <w:rPr>
@@ -12021,6 +11688,7 @@
                 <w:sz w:val="24"/>
                 <w:szCs w:val="24"/>
               </w:rPr>
+              <w:lastRenderedPageBreak/>
               <w:t>4</w:t>
             </w:r>
           </w:p>
@@ -12031,7 +11699,7 @@
           </w:tcPr>
           <w:p>
             <w:pPr>
-              <w:pStyle w:val="afe"/>
+              <w:pStyle w:val="BodyTextIndent"/>
               <w:ind w:firstLine="0"/>
               <w:jc w:val="both"/>
               <w:rPr>
@@ -12070,7 +11738,7 @@
           </w:p>
           <w:p>
             <w:pPr>
-              <w:pStyle w:val="afe"/>
+              <w:pStyle w:val="BodyTextIndent"/>
               <w:ind w:firstLine="0"/>
               <w:jc w:val="both"/>
               <w:rPr>
@@ -12109,7 +11777,7 @@
           </w:tcPr>
           <w:p>
             <w:pPr>
-              <w:pStyle w:val="afe"/>
+              <w:pStyle w:val="BodyTextIndent"/>
               <w:ind w:firstLine="0"/>
               <w:jc w:val="center"/>
               <w:rPr>
@@ -12132,7 +11800,7 @@
           </w:tcPr>
           <w:p>
             <w:pPr>
-              <w:pStyle w:val="afe"/>
+              <w:pStyle w:val="BodyTextIndent"/>
               <w:ind w:firstLine="0"/>
               <w:jc w:val="both"/>
               <w:rPr>
@@ -12171,7 +11839,7 @@
           </w:p>
           <w:p>
             <w:pPr>
-              <w:pStyle w:val="afe"/>
+              <w:pStyle w:val="BodyTextIndent"/>
               <w:ind w:firstLine="0"/>
               <w:jc w:val="both"/>
               <w:rPr>
@@ -12210,7 +11878,7 @@
           </w:tcPr>
           <w:p>
             <w:pPr>
-              <w:pStyle w:val="afe"/>
+              <w:pStyle w:val="BodyTextIndent"/>
               <w:ind w:firstLine="0"/>
               <w:jc w:val="center"/>
               <w:rPr>
@@ -12233,7 +11901,7 @@
           </w:tcPr>
           <w:p>
             <w:pPr>
-              <w:pStyle w:val="afe"/>
+              <w:pStyle w:val="BodyTextIndent"/>
               <w:ind w:firstLine="0"/>
               <w:jc w:val="both"/>
               <w:rPr>
@@ -12272,7 +11940,7 @@
           </w:p>
           <w:p>
             <w:pPr>
-              <w:pStyle w:val="afe"/>
+              <w:pStyle w:val="BodyTextIndent"/>
               <w:ind w:firstLine="0"/>
               <w:jc w:val="both"/>
               <w:rPr>
@@ -12311,7 +11979,7 @@
           </w:tcPr>
           <w:p>
             <w:pPr>
-              <w:pStyle w:val="afe"/>
+              <w:pStyle w:val="BodyTextIndent"/>
               <w:ind w:firstLine="0"/>
               <w:jc w:val="center"/>
               <w:rPr>
@@ -12334,7 +12002,7 @@
           </w:tcPr>
           <w:p>
             <w:pPr>
-              <w:pStyle w:val="afe"/>
+              <w:pStyle w:val="BodyTextIndent"/>
               <w:ind w:firstLine="0"/>
               <w:jc w:val="both"/>
               <w:rPr>
@@ -12369,7 +12037,7 @@
     </w:tbl>
     <w:p>
       <w:pPr>
-        <w:pStyle w:val="afe"/>
+        <w:pStyle w:val="BodyTextIndent"/>
         <w:spacing w:line="360" w:lineRule="auto"/>
         <w:jc w:val="both"/>
         <w:rPr>
@@ -12380,7 +12048,7 @@
     </w:p>
     <w:p>
       <w:pPr>
-        <w:pStyle w:val="afe"/>
+        <w:pStyle w:val="BodyTextIndent"/>
         <w:spacing w:line="360" w:lineRule="auto"/>
         <w:jc w:val="both"/>
         <w:rPr>
@@ -12485,7 +12153,7 @@
     </w:p>
     <w:p>
       <w:pPr>
-        <w:pStyle w:val="afe"/>
+        <w:pStyle w:val="BodyTextIndent"/>
         <w:spacing w:line="360" w:lineRule="auto"/>
         <w:jc w:val="both"/>
         <w:rPr>
@@ -12573,7 +12241,7 @@
     </w:p>
     <w:p>
       <w:pPr>
-        <w:pStyle w:val="afe"/>
+        <w:pStyle w:val="BodyTextIndent"/>
         <w:spacing w:line="360" w:lineRule="auto"/>
         <w:jc w:val="both"/>
         <w:rPr>
@@ -12730,7 +12398,7 @@
     </w:p>
     <w:p>
       <w:pPr>
-        <w:pStyle w:val="afe"/>
+        <w:pStyle w:val="BodyTextIndent"/>
         <w:spacing w:line="360" w:lineRule="auto"/>
         <w:jc w:val="both"/>
         <w:rPr>
@@ -12805,7 +12473,7 @@
     </w:p>
     <w:p>
       <w:pPr>
-        <w:pStyle w:val="afe"/>
+        <w:pStyle w:val="BodyTextIndent"/>
         <w:spacing w:line="360" w:lineRule="auto"/>
         <w:ind w:firstLine="0"/>
         <w:jc w:val="center"/>
@@ -12853,7 +12521,7 @@
     </w:p>
     <w:p>
       <w:pPr>
-        <w:pStyle w:val="afe"/>
+        <w:pStyle w:val="BodyTextIndent"/>
         <w:spacing w:line="360" w:lineRule="auto"/>
         <w:jc w:val="both"/>
         <w:rPr>
@@ -13014,7 +12682,7 @@
     </w:p>
     <w:p>
       <w:pPr>
-        <w:pStyle w:val="afe"/>
+        <w:pStyle w:val="BodyTextIndent"/>
         <w:spacing w:line="360" w:lineRule="auto"/>
         <w:ind w:firstLine="0"/>
         <w:jc w:val="center"/>
@@ -13068,7 +12736,7 @@
     </w:p>
     <w:p>
       <w:pPr>
-        <w:pStyle w:val="afe"/>
+        <w:pStyle w:val="BodyTextIndent"/>
         <w:spacing w:line="360" w:lineRule="auto"/>
         <w:ind w:firstLine="0"/>
         <w:jc w:val="center"/>
@@ -13109,7 +12777,7 @@
     </w:p>
     <w:p>
       <w:pPr>
-        <w:pStyle w:val="afe"/>
+        <w:pStyle w:val="BodyTextIndent"/>
         <w:spacing w:line="360" w:lineRule="auto"/>
         <w:jc w:val="both"/>
         <w:rPr>
@@ -13127,7 +12795,7 @@
     </w:p>
     <w:p>
       <w:pPr>
-        <w:pStyle w:val="afe"/>
+        <w:pStyle w:val="BodyTextIndent"/>
         <w:spacing w:line="360" w:lineRule="auto"/>
         <w:jc w:val="both"/>
         <w:rPr>
@@ -13249,7 +12917,7 @@
     </w:p>
     <w:p>
       <w:pPr>
-        <w:pStyle w:val="afe"/>
+        <w:pStyle w:val="BodyTextIndent"/>
         <w:spacing w:line="360" w:lineRule="auto"/>
         <w:jc w:val="both"/>
         <w:rPr>
@@ -13260,7 +12928,7 @@
     </w:p>
     <w:p>
       <w:pPr>
-        <w:pStyle w:val="afe"/>
+        <w:pStyle w:val="BodyTextIndent"/>
         <w:spacing w:line="360" w:lineRule="auto"/>
         <w:ind w:firstLine="0"/>
         <w:jc w:val="center"/>
@@ -13336,7 +13004,7 @@
     </w:p>
     <w:p>
       <w:pPr>
-        <w:pStyle w:val="afe"/>
+        <w:pStyle w:val="BodyTextIndent"/>
         <w:tabs>
           <w:tab w:val="right" w:pos="9355"/>
         </w:tabs>
@@ -13387,7 +13055,7 @@
     </w:p>
     <w:p>
       <w:pPr>
-        <w:pStyle w:val="afe"/>
+        <w:pStyle w:val="BodyTextIndent"/>
         <w:tabs>
           <w:tab w:val="right" w:pos="9355"/>
         </w:tabs>
@@ -13645,7 +13313,7 @@
     </w:p>
     <w:p>
       <w:pPr>
-        <w:pStyle w:val="afe"/>
+        <w:pStyle w:val="BodyTextIndent"/>
         <w:tabs>
           <w:tab w:val="right" w:pos="9355"/>
         </w:tabs>
@@ -13675,7 +13343,7 @@
     </w:p>
     <w:p>
       <w:pPr>
-        <w:pStyle w:val="afe"/>
+        <w:pStyle w:val="BodyTextIndent"/>
         <w:tabs>
           <w:tab w:val="right" w:pos="9355"/>
         </w:tabs>
@@ -13696,7 +13364,7 @@
     </w:p>
     <w:p>
       <w:pPr>
-        <w:pStyle w:val="afe"/>
+        <w:pStyle w:val="BodyTextIndent"/>
         <w:spacing w:line="360" w:lineRule="auto"/>
         <w:jc w:val="both"/>
         <w:rPr>
@@ -13742,7 +13410,7 @@
     </w:p>
     <w:p>
       <w:pPr>
-        <w:pStyle w:val="afe"/>
+        <w:pStyle w:val="BodyTextIndent"/>
         <w:spacing w:line="360" w:lineRule="auto"/>
         <w:jc w:val="both"/>
         <w:rPr>
@@ -14002,7 +13670,7 @@
     </w:p>
     <w:p>
       <w:pPr>
-        <w:pStyle w:val="afe"/>
+        <w:pStyle w:val="BodyTextIndent"/>
         <w:spacing w:line="360" w:lineRule="auto"/>
         <w:ind w:firstLine="0"/>
         <w:jc w:val="center"/>
@@ -14050,7 +13718,7 @@
     </w:p>
     <w:p>
       <w:pPr>
-        <w:pStyle w:val="afe"/>
+        <w:pStyle w:val="BodyTextIndent"/>
         <w:spacing w:line="360" w:lineRule="auto"/>
         <w:jc w:val="both"/>
         <w:rPr>
@@ -14167,7 +13835,7 @@
     </w:p>
     <w:p>
       <w:pPr>
-        <w:pStyle w:val="afe"/>
+        <w:pStyle w:val="BodyTextIndent"/>
         <w:spacing w:line="360" w:lineRule="auto"/>
         <w:jc w:val="both"/>
         <w:rPr>
@@ -14339,7 +14007,7 @@
     </w:p>
     <w:p>
       <w:pPr>
-        <w:pStyle w:val="afe"/>
+        <w:pStyle w:val="BodyTextIndent"/>
         <w:spacing w:line="360" w:lineRule="auto"/>
         <w:ind w:firstLine="0"/>
         <w:jc w:val="center"/>
@@ -14401,7 +14069,7 @@
     </w:p>
     <w:p>
       <w:pPr>
-        <w:pStyle w:val="afe"/>
+        <w:pStyle w:val="BodyTextIndent"/>
         <w:spacing w:line="360" w:lineRule="auto"/>
         <w:jc w:val="both"/>
         <w:rPr>
@@ -14414,7 +14082,7 @@
     </w:p>
     <w:p>
       <w:pPr>
-        <w:pStyle w:val="afe"/>
+        <w:pStyle w:val="BodyTextIndent"/>
         <w:spacing w:line="360" w:lineRule="auto"/>
         <w:jc w:val="both"/>
         <w:rPr>
@@ -14811,11 +14479,8 @@
         <w:t>. Напротив данного кредитного договора появится графический идентификатор красного цвета, означающий, что статус кредитного договора «Не действует», т.е. завершен.</w:t>
       </w:r>
     </w:p>
-    <w:p>
-      <w:bookmarkStart w:id="3" w:name="_GoBack"/>
-      <w:bookmarkEnd w:id="2"/>
-      <w:bookmarkEnd w:id="3"/>
-    </w:p>
+    <w:bookmarkEnd w:id="2"/>
+    <w:p/>
     <w:sectPr>
       <w:pgSz w:w="11906" w:h="16838"/>
       <w:pgMar w:top="1134" w:right="850" w:bottom="1134" w:left="1701" w:header="708" w:footer="708" w:gutter="0"/>
@@ -14827,7 +14492,7 @@
 </file>
 
 <file path=word/numbering.xml><?xml version="1.0" encoding="utf-8"?>
-<w:numbering xmlns:wpc="http://schemas.microsoft.com/office/word/2010/wordprocessingCanvas" xmlns:cx="http://schemas.microsoft.com/office/drawing/2014/chartex" xmlns:cx1="http://schemas.microsoft.com/office/drawing/2015/9/8/chartex" xmlns:cx2="http://schemas.microsoft.com/office/drawing/2015/10/21/chartex" xmlns:cx3="http://schemas.microsoft.com/office/drawing/2016/5/9/chartex" xmlns:cx4="http://schemas.microsoft.com/office/drawing/2016/5/10/chartex" xmlns:cx5="http://schemas.microsoft.com/office/drawing/2016/5/11/chartex" xmlns:cx6="http://schemas.microsoft.com/office/drawing/2016/5/12/chartex" xmlns:cx7="http://schemas.microsoft.com/office/drawing/2016/5/13/chartex" xmlns:cx8="http://schemas.microsoft.com/office/drawing/2016/5/14/chartex" xmlns:mc="http://schemas.openxmlformats.org/markup-compatibility/2006" xmlns:aink="http://schemas.microsoft.com/office/drawing/2016/ink" xmlns:am3d="http://schemas.microsoft.com/office/drawing/2017/model3d" xmlns:o="urn:schemas-microsoft-com:office:office" xmlns:r="http://schemas.openxmlformats.org/officeDocument/2006/relationships" xmlns:m="http://schemas.openxmlformats.org/officeDocument/2006/math" xmlns:v="urn:schemas-microsoft-com:vml" xmlns:wp14="http://schemas.microsoft.com/office/word/2010/wordprocessingDrawing" xmlns:wp="http://schemas.openxmlformats.org/drawingml/2006/wordprocessingDrawing" xmlns:w10="urn:schemas-microsoft-com:office:word" xmlns:w="http://schemas.openxmlformats.org/wordprocessingml/2006/main" xmlns:w14="http://schemas.microsoft.com/office/word/2010/wordml" xmlns:w15="http://schemas.microsoft.com/office/word/2012/wordml" xmlns:w16cid="http://schemas.microsoft.com/office/word/2016/wordml/cid" xmlns:w16se="http://schemas.microsoft.com/office/word/2015/wordml/symex" xmlns:wpg="http://schemas.microsoft.com/office/word/2010/wordprocessingGroup" xmlns:wpi="http://schemas.microsoft.com/office/word/2010/wordprocessingInk" xmlns:wne="http://schemas.microsoft.com/office/word/2006/wordml" xmlns:wps="http://schemas.microsoft.com/office/word/2010/wordprocessingShape" mc:Ignorable="w14 w15 w16se w16cid wp14">
+<w:numbering xmlns:wpc="http://schemas.microsoft.com/office/word/2010/wordprocessingCanvas" xmlns:cx="http://schemas.microsoft.com/office/drawing/2014/chartex" xmlns:cx1="http://schemas.microsoft.com/office/drawing/2015/9/8/chartex" xmlns:cx2="http://schemas.microsoft.com/office/drawing/2015/10/21/chartex" xmlns:cx3="http://schemas.microsoft.com/office/drawing/2016/5/9/chartex" xmlns:cx4="http://schemas.microsoft.com/office/drawing/2016/5/10/chartex" xmlns:cx5="http://schemas.microsoft.com/office/drawing/2016/5/11/chartex" xmlns:cx6="http://schemas.microsoft.com/office/drawing/2016/5/12/chartex" xmlns:cx7="http://schemas.microsoft.com/office/drawing/2016/5/13/chartex" xmlns:cx8="http://schemas.microsoft.com/office/drawing/2016/5/14/chartex" xmlns:mc="http://schemas.openxmlformats.org/markup-compatibility/2006" xmlns:aink="http://schemas.microsoft.com/office/drawing/2016/ink" xmlns:am3d="http://schemas.microsoft.com/office/drawing/2017/model3d" xmlns:o="urn:schemas-microsoft-com:office:office" xmlns:r="http://schemas.openxmlformats.org/officeDocument/2006/relationships" xmlns:m="http://schemas.openxmlformats.org/officeDocument/2006/math" xmlns:v="urn:schemas-microsoft-com:vml" xmlns:wp14="http://schemas.microsoft.com/office/word/2010/wordprocessingDrawing" xmlns:wp="http://schemas.openxmlformats.org/drawingml/2006/wordprocessingDrawing" xmlns:w10="urn:schemas-microsoft-com:office:word" xmlns:w="http://schemas.openxmlformats.org/wordprocessingml/2006/main" xmlns:w14="http://schemas.microsoft.com/office/word/2010/wordml" xmlns:w15="http://schemas.microsoft.com/office/word/2012/wordml" xmlns:w16cex="http://schemas.microsoft.com/office/word/2018/wordml/cex" xmlns:w16cid="http://schemas.microsoft.com/office/word/2016/wordml/cid" xmlns:w16="http://schemas.microsoft.com/office/word/2018/wordml" xmlns:w16se="http://schemas.microsoft.com/office/word/2015/wordml/symex" xmlns:wpg="http://schemas.microsoft.com/office/word/2010/wordprocessingGroup" xmlns:wpi="http://schemas.microsoft.com/office/word/2010/wordprocessingInk" xmlns:wne="http://schemas.microsoft.com/office/word/2006/wordml" xmlns:wps="http://schemas.microsoft.com/office/word/2010/wordprocessingShape" mc:Ignorable="w14 w15 w16se w16cid w16 w16cex wp14">
   <w:abstractNum w:abstractNumId="0" w15:restartNumberingAfterBreak="0">
     <w:nsid w:val="1CA82186"/>
     <w:multiLevelType w:val="hybridMultilevel"/>
@@ -16598,7 +16263,7 @@
 </file>
 
 <file path=word/styles.xml><?xml version="1.0" encoding="utf-8"?>
-<w:styles xmlns:mc="http://schemas.openxmlformats.org/markup-compatibility/2006" xmlns:r="http://schemas.openxmlformats.org/officeDocument/2006/relationships" xmlns:w="http://schemas.openxmlformats.org/wordprocessingml/2006/main" xmlns:w14="http://schemas.microsoft.com/office/word/2010/wordml" xmlns:w15="http://schemas.microsoft.com/office/word/2012/wordml" xmlns:w16cid="http://schemas.microsoft.com/office/word/2016/wordml/cid" xmlns:w16se="http://schemas.microsoft.com/office/word/2015/wordml/symex" mc:Ignorable="w14 w15 w16se w16cid">
+<w:styles xmlns:mc="http://schemas.openxmlformats.org/markup-compatibility/2006" xmlns:r="http://schemas.openxmlformats.org/officeDocument/2006/relationships" xmlns:w="http://schemas.openxmlformats.org/wordprocessingml/2006/main" xmlns:w14="http://schemas.microsoft.com/office/word/2010/wordml" xmlns:w15="http://schemas.microsoft.com/office/word/2012/wordml" xmlns:w16cex="http://schemas.microsoft.com/office/word/2018/wordml/cex" xmlns:w16cid="http://schemas.microsoft.com/office/word/2016/wordml/cid" xmlns:w16="http://schemas.microsoft.com/office/word/2018/wordml" xmlns:w16se="http://schemas.microsoft.com/office/word/2015/wordml/symex" mc:Ignorable="w14 w15 w16se w16cid w16 w16cex">
   <w:docDefaults>
     <w:rPrDefault>
       <w:rPr>
@@ -16992,7 +16657,7 @@
     <w:lsdException w:name="Unresolved Mention" w:semiHidden="1" w:unhideWhenUsed="1"/>
     <w:lsdException w:name="Smart Link" w:semiHidden="1" w:unhideWhenUsed="1"/>
   </w:latentStyles>
-  <w:style w:type="paragraph" w:default="1" w:styleId="a3">
+  <w:style w:type="paragraph" w:default="1" w:styleId="Normal">
     <w:name w:val="Normal"/>
     <w:qFormat/>
     <w:rsid w:val="00956AFA"/>
@@ -17000,11 +16665,11 @@
       <w:spacing w:after="200" w:line="276" w:lineRule="auto"/>
     </w:pPr>
   </w:style>
-  <w:style w:type="paragraph" w:styleId="12">
+  <w:style w:type="paragraph" w:styleId="Heading1">
     <w:name w:val="heading 1"/>
-    <w:basedOn w:val="a3"/>
-    <w:next w:val="a3"/>
-    <w:link w:val="13"/>
+    <w:basedOn w:val="Normal"/>
+    <w:next w:val="Normal"/>
+    <w:link w:val="Heading1Char"/>
     <w:uiPriority w:val="99"/>
     <w:qFormat/>
     <w:rsid w:val="00956AFA"/>
@@ -17023,11 +16688,11 @@
       <w:szCs w:val="28"/>
     </w:rPr>
   </w:style>
-  <w:style w:type="paragraph" w:styleId="22">
+  <w:style w:type="paragraph" w:styleId="Heading2">
     <w:name w:val="heading 2"/>
-    <w:basedOn w:val="a3"/>
-    <w:next w:val="a3"/>
-    <w:link w:val="23"/>
+    <w:basedOn w:val="Normal"/>
+    <w:next w:val="Normal"/>
+    <w:link w:val="Heading2Char"/>
     <w:uiPriority w:val="99"/>
     <w:unhideWhenUsed/>
     <w:qFormat/>
@@ -17047,11 +16712,11 @@
       <w:szCs w:val="26"/>
     </w:rPr>
   </w:style>
-  <w:style w:type="paragraph" w:styleId="31">
+  <w:style w:type="paragraph" w:styleId="Heading3">
     <w:name w:val="heading 3"/>
-    <w:basedOn w:val="a3"/>
-    <w:next w:val="a3"/>
-    <w:link w:val="32"/>
+    <w:basedOn w:val="Normal"/>
+    <w:next w:val="Normal"/>
+    <w:link w:val="Heading3Char"/>
     <w:uiPriority w:val="99"/>
     <w:unhideWhenUsed/>
     <w:qFormat/>
@@ -17069,11 +16734,11 @@
       <w:szCs w:val="24"/>
     </w:rPr>
   </w:style>
-  <w:style w:type="paragraph" w:styleId="4">
+  <w:style w:type="paragraph" w:styleId="Heading4">
     <w:name w:val="heading 4"/>
-    <w:basedOn w:val="a3"/>
-    <w:next w:val="a3"/>
-    <w:link w:val="40"/>
+    <w:basedOn w:val="Normal"/>
+    <w:next w:val="Normal"/>
+    <w:link w:val="Heading4Char"/>
     <w:uiPriority w:val="99"/>
     <w:unhideWhenUsed/>
     <w:qFormat/>
@@ -17091,11 +16756,11 @@
       <w:color w:val="2F5496" w:themeColor="accent1" w:themeShade="BF"/>
     </w:rPr>
   </w:style>
-  <w:style w:type="paragraph" w:styleId="5">
+  <w:style w:type="paragraph" w:styleId="Heading5">
     <w:name w:val="heading 5"/>
-    <w:basedOn w:val="a3"/>
-    <w:next w:val="a3"/>
-    <w:link w:val="50"/>
+    <w:basedOn w:val="Normal"/>
+    <w:next w:val="Normal"/>
+    <w:link w:val="Heading5Char"/>
     <w:uiPriority w:val="99"/>
     <w:unhideWhenUsed/>
     <w:qFormat/>
@@ -17111,11 +16776,11 @@
       <w:color w:val="2F5496" w:themeColor="accent1" w:themeShade="BF"/>
     </w:rPr>
   </w:style>
-  <w:style w:type="paragraph" w:styleId="6">
+  <w:style w:type="paragraph" w:styleId="Heading6">
     <w:name w:val="heading 6"/>
-    <w:basedOn w:val="a3"/>
-    <w:next w:val="a3"/>
-    <w:link w:val="60"/>
+    <w:basedOn w:val="Normal"/>
+    <w:next w:val="Normal"/>
+    <w:link w:val="Heading6Char"/>
     <w:uiPriority w:val="99"/>
     <w:qFormat/>
     <w:rsid w:val="00956AFA"/>
@@ -17134,11 +16799,11 @@
       <w:lang w:eastAsia="ru-RU"/>
     </w:rPr>
   </w:style>
-  <w:style w:type="paragraph" w:styleId="7">
+  <w:style w:type="paragraph" w:styleId="Heading7">
     <w:name w:val="heading 7"/>
-    <w:basedOn w:val="a3"/>
-    <w:next w:val="a3"/>
-    <w:link w:val="70"/>
+    <w:basedOn w:val="Normal"/>
+    <w:next w:val="Normal"/>
+    <w:link w:val="Heading7Char"/>
     <w:uiPriority w:val="99"/>
     <w:qFormat/>
     <w:rsid w:val="00956AFA"/>
@@ -17155,11 +16820,11 @@
       <w:lang w:eastAsia="ru-RU"/>
     </w:rPr>
   </w:style>
-  <w:style w:type="paragraph" w:styleId="80">
+  <w:style w:type="paragraph" w:styleId="Heading8">
     <w:name w:val="heading 8"/>
-    <w:basedOn w:val="a3"/>
-    <w:next w:val="a3"/>
-    <w:link w:val="81"/>
+    <w:basedOn w:val="Normal"/>
+    <w:next w:val="Normal"/>
+    <w:link w:val="Heading8Char"/>
     <w:uiPriority w:val="99"/>
     <w:qFormat/>
     <w:rsid w:val="00956AFA"/>
@@ -17176,11 +16841,11 @@
       <w:lang w:eastAsia="ru-RU"/>
     </w:rPr>
   </w:style>
-  <w:style w:type="paragraph" w:styleId="9">
+  <w:style w:type="paragraph" w:styleId="Heading9">
     <w:name w:val="heading 9"/>
-    <w:basedOn w:val="a3"/>
-    <w:next w:val="a3"/>
-    <w:link w:val="90"/>
+    <w:basedOn w:val="Normal"/>
+    <w:next w:val="Normal"/>
+    <w:link w:val="Heading9Char"/>
     <w:uiPriority w:val="99"/>
     <w:qFormat/>
     <w:rsid w:val="00956AFA"/>
@@ -17197,13 +16862,13 @@
       <w:rFonts w:ascii="Arial" w:eastAsia="Times New Roman" w:hAnsi="Arial" w:cs="Times New Roman"/>
     </w:rPr>
   </w:style>
-  <w:style w:type="character" w:default="1" w:styleId="a4">
+  <w:style w:type="character" w:default="1" w:styleId="DefaultParagraphFont">
     <w:name w:val="Default Paragraph Font"/>
     <w:uiPriority w:val="1"/>
     <w:semiHidden/>
     <w:unhideWhenUsed/>
   </w:style>
-  <w:style w:type="table" w:default="1" w:styleId="a5">
+  <w:style w:type="table" w:default="1" w:styleId="TableNormal">
     <w:name w:val="Normal Table"/>
     <w:uiPriority w:val="99"/>
     <w:semiHidden/>
@@ -17218,16 +16883,16 @@
       </w:tblCellMar>
     </w:tblPr>
   </w:style>
-  <w:style w:type="numbering" w:default="1" w:styleId="a6">
+  <w:style w:type="numbering" w:default="1" w:styleId="NoList">
     <w:name w:val="No List"/>
     <w:uiPriority w:val="99"/>
     <w:semiHidden/>
     <w:unhideWhenUsed/>
   </w:style>
-  <w:style w:type="character" w:customStyle="1" w:styleId="13">
-    <w:name w:val="Заголовок 1 Знак"/>
-    <w:basedOn w:val="a4"/>
-    <w:link w:val="12"/>
+  <w:style w:type="character" w:customStyle="1" w:styleId="Heading1Char">
+    <w:name w:val="Heading 1 Char"/>
+    <w:basedOn w:val="DefaultParagraphFont"/>
+    <w:link w:val="Heading1"/>
     <w:uiPriority w:val="99"/>
     <w:rsid w:val="00956AFA"/>
     <w:rPr>
@@ -17239,10 +16904,10 @@
       <w:szCs w:val="28"/>
     </w:rPr>
   </w:style>
-  <w:style w:type="character" w:customStyle="1" w:styleId="23">
-    <w:name w:val="Заголовок 2 Знак"/>
-    <w:basedOn w:val="a4"/>
-    <w:link w:val="22"/>
+  <w:style w:type="character" w:customStyle="1" w:styleId="Heading2Char">
+    <w:name w:val="Heading 2 Char"/>
+    <w:basedOn w:val="DefaultParagraphFont"/>
+    <w:link w:val="Heading2"/>
     <w:uiPriority w:val="99"/>
     <w:rsid w:val="00956AFA"/>
     <w:rPr>
@@ -17254,10 +16919,10 @@
       <w:szCs w:val="26"/>
     </w:rPr>
   </w:style>
-  <w:style w:type="character" w:customStyle="1" w:styleId="32">
-    <w:name w:val="Заголовок 3 Знак"/>
-    <w:basedOn w:val="a4"/>
-    <w:link w:val="31"/>
+  <w:style w:type="character" w:customStyle="1" w:styleId="Heading3Char">
+    <w:name w:val="Heading 3 Char"/>
+    <w:basedOn w:val="DefaultParagraphFont"/>
+    <w:link w:val="Heading3"/>
     <w:uiPriority w:val="99"/>
     <w:rsid w:val="00956AFA"/>
     <w:rPr>
@@ -17267,10 +16932,10 @@
       <w:szCs w:val="24"/>
     </w:rPr>
   </w:style>
-  <w:style w:type="character" w:customStyle="1" w:styleId="40">
-    <w:name w:val="Заголовок 4 Знак"/>
-    <w:basedOn w:val="a4"/>
-    <w:link w:val="4"/>
+  <w:style w:type="character" w:customStyle="1" w:styleId="Heading4Char">
+    <w:name w:val="Heading 4 Char"/>
+    <w:basedOn w:val="DefaultParagraphFont"/>
+    <w:link w:val="Heading4"/>
     <w:uiPriority w:val="99"/>
     <w:rsid w:val="00956AFA"/>
     <w:rPr>
@@ -17280,10 +16945,10 @@
       <w:color w:val="2F5496" w:themeColor="accent1" w:themeShade="BF"/>
     </w:rPr>
   </w:style>
-  <w:style w:type="character" w:customStyle="1" w:styleId="50">
-    <w:name w:val="Заголовок 5 Знак"/>
-    <w:basedOn w:val="a4"/>
-    <w:link w:val="5"/>
+  <w:style w:type="character" w:customStyle="1" w:styleId="Heading5Char">
+    <w:name w:val="Heading 5 Char"/>
+    <w:basedOn w:val="DefaultParagraphFont"/>
+    <w:link w:val="Heading5"/>
     <w:uiPriority w:val="99"/>
     <w:rsid w:val="00956AFA"/>
     <w:rPr>
@@ -17291,10 +16956,10 @@
       <w:color w:val="2F5496" w:themeColor="accent1" w:themeShade="BF"/>
     </w:rPr>
   </w:style>
-  <w:style w:type="character" w:customStyle="1" w:styleId="60">
-    <w:name w:val="Заголовок 6 Знак"/>
-    <w:basedOn w:val="a4"/>
-    <w:link w:val="6"/>
+  <w:style w:type="character" w:customStyle="1" w:styleId="Heading6Char">
+    <w:name w:val="Heading 6 Char"/>
+    <w:basedOn w:val="DefaultParagraphFont"/>
+    <w:link w:val="Heading6"/>
     <w:uiPriority w:val="99"/>
     <w:rsid w:val="00956AFA"/>
     <w:rPr>
@@ -17307,10 +16972,10 @@
       <w:lang w:eastAsia="ru-RU"/>
     </w:rPr>
   </w:style>
-  <w:style w:type="character" w:customStyle="1" w:styleId="70">
-    <w:name w:val="Заголовок 7 Знак"/>
-    <w:basedOn w:val="a4"/>
-    <w:link w:val="7"/>
+  <w:style w:type="character" w:customStyle="1" w:styleId="Heading7Char">
+    <w:name w:val="Heading 7 Char"/>
+    <w:basedOn w:val="DefaultParagraphFont"/>
+    <w:link w:val="Heading7"/>
     <w:uiPriority w:val="99"/>
     <w:rsid w:val="00956AFA"/>
     <w:rPr>
@@ -17320,10 +16985,10 @@
       <w:lang w:eastAsia="ru-RU"/>
     </w:rPr>
   </w:style>
-  <w:style w:type="character" w:customStyle="1" w:styleId="81">
-    <w:name w:val="Заголовок 8 Знак"/>
-    <w:basedOn w:val="a4"/>
-    <w:link w:val="80"/>
+  <w:style w:type="character" w:customStyle="1" w:styleId="Heading8Char">
+    <w:name w:val="Heading 8 Char"/>
+    <w:basedOn w:val="DefaultParagraphFont"/>
+    <w:link w:val="Heading8"/>
     <w:uiPriority w:val="99"/>
     <w:rsid w:val="00956AFA"/>
     <w:rPr>
@@ -17333,19 +16998,19 @@
       <w:lang w:eastAsia="ru-RU"/>
     </w:rPr>
   </w:style>
-  <w:style w:type="character" w:customStyle="1" w:styleId="90">
-    <w:name w:val="Заголовок 9 Знак"/>
-    <w:basedOn w:val="a4"/>
-    <w:link w:val="9"/>
+  <w:style w:type="character" w:customStyle="1" w:styleId="Heading9Char">
+    <w:name w:val="Heading 9 Char"/>
+    <w:basedOn w:val="DefaultParagraphFont"/>
+    <w:link w:val="Heading9"/>
     <w:uiPriority w:val="99"/>
     <w:rsid w:val="00956AFA"/>
     <w:rPr>
       <w:rFonts w:ascii="Arial" w:eastAsia="Times New Roman" w:hAnsi="Arial" w:cs="Times New Roman"/>
     </w:rPr>
   </w:style>
-  <w:style w:type="character" w:styleId="a7">
+  <w:style w:type="character" w:styleId="Hyperlink">
     <w:name w:val="Hyperlink"/>
-    <w:basedOn w:val="a4"/>
+    <w:basedOn w:val="DefaultParagraphFont"/>
     <w:uiPriority w:val="99"/>
     <w:unhideWhenUsed/>
     <w:rsid w:val="00956AFA"/>
@@ -17354,11 +17019,11 @@
       <w:u w:val="single"/>
     </w:rPr>
   </w:style>
-  <w:style w:type="paragraph" w:styleId="14">
+  <w:style w:type="paragraph" w:styleId="TOC1">
     <w:name w:val="toc 1"/>
-    <w:basedOn w:val="a3"/>
-    <w:next w:val="a3"/>
-    <w:link w:val="15"/>
+    <w:basedOn w:val="Normal"/>
+    <w:next w:val="Normal"/>
+    <w:link w:val="TOC1Char"/>
     <w:autoRedefine/>
     <w:uiPriority w:val="39"/>
     <w:unhideWhenUsed/>
@@ -17377,10 +17042,10 @@
       <w:lang w:eastAsia="ru-RU"/>
     </w:rPr>
   </w:style>
-  <w:style w:type="paragraph" w:styleId="24">
+  <w:style w:type="paragraph" w:styleId="TOC2">
     <w:name w:val="toc 2"/>
-    <w:basedOn w:val="a3"/>
-    <w:next w:val="a3"/>
+    <w:basedOn w:val="Normal"/>
+    <w:next w:val="Normal"/>
     <w:autoRedefine/>
     <w:uiPriority w:val="39"/>
     <w:unhideWhenUsed/>
@@ -17393,10 +17058,10 @@
       <w:sz w:val="24"/>
     </w:rPr>
   </w:style>
-  <w:style w:type="paragraph" w:styleId="33">
+  <w:style w:type="paragraph" w:styleId="TOC3">
     <w:name w:val="toc 3"/>
-    <w:basedOn w:val="a3"/>
-    <w:next w:val="a3"/>
+    <w:basedOn w:val="Normal"/>
+    <w:next w:val="Normal"/>
     <w:autoRedefine/>
     <w:uiPriority w:val="39"/>
     <w:unhideWhenUsed/>
@@ -17409,9 +17074,9 @@
       <w:sz w:val="24"/>
     </w:rPr>
   </w:style>
-  <w:style w:type="paragraph" w:customStyle="1" w:styleId="a8">
+  <w:style w:type="paragraph" w:customStyle="1" w:styleId="a3">
     <w:name w:val="a"/>
-    <w:basedOn w:val="a3"/>
+    <w:basedOn w:val="Normal"/>
     <w:rsid w:val="00956AFA"/>
     <w:pPr>
       <w:autoSpaceDE w:val="0"/>
@@ -17428,10 +17093,10 @@
       <w:lang w:eastAsia="ru-RU"/>
     </w:rPr>
   </w:style>
-  <w:style w:type="paragraph" w:styleId="a9">
+  <w:style w:type="paragraph" w:styleId="Header">
     <w:name w:val="header"/>
-    <w:basedOn w:val="a3"/>
-    <w:link w:val="aa"/>
+    <w:basedOn w:val="Normal"/>
+    <w:link w:val="HeaderChar"/>
     <w:uiPriority w:val="99"/>
     <w:unhideWhenUsed/>
     <w:rsid w:val="00956AFA"/>
@@ -17443,17 +17108,17 @@
       <w:spacing w:after="0" w:line="240" w:lineRule="auto"/>
     </w:pPr>
   </w:style>
-  <w:style w:type="character" w:customStyle="1" w:styleId="aa">
-    <w:name w:val="Верхний колонтитул Знак"/>
-    <w:basedOn w:val="a4"/>
-    <w:link w:val="a9"/>
+  <w:style w:type="character" w:customStyle="1" w:styleId="HeaderChar">
+    <w:name w:val="Header Char"/>
+    <w:basedOn w:val="DefaultParagraphFont"/>
+    <w:link w:val="Header"/>
     <w:uiPriority w:val="99"/>
     <w:rsid w:val="00956AFA"/>
   </w:style>
-  <w:style w:type="paragraph" w:styleId="ab">
+  <w:style w:type="paragraph" w:styleId="Footer">
     <w:name w:val="footer"/>
-    <w:basedOn w:val="a3"/>
-    <w:link w:val="ac"/>
+    <w:basedOn w:val="Normal"/>
+    <w:link w:val="FooterChar"/>
     <w:uiPriority w:val="99"/>
     <w:unhideWhenUsed/>
     <w:rsid w:val="00956AFA"/>
@@ -17465,17 +17130,17 @@
       <w:spacing w:after="0" w:line="240" w:lineRule="auto"/>
     </w:pPr>
   </w:style>
-  <w:style w:type="character" w:customStyle="1" w:styleId="ac">
-    <w:name w:val="Нижний колонтитул Знак"/>
-    <w:basedOn w:val="a4"/>
-    <w:link w:val="ab"/>
+  <w:style w:type="character" w:customStyle="1" w:styleId="FooterChar">
+    <w:name w:val="Footer Char"/>
+    <w:basedOn w:val="DefaultParagraphFont"/>
+    <w:link w:val="Footer"/>
     <w:uiPriority w:val="99"/>
     <w:rsid w:val="00956AFA"/>
   </w:style>
-  <w:style w:type="paragraph" w:styleId="ad">
+  <w:style w:type="paragraph" w:styleId="TOCHeading">
     <w:name w:val="TOC Heading"/>
-    <w:basedOn w:val="12"/>
-    <w:next w:val="a3"/>
+    <w:basedOn w:val="Heading1"/>
+    <w:next w:val="Normal"/>
     <w:uiPriority w:val="39"/>
     <w:unhideWhenUsed/>
     <w:qFormat/>
@@ -17492,10 +17157,10 @@
       <w:lang w:eastAsia="ru-RU"/>
     </w:rPr>
   </w:style>
-  <w:style w:type="paragraph" w:styleId="ae">
+  <w:style w:type="paragraph" w:styleId="ListParagraph">
     <w:name w:val="List Paragraph"/>
-    <w:basedOn w:val="a3"/>
-    <w:link w:val="af"/>
+    <w:basedOn w:val="Normal"/>
+    <w:link w:val="ListParagraphChar"/>
     <w:uiPriority w:val="34"/>
     <w:qFormat/>
     <w:rsid w:val="00956AFA"/>
@@ -17522,11 +17187,11 @@
       <w:lang w:eastAsia="ru-RU"/>
     </w:rPr>
   </w:style>
-  <w:style w:type="paragraph" w:styleId="af0">
+  <w:style w:type="paragraph" w:styleId="FootnoteText">
     <w:name w:val="footnote text"/>
-    <w:aliases w:val="Table_Footnote_last,Текст сноски-FN,Footnote Text Char Знак Знак,Footnote Text Char Знак,Footnote Text Char Char,Footnote Text Char Char Char Char,Footnote Text1,Footnote Text Char Char Char,Footnote Text Char,Текст сноски Знак Знак,fn,ft,f"/>
-    <w:basedOn w:val="a3"/>
-    <w:link w:val="af1"/>
+    <w:aliases w:val="Table_Footnote_last,Текст сноски-FN,Footnote Text Char Знак Знак,Footnote Text Char Знак,Footnote Text Char Char,Footnote Text Char Char Char Char,Footnote Text1,Footnote Text Char Char Char,Footnote Text Char,Текст сноски Знак Знак,fn,ft"/>
+    <w:basedOn w:val="Normal"/>
+    <w:link w:val="FootnoteTextChar1"/>
     <w:uiPriority w:val="99"/>
     <w:qFormat/>
     <w:rsid w:val="00956AFA"/>
@@ -17540,11 +17205,11 @@
       <w:lang w:eastAsia="ru-RU"/>
     </w:rPr>
   </w:style>
-  <w:style w:type="character" w:customStyle="1" w:styleId="af1">
-    <w:name w:val="Текст сноски Знак"/>
-    <w:aliases w:val="Table_Footnote_last Знак,Текст сноски-FN Знак,Footnote Text Char Знак Знак Знак,Footnote Text Char Знак Знак1,Footnote Text Char Char Знак,Footnote Text Char Char Char Char Знак,Footnote Text1 Знак,Footnote Text Char Char Char Знак"/>
-    <w:basedOn w:val="a4"/>
-    <w:link w:val="af0"/>
+  <w:style w:type="character" w:customStyle="1" w:styleId="FootnoteTextChar1">
+    <w:name w:val="Footnote Text Char1"/>
+    <w:aliases w:val="Table_Footnote_last Char,Текст сноски-FN Char,Footnote Text Char Знак Знак Char,Footnote Text Char Знак Char,Footnote Text Char Char Char1,Footnote Text Char Char Char Char Char,Footnote Text1 Char,Footnote Text Char Char Char Char1"/>
+    <w:basedOn w:val="DefaultParagraphFont"/>
+    <w:link w:val="FootnoteText"/>
     <w:uiPriority w:val="99"/>
     <w:qFormat/>
     <w:rsid w:val="00956AFA"/>
@@ -17555,9 +17220,9 @@
       <w:lang w:eastAsia="ru-RU"/>
     </w:rPr>
   </w:style>
-  <w:style w:type="character" w:styleId="af2">
+  <w:style w:type="character" w:styleId="FootnoteReference">
     <w:name w:val="footnote reference"/>
-    <w:aliases w:val="Знак сноски-FN,Знак сноски 1,Ciae niinee-FN,Referencia nota al pie,Ref,de nota al pie,SUPERS,fr,Used by Word for Help footnote symbols,Footnote Reference Number,тест сноски,Ссылка на сноску 45,ftref,16 Point,Superscript 6 Point,Ciae niinee 1"/>
+    <w:aliases w:val="Знак сноски-FN,Знак сноски 1,Ciae niinee-FN,Referencia nota al pie,Ref,de nota al pie,SUPERS,fr,Used by Word for Help footnote symbols,Footnote Reference Number,тест сноски,Ссылка на сноску 45,ftref,16 Point,Superscript 6 Point"/>
     <w:uiPriority w:val="99"/>
     <w:rsid w:val="00956AFA"/>
     <w:rPr>
@@ -17580,9 +17245,9 @@
       <w:lang w:eastAsia="ru-RU"/>
     </w:rPr>
   </w:style>
-  <w:style w:type="table" w:styleId="af3">
+  <w:style w:type="table" w:styleId="TableGrid">
     <w:name w:val="Table Grid"/>
-    <w:basedOn w:val="a5"/>
+    <w:basedOn w:val="TableNormal"/>
     <w:uiPriority w:val="39"/>
     <w:rsid w:val="00956AFA"/>
     <w:pPr>
@@ -17605,11 +17270,11 @@
       </w:tblBorders>
     </w:tblPr>
   </w:style>
-  <w:style w:type="paragraph" w:styleId="af4">
+  <w:style w:type="paragraph" w:styleId="Caption">
     <w:name w:val="caption"/>
-    <w:basedOn w:val="a3"/>
-    <w:next w:val="a3"/>
-    <w:link w:val="af5"/>
+    <w:basedOn w:val="Normal"/>
+    <w:next w:val="Normal"/>
+    <w:link w:val="CaptionChar"/>
     <w:uiPriority w:val="99"/>
     <w:qFormat/>
     <w:rsid w:val="00956AFA"/>
@@ -17624,10 +17289,10 @@
       <w:lang w:eastAsia="ru-RU"/>
     </w:rPr>
   </w:style>
-  <w:style w:type="paragraph" w:styleId="af6">
+  <w:style w:type="paragraph" w:styleId="Title">
     <w:name w:val="Title"/>
-    <w:basedOn w:val="a3"/>
-    <w:link w:val="16"/>
+    <w:basedOn w:val="Normal"/>
+    <w:link w:val="TitleChar"/>
     <w:qFormat/>
     <w:rsid w:val="00956AFA"/>
     <w:pPr>
@@ -17642,9 +17307,9 @@
       <w:lang w:eastAsia="ru-RU"/>
     </w:rPr>
   </w:style>
-  <w:style w:type="character" w:customStyle="1" w:styleId="af7">
+  <w:style w:type="character" w:customStyle="1" w:styleId="a4">
     <w:name w:val="Заголовок Знак"/>
-    <w:basedOn w:val="a4"/>
+    <w:basedOn w:val="DefaultParagraphFont"/>
     <w:rsid w:val="00956AFA"/>
     <w:rPr>
       <w:rFonts w:asciiTheme="majorHAnsi" w:eastAsiaTheme="majorEastAsia" w:hAnsiTheme="majorHAnsi" w:cstheme="majorBidi"/>
@@ -17654,10 +17319,10 @@
       <w:szCs w:val="56"/>
     </w:rPr>
   </w:style>
-  <w:style w:type="character" w:customStyle="1" w:styleId="16">
-    <w:name w:val="Заголовок Знак1"/>
-    <w:basedOn w:val="a4"/>
-    <w:link w:val="af6"/>
+  <w:style w:type="character" w:customStyle="1" w:styleId="TitleChar">
+    <w:name w:val="Title Char"/>
+    <w:basedOn w:val="DefaultParagraphFont"/>
+    <w:link w:val="Title"/>
     <w:rsid w:val="00956AFA"/>
     <w:rPr>
       <w:rFonts w:ascii="Times New Roman" w:eastAsia="Times New Roman" w:hAnsi="Times New Roman" w:cs="Times New Roman"/>
@@ -17667,10 +17332,10 @@
       <w:lang w:eastAsia="ru-RU"/>
     </w:rPr>
   </w:style>
-  <w:style w:type="paragraph" w:styleId="af8">
+  <w:style w:type="paragraph" w:styleId="Subtitle">
     <w:name w:val="Subtitle"/>
-    <w:basedOn w:val="a3"/>
-    <w:link w:val="af9"/>
+    <w:basedOn w:val="Normal"/>
+    <w:link w:val="SubtitleChar"/>
     <w:qFormat/>
     <w:rsid w:val="00956AFA"/>
     <w:pPr>
@@ -17684,10 +17349,10 @@
       <w:lang w:eastAsia="ru-RU"/>
     </w:rPr>
   </w:style>
-  <w:style w:type="character" w:customStyle="1" w:styleId="af9">
-    <w:name w:val="Подзаголовок Знак"/>
-    <w:basedOn w:val="a4"/>
-    <w:link w:val="af8"/>
+  <w:style w:type="character" w:customStyle="1" w:styleId="SubtitleChar">
+    <w:name w:val="Subtitle Char"/>
+    <w:basedOn w:val="DefaultParagraphFont"/>
+    <w:link w:val="Subtitle"/>
     <w:rsid w:val="00956AFA"/>
     <w:rPr>
       <w:rFonts w:ascii="Times New Roman" w:eastAsia="Times New Roman" w:hAnsi="Times New Roman" w:cs="Times New Roman"/>
@@ -17696,7 +17361,7 @@
       <w:lang w:eastAsia="ru-RU"/>
     </w:rPr>
   </w:style>
-  <w:style w:type="character" w:styleId="afa">
+  <w:style w:type="character" w:styleId="Strong">
     <w:name w:val="Strong"/>
     <w:uiPriority w:val="22"/>
     <w:qFormat/>
@@ -17706,9 +17371,9 @@
       <w:bCs/>
     </w:rPr>
   </w:style>
-  <w:style w:type="character" w:styleId="afb">
+  <w:style w:type="character" w:styleId="Emphasis">
     <w:name w:val="Emphasis"/>
-    <w:basedOn w:val="a4"/>
+    <w:basedOn w:val="DefaultParagraphFont"/>
     <w:uiPriority w:val="20"/>
     <w:qFormat/>
     <w:rsid w:val="00956AFA"/>
@@ -17717,9 +17382,9 @@
       <w:iCs/>
     </w:rPr>
   </w:style>
-  <w:style w:type="paragraph" w:styleId="afc">
+  <w:style w:type="paragraph" w:styleId="NoSpacing">
     <w:name w:val="No Spacing"/>
-    <w:link w:val="afd"/>
+    <w:link w:val="NoSpacingChar2"/>
     <w:qFormat/>
     <w:rsid w:val="00956AFA"/>
     <w:pPr>
@@ -17734,7 +17399,7 @@
   </w:style>
   <w:style w:type="paragraph" w:customStyle="1" w:styleId="123">
     <w:name w:val="___123"/>
-    <w:basedOn w:val="a3"/>
+    <w:basedOn w:val="Normal"/>
     <w:link w:val="1230"/>
     <w:qFormat/>
     <w:rsid w:val="00956AFA"/>
@@ -17757,7 +17422,7 @@
   </w:style>
   <w:style w:type="character" w:customStyle="1" w:styleId="1230">
     <w:name w:val="___123 Знак"/>
-    <w:basedOn w:val="a4"/>
+    <w:basedOn w:val="DefaultParagraphFont"/>
     <w:link w:val="123"/>
     <w:rsid w:val="00956AFA"/>
     <w:rPr>
@@ -17768,9 +17433,9 @@
       <w:lang w:eastAsia="ru-RU" w:bidi="ru-RU"/>
     </w:rPr>
   </w:style>
-  <w:style w:type="paragraph" w:customStyle="1" w:styleId="17">
+  <w:style w:type="paragraph" w:customStyle="1" w:styleId="12">
     <w:name w:val="Обычный (веб)1"/>
-    <w:basedOn w:val="a3"/>
+    <w:basedOn w:val="Normal"/>
     <w:rsid w:val="00956AFA"/>
     <w:pPr>
       <w:spacing w:before="240" w:after="240" w:line="240" w:lineRule="auto"/>
@@ -17783,10 +17448,10 @@
       <w:lang w:eastAsia="ru-RU"/>
     </w:rPr>
   </w:style>
-  <w:style w:type="paragraph" w:styleId="afe">
+  <w:style w:type="paragraph" w:styleId="BodyTextIndent">
     <w:name w:val="Body Text Indent"/>
-    <w:basedOn w:val="a3"/>
-    <w:link w:val="aff"/>
+    <w:basedOn w:val="Normal"/>
+    <w:link w:val="BodyTextIndentChar"/>
     <w:rsid w:val="00956AFA"/>
     <w:pPr>
       <w:spacing w:after="0" w:line="240" w:lineRule="auto"/>
@@ -17799,10 +17464,10 @@
       <w:lang w:eastAsia="ru-RU"/>
     </w:rPr>
   </w:style>
-  <w:style w:type="character" w:customStyle="1" w:styleId="aff">
-    <w:name w:val="Основной текст с отступом Знак"/>
-    <w:basedOn w:val="a4"/>
-    <w:link w:val="afe"/>
+  <w:style w:type="character" w:customStyle="1" w:styleId="BodyTextIndentChar">
+    <w:name w:val="Body Text Indent Char"/>
+    <w:basedOn w:val="DefaultParagraphFont"/>
+    <w:link w:val="BodyTextIndent"/>
     <w:rsid w:val="00956AFA"/>
     <w:rPr>
       <w:rFonts w:ascii="Times New Roman" w:eastAsia="Times New Roman" w:hAnsi="Times New Roman" w:cs="Times New Roman"/>
@@ -17811,9 +17476,9 @@
       <w:lang w:eastAsia="ru-RU"/>
     </w:rPr>
   </w:style>
-  <w:style w:type="paragraph" w:styleId="aff0">
+  <w:style w:type="paragraph" w:styleId="NormalWeb">
     <w:name w:val="Normal (Web)"/>
-    <w:basedOn w:val="a3"/>
+    <w:basedOn w:val="Normal"/>
     <w:uiPriority w:val="99"/>
     <w:unhideWhenUsed/>
     <w:rsid w:val="00956AFA"/>
@@ -17843,10 +17508,10 @@
       <w:lang w:eastAsia="ru-RU"/>
     </w:rPr>
   </w:style>
-  <w:style w:type="paragraph" w:styleId="aff1">
+  <w:style w:type="paragraph" w:styleId="BalloonText">
     <w:name w:val="Balloon Text"/>
-    <w:basedOn w:val="a3"/>
-    <w:link w:val="aff2"/>
+    <w:basedOn w:val="Normal"/>
+    <w:link w:val="BalloonTextChar"/>
     <w:uiPriority w:val="99"/>
     <w:unhideWhenUsed/>
     <w:rsid w:val="00956AFA"/>
@@ -17862,10 +17527,10 @@
       <w:lang w:eastAsia="ru-RU" w:bidi="ru-RU"/>
     </w:rPr>
   </w:style>
-  <w:style w:type="character" w:customStyle="1" w:styleId="aff2">
-    <w:name w:val="Текст выноски Знак"/>
-    <w:basedOn w:val="a4"/>
-    <w:link w:val="aff1"/>
+  <w:style w:type="character" w:customStyle="1" w:styleId="BalloonTextChar">
+    <w:name w:val="Balloon Text Char"/>
+    <w:basedOn w:val="DefaultParagraphFont"/>
+    <w:link w:val="BalloonText"/>
     <w:uiPriority w:val="99"/>
     <w:rsid w:val="00956AFA"/>
     <w:rPr>
@@ -17878,7 +17543,7 @@
   </w:style>
   <w:style w:type="character" w:customStyle="1" w:styleId="314pt">
     <w:name w:val="Основной текст (3) + Интервал 14 pt"/>
-    <w:basedOn w:val="a4"/>
+    <w:basedOn w:val="DefaultParagraphFont"/>
     <w:rsid w:val="00956AFA"/>
     <w:rPr>
       <w:rFonts w:ascii="Arial Narrow" w:eastAsia="Arial Narrow" w:hAnsi="Arial Narrow" w:cs="Arial Narrow" w:hint="default"/>
@@ -17900,9 +17565,9 @@
       <w:lang w:val="ru-RU" w:eastAsia="ru-RU" w:bidi="ru-RU"/>
     </w:rPr>
   </w:style>
-  <w:style w:type="character" w:customStyle="1" w:styleId="34">
+  <w:style w:type="character" w:customStyle="1" w:styleId="31">
     <w:name w:val="Основной текст (3)"/>
-    <w:basedOn w:val="a4"/>
+    <w:basedOn w:val="DefaultParagraphFont"/>
     <w:rsid w:val="00956AFA"/>
     <w:rPr>
       <w:rFonts w:ascii="Arial Narrow" w:eastAsia="Arial Narrow" w:hAnsi="Arial Narrow" w:cs="Arial Narrow" w:hint="default"/>
@@ -17924,9 +17589,9 @@
       <w:lang w:val="ru-RU" w:eastAsia="ru-RU" w:bidi="ru-RU"/>
     </w:rPr>
   </w:style>
-  <w:style w:type="character" w:customStyle="1" w:styleId="41">
+  <w:style w:type="character" w:customStyle="1" w:styleId="4">
     <w:name w:val="Основной текст (4)"/>
-    <w:basedOn w:val="a4"/>
+    <w:basedOn w:val="DefaultParagraphFont"/>
     <w:rsid w:val="00956AFA"/>
     <w:rPr>
       <w:rFonts w:ascii="Arial Narrow" w:eastAsia="Arial Narrow" w:hAnsi="Arial Narrow" w:cs="Arial Narrow" w:hint="default"/>
@@ -17948,9 +17613,9 @@
       <w:lang w:val="ru-RU" w:eastAsia="ru-RU" w:bidi="ru-RU"/>
     </w:rPr>
   </w:style>
-  <w:style w:type="character" w:customStyle="1" w:styleId="51">
+  <w:style w:type="character" w:customStyle="1" w:styleId="5">
     <w:name w:val="Основной текст (5)"/>
-    <w:basedOn w:val="a4"/>
+    <w:basedOn w:val="DefaultParagraphFont"/>
     <w:rsid w:val="00956AFA"/>
     <w:rPr>
       <w:rFonts w:ascii="Franklin Gothic Book" w:eastAsia="Franklin Gothic Book" w:hAnsi="Franklin Gothic Book" w:cs="Franklin Gothic Book" w:hint="default"/>
@@ -17972,9 +17637,9 @@
       <w:lang w:val="ru-RU" w:eastAsia="ru-RU" w:bidi="ru-RU"/>
     </w:rPr>
   </w:style>
-  <w:style w:type="character" w:customStyle="1" w:styleId="61">
+  <w:style w:type="character" w:customStyle="1" w:styleId="6">
     <w:name w:val="Основной текст (6)"/>
-    <w:basedOn w:val="a4"/>
+    <w:basedOn w:val="DefaultParagraphFont"/>
     <w:rsid w:val="00956AFA"/>
     <w:rPr>
       <w:rFonts w:ascii="Arial Narrow" w:eastAsia="Arial Narrow" w:hAnsi="Arial Narrow" w:cs="Arial Narrow" w:hint="default"/>
@@ -17996,9 +17661,9 @@
       <w:lang w:val="ru-RU" w:eastAsia="ru-RU" w:bidi="ru-RU"/>
     </w:rPr>
   </w:style>
-  <w:style w:type="character" w:customStyle="1" w:styleId="62">
+  <w:style w:type="character" w:customStyle="1" w:styleId="60">
     <w:name w:val="Основной текст (6) + Полужирный"/>
-    <w:basedOn w:val="a4"/>
+    <w:basedOn w:val="DefaultParagraphFont"/>
     <w:rsid w:val="00956AFA"/>
     <w:rPr>
       <w:rFonts w:ascii="Arial Narrow" w:eastAsia="Arial Narrow" w:hAnsi="Arial Narrow" w:cs="Arial Narrow" w:hint="default"/>
@@ -18020,9 +17685,9 @@
       <w:lang w:val="ru-RU" w:eastAsia="ru-RU" w:bidi="ru-RU"/>
     </w:rPr>
   </w:style>
-  <w:style w:type="character" w:customStyle="1" w:styleId="25">
+  <w:style w:type="character" w:customStyle="1" w:styleId="22">
     <w:name w:val="Заголовок №2"/>
-    <w:basedOn w:val="a4"/>
+    <w:basedOn w:val="DefaultParagraphFont"/>
     <w:rsid w:val="00956AFA"/>
     <w:rPr>
       <w:rFonts w:ascii="Arial Narrow" w:eastAsia="Arial Narrow" w:hAnsi="Arial Narrow" w:cs="Arial Narrow" w:hint="default"/>
@@ -18044,9 +17709,9 @@
       <w:lang w:val="ru-RU" w:eastAsia="ru-RU" w:bidi="ru-RU"/>
     </w:rPr>
   </w:style>
-  <w:style w:type="character" w:customStyle="1" w:styleId="71">
+  <w:style w:type="character" w:customStyle="1" w:styleId="7">
     <w:name w:val="Основной текст (7)"/>
-    <w:basedOn w:val="a4"/>
+    <w:basedOn w:val="DefaultParagraphFont"/>
     <w:rsid w:val="00956AFA"/>
     <w:rPr>
       <w:rFonts w:ascii="Arial Narrow" w:eastAsia="Arial Narrow" w:hAnsi="Arial Narrow" w:cs="Arial Narrow" w:hint="default"/>
@@ -18068,9 +17733,9 @@
       <w:lang w:val="en-US" w:eastAsia="en-US" w:bidi="en-US"/>
     </w:rPr>
   </w:style>
-  <w:style w:type="character" w:customStyle="1" w:styleId="82">
+  <w:style w:type="character" w:customStyle="1" w:styleId="80">
     <w:name w:val="Основной текст (8)"/>
-    <w:basedOn w:val="a4"/>
+    <w:basedOn w:val="DefaultParagraphFont"/>
     <w:rsid w:val="00956AFA"/>
     <w:rPr>
       <w:rFonts w:ascii="Franklin Gothic Book" w:eastAsia="Franklin Gothic Book" w:hAnsi="Franklin Gothic Book" w:cs="Franklin Gothic Book" w:hint="default"/>
@@ -18092,9 +17757,9 @@
       <w:lang w:val="ru-RU" w:eastAsia="ru-RU" w:bidi="ru-RU"/>
     </w:rPr>
   </w:style>
-  <w:style w:type="character" w:customStyle="1" w:styleId="91">
+  <w:style w:type="character" w:customStyle="1" w:styleId="9">
     <w:name w:val="Основной текст (9)"/>
-    <w:basedOn w:val="a4"/>
+    <w:basedOn w:val="DefaultParagraphFont"/>
     <w:rsid w:val="00956AFA"/>
     <w:rPr>
       <w:rFonts w:ascii="Times New Roman" w:eastAsia="Times New Roman" w:hAnsi="Times New Roman" w:cs="Times New Roman" w:hint="default"/>
@@ -18119,7 +17784,7 @@
   <w:style w:type="character" w:customStyle="1" w:styleId="107">
     <w:name w:val="Основной текст (10) + 7"/>
     <w:aliases w:val="5 pt,Полужирный,Основной текст (2) + Arial Narrow,9 pt"/>
-    <w:basedOn w:val="a4"/>
+    <w:basedOn w:val="DefaultParagraphFont"/>
     <w:rsid w:val="00956AFA"/>
     <w:rPr>
       <w:rFonts w:ascii="Times New Roman" w:eastAsia="Times New Roman" w:hAnsi="Times New Roman" w:cs="Times New Roman" w:hint="default"/>
@@ -18143,7 +17808,7 @@
   </w:style>
   <w:style w:type="character" w:customStyle="1" w:styleId="100">
     <w:name w:val="Основной текст (10)"/>
-    <w:basedOn w:val="a4"/>
+    <w:basedOn w:val="DefaultParagraphFont"/>
     <w:rsid w:val="00956AFA"/>
     <w:rPr>
       <w:rFonts w:ascii="Times New Roman" w:eastAsia="Times New Roman" w:hAnsi="Times New Roman" w:cs="Times New Roman" w:hint="default"/>
@@ -18167,7 +17832,7 @@
   </w:style>
   <w:style w:type="character" w:customStyle="1" w:styleId="111">
     <w:name w:val="Основной текст (11)"/>
-    <w:basedOn w:val="a4"/>
+    <w:basedOn w:val="DefaultParagraphFont"/>
     <w:rsid w:val="00956AFA"/>
     <w:rPr>
       <w:rFonts w:ascii="Times New Roman" w:eastAsia="Times New Roman" w:hAnsi="Times New Roman" w:cs="Times New Roman" w:hint="default"/>
@@ -18192,7 +17857,7 @@
   <w:style w:type="character" w:customStyle="1" w:styleId="117pt">
     <w:name w:val="Основной текст (11) + 7 pt"/>
     <w:aliases w:val="Не курсив"/>
-    <w:basedOn w:val="a4"/>
+    <w:basedOn w:val="DefaultParagraphFont"/>
     <w:rsid w:val="00956AFA"/>
     <w:rPr>
       <w:rFonts w:ascii="Times New Roman" w:eastAsia="Times New Roman" w:hAnsi="Times New Roman" w:cs="Times New Roman" w:hint="default"/>
@@ -18214,9 +17879,9 @@
       <w:lang w:val="ru-RU" w:eastAsia="ru-RU" w:bidi="ru-RU"/>
     </w:rPr>
   </w:style>
-  <w:style w:type="character" w:customStyle="1" w:styleId="92">
+  <w:style w:type="character" w:customStyle="1" w:styleId="90">
     <w:name w:val="Основной текст (9) + Малые прописные"/>
-    <w:basedOn w:val="a4"/>
+    <w:basedOn w:val="DefaultParagraphFont"/>
     <w:rsid w:val="00956AFA"/>
     <w:rPr>
       <w:rFonts w:ascii="Times New Roman" w:eastAsia="Times New Roman" w:hAnsi="Times New Roman" w:cs="Times New Roman" w:hint="default"/>
@@ -18240,7 +17905,7 @@
   </w:style>
   <w:style w:type="character" w:customStyle="1" w:styleId="120">
     <w:name w:val="Основной текст (12)"/>
-    <w:basedOn w:val="a4"/>
+    <w:basedOn w:val="DefaultParagraphFont"/>
     <w:rsid w:val="00956AFA"/>
     <w:rPr>
       <w:rFonts w:ascii="Times New Roman" w:eastAsia="Times New Roman" w:hAnsi="Times New Roman" w:cs="Times New Roman" w:hint="default"/>
@@ -18264,7 +17929,7 @@
   </w:style>
   <w:style w:type="character" w:customStyle="1" w:styleId="9Exact">
     <w:name w:val="Основной текст (9) Exact"/>
-    <w:basedOn w:val="a4"/>
+    <w:basedOn w:val="DefaultParagraphFont"/>
     <w:rsid w:val="00956AFA"/>
     <w:rPr>
       <w:rFonts w:ascii="Times New Roman" w:eastAsia="Times New Roman" w:hAnsi="Times New Roman" w:cs="Times New Roman" w:hint="default"/>
@@ -18282,9 +17947,9 @@
       <w:effect w:val="none"/>
     </w:rPr>
   </w:style>
-  <w:style w:type="character" w:customStyle="1" w:styleId="18">
+  <w:style w:type="character" w:customStyle="1" w:styleId="13">
     <w:name w:val="Заголовок №1"/>
-    <w:basedOn w:val="a4"/>
+    <w:basedOn w:val="DefaultParagraphFont"/>
     <w:rsid w:val="00956AFA"/>
     <w:rPr>
       <w:rFonts w:ascii="Arial Narrow" w:eastAsia="Arial Narrow" w:hAnsi="Arial Narrow" w:cs="Arial Narrow"/>
@@ -18304,9 +17969,9 @@
       <w:lang w:val="ru-RU" w:eastAsia="ru-RU" w:bidi="ru-RU"/>
     </w:rPr>
   </w:style>
-  <w:style w:type="character" w:customStyle="1" w:styleId="19">
+  <w:style w:type="character" w:customStyle="1" w:styleId="14">
     <w:name w:val="Номер заголовка №1"/>
-    <w:basedOn w:val="a4"/>
+    <w:basedOn w:val="DefaultParagraphFont"/>
     <w:rsid w:val="00956AFA"/>
     <w:rPr>
       <w:rFonts w:ascii="Arial Narrow" w:eastAsia="Arial Narrow" w:hAnsi="Arial Narrow" w:cs="Arial Narrow"/>
@@ -18328,7 +17993,7 @@
   </w:style>
   <w:style w:type="character" w:customStyle="1" w:styleId="101">
     <w:name w:val="Основной текст (10)_"/>
-    <w:basedOn w:val="a4"/>
+    <w:basedOn w:val="DefaultParagraphFont"/>
     <w:rsid w:val="00956AFA"/>
     <w:rPr>
       <w:rFonts w:ascii="Times New Roman" w:eastAsia="Times New Roman" w:hAnsi="Times New Roman" w:cs="Times New Roman"/>
@@ -18343,9 +18008,9 @@
       <w:u w:val="none"/>
     </w:rPr>
   </w:style>
-  <w:style w:type="character" w:customStyle="1" w:styleId="1a">
+  <w:style w:type="character" w:customStyle="1" w:styleId="15">
     <w:name w:val="Заголовок №1_"/>
-    <w:basedOn w:val="a4"/>
+    <w:basedOn w:val="DefaultParagraphFont"/>
     <w:rsid w:val="00956AFA"/>
     <w:rPr>
       <w:rFonts w:ascii="Arial Narrow" w:eastAsia="Arial Narrow" w:hAnsi="Arial Narrow" w:cs="Arial Narrow"/>
@@ -18377,10 +18042,10 @@
       <w:lang w:eastAsia="ru-RU"/>
     </w:rPr>
   </w:style>
-  <w:style w:type="paragraph" w:styleId="aff3">
+  <w:style w:type="paragraph" w:styleId="EndnoteText">
     <w:name w:val="endnote text"/>
-    <w:basedOn w:val="a3"/>
-    <w:link w:val="aff4"/>
+    <w:basedOn w:val="Normal"/>
+    <w:link w:val="EndnoteTextChar"/>
     <w:semiHidden/>
     <w:rsid w:val="00956AFA"/>
     <w:pPr>
@@ -18393,10 +18058,10 @@
       <w:lang w:eastAsia="ru-RU"/>
     </w:rPr>
   </w:style>
-  <w:style w:type="character" w:customStyle="1" w:styleId="aff4">
-    <w:name w:val="Текст концевой сноски Знак"/>
-    <w:basedOn w:val="a4"/>
-    <w:link w:val="aff3"/>
+  <w:style w:type="character" w:customStyle="1" w:styleId="EndnoteTextChar">
+    <w:name w:val="Endnote Text Char"/>
+    <w:basedOn w:val="DefaultParagraphFont"/>
+    <w:link w:val="EndnoteText"/>
     <w:semiHidden/>
     <w:rsid w:val="00956AFA"/>
     <w:rPr>
@@ -18406,7 +18071,7 @@
       <w:lang w:eastAsia="ru-RU"/>
     </w:rPr>
   </w:style>
-  <w:style w:type="character" w:styleId="aff5">
+  <w:style w:type="character" w:styleId="EndnoteReference">
     <w:name w:val="endnote reference"/>
     <w:semiHidden/>
     <w:rsid w:val="00956AFA"/>
@@ -18414,7 +18079,7 @@
       <w:vertAlign w:val="superscript"/>
     </w:rPr>
   </w:style>
-  <w:style w:type="character" w:styleId="aff6">
+  <w:style w:type="character" w:styleId="CommentReference">
     <w:name w:val="annotation reference"/>
     <w:uiPriority w:val="99"/>
     <w:rsid w:val="00956AFA"/>
@@ -18423,10 +18088,10 @@
       <w:szCs w:val="16"/>
     </w:rPr>
   </w:style>
-  <w:style w:type="paragraph" w:styleId="aff7">
+  <w:style w:type="paragraph" w:styleId="CommentText">
     <w:name w:val="annotation text"/>
-    <w:basedOn w:val="a3"/>
-    <w:link w:val="aff8"/>
+    <w:basedOn w:val="Normal"/>
+    <w:link w:val="CommentTextChar"/>
     <w:uiPriority w:val="99"/>
     <w:rsid w:val="00956AFA"/>
     <w:pPr>
@@ -18439,10 +18104,10 @@
       <w:lang w:eastAsia="ru-RU"/>
     </w:rPr>
   </w:style>
-  <w:style w:type="character" w:customStyle="1" w:styleId="aff8">
-    <w:name w:val="Текст примечания Знак"/>
-    <w:basedOn w:val="a4"/>
-    <w:link w:val="aff7"/>
+  <w:style w:type="character" w:customStyle="1" w:styleId="CommentTextChar">
+    <w:name w:val="Comment Text Char"/>
+    <w:basedOn w:val="DefaultParagraphFont"/>
+    <w:link w:val="CommentText"/>
     <w:uiPriority w:val="99"/>
     <w:rsid w:val="00956AFA"/>
     <w:rPr>
@@ -18452,11 +18117,11 @@
       <w:lang w:eastAsia="ru-RU"/>
     </w:rPr>
   </w:style>
-  <w:style w:type="paragraph" w:styleId="aff9">
+  <w:style w:type="paragraph" w:styleId="CommentSubject">
     <w:name w:val="annotation subject"/>
-    <w:basedOn w:val="aff7"/>
-    <w:next w:val="aff7"/>
-    <w:link w:val="affa"/>
+    <w:basedOn w:val="CommentText"/>
+    <w:next w:val="CommentText"/>
+    <w:link w:val="CommentSubjectChar"/>
     <w:uiPriority w:val="99"/>
     <w:rsid w:val="00956AFA"/>
     <w:rPr>
@@ -18464,10 +18129,10 @@
       <w:bCs/>
     </w:rPr>
   </w:style>
-  <w:style w:type="character" w:customStyle="1" w:styleId="affa">
-    <w:name w:val="Тема примечания Знак"/>
-    <w:basedOn w:val="aff8"/>
-    <w:link w:val="aff9"/>
+  <w:style w:type="character" w:customStyle="1" w:styleId="CommentSubjectChar">
+    <w:name w:val="Comment Subject Char"/>
+    <w:basedOn w:val="CommentTextChar"/>
+    <w:link w:val="CommentSubject"/>
     <w:uiPriority w:val="99"/>
     <w:rsid w:val="00956AFA"/>
     <w:rPr>
@@ -18479,14 +18144,14 @@
       <w:lang w:eastAsia="ru-RU"/>
     </w:rPr>
   </w:style>
-  <w:style w:type="character" w:styleId="affb">
+  <w:style w:type="character" w:styleId="PageNumber">
     <w:name w:val="page number"/>
-    <w:basedOn w:val="a4"/>
-    <w:rsid w:val="00956AFA"/>
-  </w:style>
-  <w:style w:type="numbering" w:customStyle="1" w:styleId="1b">
+    <w:basedOn w:val="DefaultParagraphFont"/>
+    <w:rsid w:val="00956AFA"/>
+  </w:style>
+  <w:style w:type="numbering" w:customStyle="1" w:styleId="16">
     <w:name w:val="Нет списка1"/>
-    <w:next w:val="a6"/>
+    <w:next w:val="NoList"/>
     <w:semiHidden/>
     <w:unhideWhenUsed/>
     <w:rsid w:val="00956AFA"/>
@@ -18510,10 +18175,10 @@
       <w:lang w:eastAsia="ru-RU"/>
     </w:rPr>
   </w:style>
-  <w:style w:type="paragraph" w:customStyle="1" w:styleId="affc">
+  <w:style w:type="paragraph" w:customStyle="1" w:styleId="a5">
     <w:name w:val="Таблицы (моноширинный)"/>
-    <w:basedOn w:val="a3"/>
-    <w:next w:val="a3"/>
+    <w:basedOn w:val="Normal"/>
+    <w:next w:val="Normal"/>
     <w:rsid w:val="00956AFA"/>
     <w:pPr>
       <w:widowControl w:val="0"/>
@@ -18530,10 +18195,10 @@
       <w:lang w:eastAsia="ru-RU"/>
     </w:rPr>
   </w:style>
-  <w:style w:type="paragraph" w:styleId="1c">
+  <w:style w:type="paragraph" w:styleId="Index1">
     <w:name w:val="index 1"/>
-    <w:basedOn w:val="a3"/>
-    <w:next w:val="a3"/>
+    <w:basedOn w:val="Normal"/>
+    <w:next w:val="Normal"/>
     <w:autoRedefine/>
     <w:semiHidden/>
     <w:rsid w:val="00956AFA"/>
@@ -18548,10 +18213,10 @@
       <w:lang w:eastAsia="ru-RU"/>
     </w:rPr>
   </w:style>
-  <w:style w:type="paragraph" w:styleId="26">
+  <w:style w:type="paragraph" w:styleId="Index2">
     <w:name w:val="index 2"/>
-    <w:basedOn w:val="a3"/>
-    <w:next w:val="a3"/>
+    <w:basedOn w:val="Normal"/>
+    <w:next w:val="Normal"/>
     <w:autoRedefine/>
     <w:semiHidden/>
     <w:rsid w:val="00956AFA"/>
@@ -18566,10 +18231,10 @@
       <w:lang w:eastAsia="ru-RU"/>
     </w:rPr>
   </w:style>
-  <w:style w:type="paragraph" w:styleId="35">
+  <w:style w:type="paragraph" w:styleId="Index3">
     <w:name w:val="index 3"/>
-    <w:basedOn w:val="a3"/>
-    <w:next w:val="a3"/>
+    <w:basedOn w:val="Normal"/>
+    <w:next w:val="Normal"/>
     <w:autoRedefine/>
     <w:semiHidden/>
     <w:rsid w:val="00956AFA"/>
@@ -18584,10 +18249,10 @@
       <w:lang w:eastAsia="ru-RU"/>
     </w:rPr>
   </w:style>
-  <w:style w:type="paragraph" w:styleId="42">
+  <w:style w:type="paragraph" w:styleId="Index4">
     <w:name w:val="index 4"/>
-    <w:basedOn w:val="a3"/>
-    <w:next w:val="a3"/>
+    <w:basedOn w:val="Normal"/>
+    <w:next w:val="Normal"/>
     <w:autoRedefine/>
     <w:semiHidden/>
     <w:rsid w:val="00956AFA"/>
@@ -18602,10 +18267,10 @@
       <w:lang w:eastAsia="ru-RU"/>
     </w:rPr>
   </w:style>
-  <w:style w:type="paragraph" w:styleId="52">
+  <w:style w:type="paragraph" w:styleId="Index5">
     <w:name w:val="index 5"/>
-    <w:basedOn w:val="a3"/>
-    <w:next w:val="a3"/>
+    <w:basedOn w:val="Normal"/>
+    <w:next w:val="Normal"/>
     <w:autoRedefine/>
     <w:semiHidden/>
     <w:rsid w:val="00956AFA"/>
@@ -18620,10 +18285,10 @@
       <w:lang w:eastAsia="ru-RU"/>
     </w:rPr>
   </w:style>
-  <w:style w:type="paragraph" w:styleId="63">
+  <w:style w:type="paragraph" w:styleId="Index6">
     <w:name w:val="index 6"/>
-    <w:basedOn w:val="a3"/>
-    <w:next w:val="a3"/>
+    <w:basedOn w:val="Normal"/>
+    <w:next w:val="Normal"/>
     <w:autoRedefine/>
     <w:semiHidden/>
     <w:rsid w:val="00956AFA"/>
@@ -18638,10 +18303,10 @@
       <w:lang w:eastAsia="ru-RU"/>
     </w:rPr>
   </w:style>
-  <w:style w:type="paragraph" w:styleId="72">
+  <w:style w:type="paragraph" w:styleId="Index7">
     <w:name w:val="index 7"/>
-    <w:basedOn w:val="a3"/>
-    <w:next w:val="a3"/>
+    <w:basedOn w:val="Normal"/>
+    <w:next w:val="Normal"/>
     <w:autoRedefine/>
     <w:semiHidden/>
     <w:rsid w:val="00956AFA"/>
@@ -18656,10 +18321,10 @@
       <w:lang w:eastAsia="ru-RU"/>
     </w:rPr>
   </w:style>
-  <w:style w:type="paragraph" w:styleId="83">
+  <w:style w:type="paragraph" w:styleId="Index8">
     <w:name w:val="index 8"/>
-    <w:basedOn w:val="a3"/>
-    <w:next w:val="a3"/>
+    <w:basedOn w:val="Normal"/>
+    <w:next w:val="Normal"/>
     <w:autoRedefine/>
     <w:semiHidden/>
     <w:rsid w:val="00956AFA"/>
@@ -18674,10 +18339,10 @@
       <w:lang w:eastAsia="ru-RU"/>
     </w:rPr>
   </w:style>
-  <w:style w:type="paragraph" w:styleId="93">
+  <w:style w:type="paragraph" w:styleId="Index9">
     <w:name w:val="index 9"/>
-    <w:basedOn w:val="a3"/>
-    <w:next w:val="a3"/>
+    <w:basedOn w:val="Normal"/>
+    <w:next w:val="Normal"/>
     <w:autoRedefine/>
     <w:semiHidden/>
     <w:rsid w:val="00956AFA"/>
@@ -18692,10 +18357,10 @@
       <w:lang w:eastAsia="ru-RU"/>
     </w:rPr>
   </w:style>
-  <w:style w:type="paragraph" w:styleId="affd">
+  <w:style w:type="paragraph" w:styleId="IndexHeading">
     <w:name w:val="index heading"/>
-    <w:basedOn w:val="a3"/>
-    <w:next w:val="1c"/>
+    <w:basedOn w:val="Normal"/>
+    <w:next w:val="Index1"/>
     <w:semiHidden/>
     <w:rsid w:val="00956AFA"/>
     <w:pPr>
@@ -18710,10 +18375,10 @@
       <w:lang w:eastAsia="ru-RU"/>
     </w:rPr>
   </w:style>
-  <w:style w:type="paragraph" w:styleId="43">
+  <w:style w:type="paragraph" w:styleId="TOC4">
     <w:name w:val="toc 4"/>
-    <w:basedOn w:val="a3"/>
-    <w:next w:val="a3"/>
+    <w:basedOn w:val="Normal"/>
+    <w:next w:val="Normal"/>
     <w:autoRedefine/>
     <w:rsid w:val="00956AFA"/>
     <w:pPr>
@@ -18727,10 +18392,10 @@
       <w:lang w:eastAsia="ru-RU"/>
     </w:rPr>
   </w:style>
-  <w:style w:type="paragraph" w:styleId="53">
+  <w:style w:type="paragraph" w:styleId="TOC5">
     <w:name w:val="toc 5"/>
-    <w:basedOn w:val="a3"/>
-    <w:next w:val="a3"/>
+    <w:basedOn w:val="Normal"/>
+    <w:next w:val="Normal"/>
     <w:autoRedefine/>
     <w:rsid w:val="00956AFA"/>
     <w:pPr>
@@ -18744,10 +18409,10 @@
       <w:lang w:eastAsia="ru-RU"/>
     </w:rPr>
   </w:style>
-  <w:style w:type="paragraph" w:styleId="64">
+  <w:style w:type="paragraph" w:styleId="TOC6">
     <w:name w:val="toc 6"/>
-    <w:basedOn w:val="a3"/>
-    <w:next w:val="a3"/>
+    <w:basedOn w:val="Normal"/>
+    <w:next w:val="Normal"/>
     <w:autoRedefine/>
     <w:rsid w:val="00956AFA"/>
     <w:pPr>
@@ -18761,10 +18426,10 @@
       <w:lang w:eastAsia="ru-RU"/>
     </w:rPr>
   </w:style>
-  <w:style w:type="paragraph" w:styleId="73">
+  <w:style w:type="paragraph" w:styleId="TOC7">
     <w:name w:val="toc 7"/>
-    <w:basedOn w:val="a3"/>
-    <w:next w:val="a3"/>
+    <w:basedOn w:val="Normal"/>
+    <w:next w:val="Normal"/>
     <w:autoRedefine/>
     <w:rsid w:val="00956AFA"/>
     <w:pPr>
@@ -18778,10 +18443,10 @@
       <w:lang w:eastAsia="ru-RU"/>
     </w:rPr>
   </w:style>
-  <w:style w:type="paragraph" w:styleId="84">
+  <w:style w:type="paragraph" w:styleId="TOC8">
     <w:name w:val="toc 8"/>
-    <w:basedOn w:val="a3"/>
-    <w:next w:val="a3"/>
+    <w:basedOn w:val="Normal"/>
+    <w:next w:val="Normal"/>
     <w:autoRedefine/>
     <w:rsid w:val="00956AFA"/>
     <w:pPr>
@@ -18795,10 +18460,10 @@
       <w:lang w:eastAsia="ru-RU"/>
     </w:rPr>
   </w:style>
-  <w:style w:type="paragraph" w:styleId="94">
+  <w:style w:type="paragraph" w:styleId="TOC9">
     <w:name w:val="toc 9"/>
-    <w:basedOn w:val="a3"/>
-    <w:next w:val="a3"/>
+    <w:basedOn w:val="Normal"/>
+    <w:next w:val="Normal"/>
     <w:autoRedefine/>
     <w:rsid w:val="00956AFA"/>
     <w:pPr>
@@ -18812,9 +18477,9 @@
       <w:lang w:eastAsia="ru-RU"/>
     </w:rPr>
   </w:style>
-  <w:style w:type="paragraph" w:customStyle="1" w:styleId="affe">
+  <w:style w:type="paragraph" w:customStyle="1" w:styleId="a6">
     <w:name w:val="Обычный с отступом"/>
-    <w:basedOn w:val="a3"/>
+    <w:basedOn w:val="Normal"/>
     <w:rsid w:val="00956AFA"/>
     <w:pPr>
       <w:spacing w:after="0" w:line="360" w:lineRule="auto"/>
@@ -18828,9 +18493,9 @@
       <w:lang w:eastAsia="ru-RU"/>
     </w:rPr>
   </w:style>
-  <w:style w:type="character" w:styleId="afff">
+  <w:style w:type="character" w:styleId="FollowedHyperlink">
     <w:name w:val="FollowedHyperlink"/>
-    <w:basedOn w:val="a4"/>
+    <w:basedOn w:val="DefaultParagraphFont"/>
     <w:semiHidden/>
     <w:rsid w:val="00956AFA"/>
     <w:rPr>
@@ -18840,7 +18505,7 @@
   </w:style>
   <w:style w:type="paragraph" w:customStyle="1" w:styleId="210">
     <w:name w:val="Основной текст 21"/>
-    <w:basedOn w:val="a3"/>
+    <w:basedOn w:val="Normal"/>
     <w:rsid w:val="00956AFA"/>
     <w:pPr>
       <w:spacing w:after="0" w:line="360" w:lineRule="auto"/>
@@ -18854,10 +18519,10 @@
       <w:lang w:eastAsia="ru-RU"/>
     </w:rPr>
   </w:style>
-  <w:style w:type="paragraph" w:styleId="36">
+  <w:style w:type="paragraph" w:styleId="BodyTextIndent3">
     <w:name w:val="Body Text Indent 3"/>
-    <w:basedOn w:val="a3"/>
-    <w:link w:val="37"/>
+    <w:basedOn w:val="Normal"/>
+    <w:link w:val="BodyTextIndent3Char"/>
     <w:rsid w:val="00956AFA"/>
     <w:pPr>
       <w:spacing w:after="0" w:line="360" w:lineRule="auto"/>
@@ -18872,10 +18537,10 @@
       <w:lang w:eastAsia="ru-RU"/>
     </w:rPr>
   </w:style>
-  <w:style w:type="character" w:customStyle="1" w:styleId="37">
-    <w:name w:val="Основной текст с отступом 3 Знак"/>
-    <w:basedOn w:val="a4"/>
-    <w:link w:val="36"/>
+  <w:style w:type="character" w:customStyle="1" w:styleId="BodyTextIndent3Char">
+    <w:name w:val="Body Text Indent 3 Char"/>
+    <w:basedOn w:val="DefaultParagraphFont"/>
+    <w:link w:val="BodyTextIndent3"/>
     <w:rsid w:val="00956AFA"/>
     <w:rPr>
       <w:rFonts w:ascii="Times New Roman" w:eastAsia="Times New Roman" w:hAnsi="Times New Roman" w:cs="Times New Roman"/>
@@ -18885,10 +18550,10 @@
       <w:lang w:eastAsia="ru-RU"/>
     </w:rPr>
   </w:style>
-  <w:style w:type="paragraph" w:styleId="afff0">
+  <w:style w:type="paragraph" w:styleId="PlainText">
     <w:name w:val="Plain Text"/>
-    <w:basedOn w:val="a3"/>
-    <w:link w:val="afff1"/>
+    <w:basedOn w:val="Normal"/>
+    <w:link w:val="PlainTextChar"/>
     <w:semiHidden/>
     <w:rsid w:val="00956AFA"/>
     <w:pPr>
@@ -18901,10 +18566,10 @@
       <w:lang w:eastAsia="ru-RU"/>
     </w:rPr>
   </w:style>
-  <w:style w:type="character" w:customStyle="1" w:styleId="afff1">
-    <w:name w:val="Текст Знак"/>
-    <w:basedOn w:val="a4"/>
-    <w:link w:val="afff0"/>
+  <w:style w:type="character" w:customStyle="1" w:styleId="PlainTextChar">
+    <w:name w:val="Plain Text Char"/>
+    <w:basedOn w:val="DefaultParagraphFont"/>
+    <w:link w:val="PlainText"/>
     <w:semiHidden/>
     <w:rsid w:val="00956AFA"/>
     <w:rPr>
@@ -18914,7 +18579,7 @@
       <w:lang w:eastAsia="ru-RU"/>
     </w:rPr>
   </w:style>
-  <w:style w:type="paragraph" w:customStyle="1" w:styleId="1d">
+  <w:style w:type="paragraph" w:customStyle="1" w:styleId="17">
     <w:name w:val="Обычный1"/>
     <w:rsid w:val="00956AFA"/>
     <w:pPr>
@@ -18930,7 +18595,7 @@
   </w:style>
   <w:style w:type="paragraph" w:customStyle="1" w:styleId="211">
     <w:name w:val="Основной текст с отступом 21"/>
-    <w:basedOn w:val="a3"/>
+    <w:basedOn w:val="Normal"/>
     <w:rsid w:val="00956AFA"/>
     <w:pPr>
       <w:spacing w:after="0" w:line="360" w:lineRule="auto"/>
@@ -18943,10 +18608,10 @@
       <w:lang w:eastAsia="ru-RU"/>
     </w:rPr>
   </w:style>
-  <w:style w:type="paragraph" w:styleId="afff2">
+  <w:style w:type="paragraph" w:styleId="BodyText">
     <w:name w:val="Body Text"/>
-    <w:basedOn w:val="a3"/>
-    <w:link w:val="afff3"/>
+    <w:basedOn w:val="Normal"/>
+    <w:link w:val="BodyTextChar"/>
     <w:rsid w:val="00956AFA"/>
     <w:pPr>
       <w:spacing w:after="0" w:line="360" w:lineRule="auto"/>
@@ -18960,10 +18625,10 @@
       <w:lang w:eastAsia="ru-RU"/>
     </w:rPr>
   </w:style>
-  <w:style w:type="character" w:customStyle="1" w:styleId="afff3">
-    <w:name w:val="Основной текст Знак"/>
-    <w:basedOn w:val="a4"/>
-    <w:link w:val="afff2"/>
+  <w:style w:type="character" w:customStyle="1" w:styleId="BodyTextChar">
+    <w:name w:val="Body Text Char"/>
+    <w:basedOn w:val="DefaultParagraphFont"/>
+    <w:link w:val="BodyText"/>
     <w:rsid w:val="00956AFA"/>
     <w:rPr>
       <w:rFonts w:ascii="Times New Roman" w:eastAsia="Times New Roman" w:hAnsi="Times New Roman" w:cs="Times New Roman"/>
@@ -18973,10 +18638,10 @@
       <w:lang w:eastAsia="ru-RU"/>
     </w:rPr>
   </w:style>
-  <w:style w:type="paragraph" w:styleId="27">
+  <w:style w:type="paragraph" w:styleId="BodyTextIndent2">
     <w:name w:val="Body Text Indent 2"/>
-    <w:basedOn w:val="a3"/>
-    <w:link w:val="28"/>
+    <w:basedOn w:val="Normal"/>
+    <w:link w:val="BodyTextIndent2Char"/>
     <w:rsid w:val="00956AFA"/>
     <w:pPr>
       <w:spacing w:after="0" w:line="240" w:lineRule="auto"/>
@@ -18990,10 +18655,10 @@
       <w:lang w:eastAsia="ru-RU"/>
     </w:rPr>
   </w:style>
-  <w:style w:type="character" w:customStyle="1" w:styleId="28">
-    <w:name w:val="Основной текст с отступом 2 Знак"/>
-    <w:basedOn w:val="a4"/>
-    <w:link w:val="27"/>
+  <w:style w:type="character" w:customStyle="1" w:styleId="BodyTextIndent2Char">
+    <w:name w:val="Body Text Indent 2 Char"/>
+    <w:basedOn w:val="DefaultParagraphFont"/>
+    <w:link w:val="BodyTextIndent2"/>
     <w:rsid w:val="00956AFA"/>
     <w:rPr>
       <w:rFonts w:ascii="Times New Roman" w:eastAsia="Times New Roman" w:hAnsi="Times New Roman" w:cs="Times New Roman"/>
@@ -19003,9 +18668,9 @@
       <w:lang w:eastAsia="ru-RU"/>
     </w:rPr>
   </w:style>
-  <w:style w:type="character" w:customStyle="1" w:styleId="afff4">
+  <w:style w:type="character" w:customStyle="1" w:styleId="a7">
     <w:name w:val="Сноска"/>
-    <w:basedOn w:val="a4"/>
+    <w:basedOn w:val="DefaultParagraphFont"/>
     <w:rsid w:val="00956AFA"/>
     <w:rPr>
       <w:rFonts w:ascii="Times New Roman" w:eastAsia="Times New Roman" w:hAnsi="Times New Roman" w:cs="Times New Roman"/>
@@ -19027,7 +18692,7 @@
   </w:style>
   <w:style w:type="character" w:customStyle="1" w:styleId="TimesNewRoman85pt">
     <w:name w:val="Колонтитул + Times New Roman;8;5 pt"/>
-    <w:basedOn w:val="a4"/>
+    <w:basedOn w:val="DefaultParagraphFont"/>
     <w:rsid w:val="00956AFA"/>
     <w:rPr>
       <w:rFonts w:ascii="Times New Roman" w:eastAsia="Times New Roman" w:hAnsi="Times New Roman" w:cs="Times New Roman"/>
@@ -19047,9 +18712,9 @@
       <w:lang w:val="ru-RU" w:eastAsia="ru-RU" w:bidi="ru-RU"/>
     </w:rPr>
   </w:style>
-  <w:style w:type="character" w:customStyle="1" w:styleId="afff5">
+  <w:style w:type="character" w:customStyle="1" w:styleId="a8">
     <w:name w:val="Колонтитул"/>
-    <w:basedOn w:val="a4"/>
+    <w:basedOn w:val="DefaultParagraphFont"/>
     <w:rsid w:val="00956AFA"/>
     <w:rPr>
       <w:rFonts w:ascii="Arial Narrow" w:eastAsia="Arial Narrow" w:hAnsi="Arial Narrow" w:cs="Arial Narrow"/>
@@ -19069,9 +18734,9 @@
       <w:lang w:val="ru-RU" w:eastAsia="ru-RU" w:bidi="ru-RU"/>
     </w:rPr>
   </w:style>
-  <w:style w:type="character" w:customStyle="1" w:styleId="29">
+  <w:style w:type="character" w:customStyle="1" w:styleId="23">
     <w:name w:val="Основной текст (2)"/>
-    <w:basedOn w:val="a4"/>
+    <w:basedOn w:val="DefaultParagraphFont"/>
     <w:rsid w:val="00956AFA"/>
     <w:rPr>
       <w:rFonts w:ascii="Times New Roman" w:eastAsia="Times New Roman" w:hAnsi="Times New Roman" w:cs="Times New Roman"/>
@@ -19093,7 +18758,7 @@
   </w:style>
   <w:style w:type="character" w:customStyle="1" w:styleId="TimesNewRoman6pt">
     <w:name w:val="Колонтитул + Times New Roman;6 pt"/>
-    <w:basedOn w:val="a4"/>
+    <w:basedOn w:val="DefaultParagraphFont"/>
     <w:rsid w:val="00956AFA"/>
     <w:rPr>
       <w:rFonts w:ascii="Times New Roman" w:eastAsia="Times New Roman" w:hAnsi="Times New Roman" w:cs="Times New Roman"/>
@@ -19113,9 +18778,9 @@
       <w:lang w:val="ru-RU" w:eastAsia="ru-RU" w:bidi="ru-RU"/>
     </w:rPr>
   </w:style>
-  <w:style w:type="character" w:customStyle="1" w:styleId="2a">
+  <w:style w:type="character" w:customStyle="1" w:styleId="24">
     <w:name w:val="Основной текст (2) + Курсив"/>
-    <w:basedOn w:val="a4"/>
+    <w:basedOn w:val="DefaultParagraphFont"/>
     <w:rsid w:val="00956AFA"/>
     <w:rPr>
       <w:rFonts w:ascii="Times New Roman" w:eastAsia="Times New Roman" w:hAnsi="Times New Roman" w:cs="Times New Roman"/>
@@ -19137,7 +18802,7 @@
   </w:style>
   <w:style w:type="character" w:customStyle="1" w:styleId="2ArialNarrow9pt">
     <w:name w:val="Основной текст (2) + Arial Narrow;9 pt;Полужирный"/>
-    <w:basedOn w:val="a4"/>
+    <w:basedOn w:val="DefaultParagraphFont"/>
     <w:rsid w:val="00956AFA"/>
     <w:rPr>
       <w:rFonts w:ascii="Arial Narrow" w:eastAsia="Arial Narrow" w:hAnsi="Arial Narrow" w:cs="Arial Narrow"/>
@@ -19159,7 +18824,7 @@
   </w:style>
   <w:style w:type="character" w:customStyle="1" w:styleId="2Exact">
     <w:name w:val="Основной текст (2) Exact"/>
-    <w:basedOn w:val="a4"/>
+    <w:basedOn w:val="DefaultParagraphFont"/>
     <w:rsid w:val="00956AFA"/>
     <w:rPr>
       <w:rFonts w:ascii="Times New Roman" w:eastAsia="Times New Roman" w:hAnsi="Times New Roman" w:cs="Times New Roman"/>
@@ -19177,7 +18842,7 @@
   <w:style w:type="character" w:customStyle="1" w:styleId="14TimesNewRoman">
     <w:name w:val="Основной текст (14) + Times New Roman"/>
     <w:aliases w:val="10 pt,Не полужирный"/>
-    <w:basedOn w:val="a4"/>
+    <w:basedOn w:val="DefaultParagraphFont"/>
     <w:rsid w:val="00956AFA"/>
     <w:rPr>
       <w:rFonts w:ascii="Times New Roman" w:eastAsia="Times New Roman" w:hAnsi="Times New Roman" w:cs="Times New Roman" w:hint="default"/>
@@ -19199,9 +18864,9 @@
       <w:lang w:val="ru-RU" w:eastAsia="ru-RU" w:bidi="ru-RU"/>
     </w:rPr>
   </w:style>
-  <w:style w:type="character" w:customStyle="1" w:styleId="2b">
+  <w:style w:type="character" w:customStyle="1" w:styleId="25">
     <w:name w:val="Основной текст (2) + Полужирный"/>
-    <w:basedOn w:val="a4"/>
+    <w:basedOn w:val="DefaultParagraphFont"/>
     <w:rsid w:val="00956AFA"/>
     <w:rPr>
       <w:rFonts w:ascii="Times New Roman" w:eastAsia="Times New Roman" w:hAnsi="Times New Roman" w:cs="Times New Roman" w:hint="default"/>
@@ -19223,9 +18888,9 @@
       <w:lang w:val="ru-RU" w:eastAsia="ru-RU" w:bidi="ru-RU"/>
     </w:rPr>
   </w:style>
-  <w:style w:type="character" w:customStyle="1" w:styleId="afff6">
+  <w:style w:type="character" w:customStyle="1" w:styleId="a9">
     <w:name w:val="Сноска_"/>
-    <w:basedOn w:val="a4"/>
+    <w:basedOn w:val="DefaultParagraphFont"/>
     <w:rsid w:val="00956AFA"/>
     <w:rPr>
       <w:rFonts w:ascii="Times New Roman" w:eastAsia="Times New Roman" w:hAnsi="Times New Roman" w:cs="Times New Roman"/>
@@ -19242,7 +18907,7 @@
   </w:style>
   <w:style w:type="character" w:customStyle="1" w:styleId="10pt">
     <w:name w:val="Сноска + 10 pt"/>
-    <w:basedOn w:val="afff6"/>
+    <w:basedOn w:val="a9"/>
     <w:rsid w:val="00956AFA"/>
     <w:rPr>
       <w:rFonts w:ascii="Times New Roman" w:eastAsia="Times New Roman" w:hAnsi="Times New Roman" w:cs="Times New Roman"/>
@@ -19262,9 +18927,9 @@
       <w:lang w:val="ru-RU" w:eastAsia="ru-RU" w:bidi="ru-RU"/>
     </w:rPr>
   </w:style>
-  <w:style w:type="character" w:customStyle="1" w:styleId="38">
+  <w:style w:type="character" w:customStyle="1" w:styleId="32">
     <w:name w:val="Основной текст (3)_"/>
-    <w:basedOn w:val="a4"/>
+    <w:basedOn w:val="DefaultParagraphFont"/>
     <w:rsid w:val="00956AFA"/>
     <w:rPr>
       <w:rFonts w:ascii="Arial Narrow" w:eastAsia="Arial Narrow" w:hAnsi="Arial Narrow" w:cs="Arial Narrow"/>
@@ -19279,9 +18944,9 @@
       <w:u w:val="none"/>
     </w:rPr>
   </w:style>
-  <w:style w:type="character" w:customStyle="1" w:styleId="44">
+  <w:style w:type="character" w:customStyle="1" w:styleId="40">
     <w:name w:val="Основной текст (4)_"/>
-    <w:basedOn w:val="a4"/>
+    <w:basedOn w:val="DefaultParagraphFont"/>
     <w:rsid w:val="00956AFA"/>
     <w:rPr>
       <w:rFonts w:ascii="Arial Narrow" w:eastAsia="Arial Narrow" w:hAnsi="Arial Narrow" w:cs="Arial Narrow"/>
@@ -19296,9 +18961,9 @@
       <w:u w:val="none"/>
     </w:rPr>
   </w:style>
-  <w:style w:type="character" w:customStyle="1" w:styleId="54">
+  <w:style w:type="character" w:customStyle="1" w:styleId="50">
     <w:name w:val="Основной текст (5)_"/>
-    <w:basedOn w:val="a4"/>
+    <w:basedOn w:val="DefaultParagraphFont"/>
     <w:rsid w:val="00956AFA"/>
     <w:rPr>
       <w:rFonts w:ascii="Franklin Gothic Book" w:eastAsia="Franklin Gothic Book" w:hAnsi="Franklin Gothic Book" w:cs="Franklin Gothic Book"/>
@@ -19313,9 +18978,9 @@
       <w:u w:val="none"/>
     </w:rPr>
   </w:style>
-  <w:style w:type="character" w:customStyle="1" w:styleId="65">
+  <w:style w:type="character" w:customStyle="1" w:styleId="61">
     <w:name w:val="Основной текст (6)_"/>
-    <w:basedOn w:val="a4"/>
+    <w:basedOn w:val="DefaultParagraphFont"/>
     <w:rsid w:val="00956AFA"/>
     <w:rPr>
       <w:rFonts w:ascii="Arial Narrow" w:eastAsia="Arial Narrow" w:hAnsi="Arial Narrow" w:cs="Arial Narrow"/>
@@ -19330,9 +18995,9 @@
       <w:u w:val="none"/>
     </w:rPr>
   </w:style>
-  <w:style w:type="character" w:customStyle="1" w:styleId="2c">
+  <w:style w:type="character" w:customStyle="1" w:styleId="26">
     <w:name w:val="Заголовок №2_"/>
-    <w:basedOn w:val="a4"/>
+    <w:basedOn w:val="DefaultParagraphFont"/>
     <w:rsid w:val="00956AFA"/>
     <w:rPr>
       <w:rFonts w:ascii="Arial Narrow" w:eastAsia="Arial Narrow" w:hAnsi="Arial Narrow" w:cs="Arial Narrow"/>
@@ -19347,9 +19012,9 @@
       <w:u w:val="none"/>
     </w:rPr>
   </w:style>
-  <w:style w:type="character" w:customStyle="1" w:styleId="74">
+  <w:style w:type="character" w:customStyle="1" w:styleId="70">
     <w:name w:val="Основной текст (7)_"/>
-    <w:basedOn w:val="a4"/>
+    <w:basedOn w:val="DefaultParagraphFont"/>
     <w:rsid w:val="00956AFA"/>
     <w:rPr>
       <w:rFonts w:ascii="Arial Narrow" w:eastAsia="Arial Narrow" w:hAnsi="Arial Narrow" w:cs="Arial Narrow"/>
@@ -19364,9 +19029,9 @@
       <w:u w:val="none"/>
     </w:rPr>
   </w:style>
-  <w:style w:type="character" w:customStyle="1" w:styleId="85">
+  <w:style w:type="character" w:customStyle="1" w:styleId="81">
     <w:name w:val="Основной текст (8)_"/>
-    <w:basedOn w:val="a4"/>
+    <w:basedOn w:val="DefaultParagraphFont"/>
     <w:rsid w:val="00956AFA"/>
     <w:rPr>
       <w:rFonts w:ascii="Franklin Gothic Book" w:eastAsia="Franklin Gothic Book" w:hAnsi="Franklin Gothic Book" w:cs="Franklin Gothic Book"/>
@@ -19382,9 +19047,9 @@
       <w:u w:val="none"/>
     </w:rPr>
   </w:style>
-  <w:style w:type="character" w:customStyle="1" w:styleId="95">
+  <w:style w:type="character" w:customStyle="1" w:styleId="91">
     <w:name w:val="Основной текст (9)_"/>
-    <w:basedOn w:val="a4"/>
+    <w:basedOn w:val="DefaultParagraphFont"/>
     <w:rsid w:val="00956AFA"/>
     <w:rPr>
       <w:rFonts w:ascii="Times New Roman" w:eastAsia="Times New Roman" w:hAnsi="Times New Roman" w:cs="Times New Roman"/>
@@ -19423,7 +19088,7 @@
   </w:style>
   <w:style w:type="character" w:customStyle="1" w:styleId="112">
     <w:name w:val="Основной текст (11)_"/>
-    <w:basedOn w:val="a4"/>
+    <w:basedOn w:val="DefaultParagraphFont"/>
     <w:rsid w:val="00956AFA"/>
     <w:rPr>
       <w:rFonts w:ascii="Times New Roman" w:eastAsia="Times New Roman" w:hAnsi="Times New Roman" w:cs="Times New Roman"/>
@@ -19462,7 +19127,7 @@
   </w:style>
   <w:style w:type="character" w:customStyle="1" w:styleId="121">
     <w:name w:val="Основной текст (12)_"/>
-    <w:basedOn w:val="a4"/>
+    <w:basedOn w:val="DefaultParagraphFont"/>
     <w:rsid w:val="00956AFA"/>
     <w:rPr>
       <w:rFonts w:ascii="Times New Roman" w:eastAsia="Times New Roman" w:hAnsi="Times New Roman" w:cs="Times New Roman"/>
@@ -19477,10 +19142,10 @@
       <w:u w:val="none"/>
     </w:rPr>
   </w:style>
-  <w:style w:type="character" w:customStyle="1" w:styleId="15">
-    <w:name w:val="Оглавление 1 Знак"/>
-    <w:basedOn w:val="a4"/>
-    <w:link w:val="14"/>
+  <w:style w:type="character" w:customStyle="1" w:styleId="TOC1Char">
+    <w:name w:val="TOC 1 Char"/>
+    <w:basedOn w:val="DefaultParagraphFont"/>
+    <w:link w:val="TOC1"/>
     <w:uiPriority w:val="39"/>
     <w:rsid w:val="00956AFA"/>
     <w:rPr>
@@ -19491,9 +19156,9 @@
       <w:lang w:eastAsia="ru-RU"/>
     </w:rPr>
   </w:style>
-  <w:style w:type="character" w:customStyle="1" w:styleId="afff7">
+  <w:style w:type="character" w:customStyle="1" w:styleId="aa">
     <w:name w:val="Оглавление"/>
-    <w:basedOn w:val="15"/>
+    <w:basedOn w:val="TOC1Char"/>
     <w:rsid w:val="00956AFA"/>
     <w:rPr>
       <w:rFonts w:ascii="Times New Roman" w:eastAsia="Times New Roman" w:hAnsi="Times New Roman" w:cs="Times New Roman"/>
@@ -19507,9 +19172,9 @@
       <w:lang w:val="ru-RU" w:eastAsia="ru-RU" w:bidi="ru-RU"/>
     </w:rPr>
   </w:style>
-  <w:style w:type="character" w:customStyle="1" w:styleId="afff8">
+  <w:style w:type="character" w:customStyle="1" w:styleId="ab">
     <w:name w:val="Колонтитул_"/>
-    <w:basedOn w:val="a4"/>
+    <w:basedOn w:val="DefaultParagraphFont"/>
     <w:rsid w:val="00956AFA"/>
     <w:rPr>
       <w:rFonts w:ascii="Arial Narrow" w:eastAsia="Arial Narrow" w:hAnsi="Arial Narrow" w:cs="Arial Narrow"/>
@@ -19526,7 +19191,7 @@
   </w:style>
   <w:style w:type="character" w:customStyle="1" w:styleId="9pt">
     <w:name w:val="Колонтитул + 9 pt;Полужирный"/>
-    <w:basedOn w:val="afff8"/>
+    <w:basedOn w:val="ab"/>
     <w:rsid w:val="00956AFA"/>
     <w:rPr>
       <w:rFonts w:ascii="Arial Narrow" w:eastAsia="Arial Narrow" w:hAnsi="Arial Narrow" w:cs="Arial Narrow"/>
@@ -19546,9 +19211,9 @@
       <w:lang w:val="ru-RU" w:eastAsia="ru-RU" w:bidi="ru-RU"/>
     </w:rPr>
   </w:style>
-  <w:style w:type="character" w:customStyle="1" w:styleId="afff9">
+  <w:style w:type="character" w:customStyle="1" w:styleId="ac">
     <w:name w:val="Оглавление + Малые прописные"/>
-    <w:basedOn w:val="15"/>
+    <w:basedOn w:val="TOC1Char"/>
     <w:rsid w:val="00956AFA"/>
     <w:rPr>
       <w:rFonts w:ascii="Times New Roman" w:eastAsia="Times New Roman" w:hAnsi="Times New Roman" w:cs="Times New Roman"/>
@@ -19565,7 +19230,7 @@
   </w:style>
   <w:style w:type="character" w:customStyle="1" w:styleId="130">
     <w:name w:val="Основной текст (13)_"/>
-    <w:basedOn w:val="a4"/>
+    <w:basedOn w:val="DefaultParagraphFont"/>
     <w:rsid w:val="00956AFA"/>
     <w:rPr>
       <w:rFonts w:ascii="Arial Narrow" w:eastAsia="Arial Narrow" w:hAnsi="Arial Narrow" w:cs="Arial Narrow"/>
@@ -19602,9 +19267,9 @@
       <w:lang w:val="ru-RU" w:eastAsia="ru-RU" w:bidi="ru-RU"/>
     </w:rPr>
   </w:style>
-  <w:style w:type="character" w:customStyle="1" w:styleId="1e">
+  <w:style w:type="character" w:customStyle="1" w:styleId="18">
     <w:name w:val="Номер заголовка №1_"/>
-    <w:basedOn w:val="a4"/>
+    <w:basedOn w:val="DefaultParagraphFont"/>
     <w:rsid w:val="00956AFA"/>
     <w:rPr>
       <w:rFonts w:ascii="Arial Narrow" w:eastAsia="Arial Narrow" w:hAnsi="Arial Narrow" w:cs="Arial Narrow"/>
@@ -19643,7 +19308,7 @@
   </w:style>
   <w:style w:type="character" w:customStyle="1" w:styleId="140">
     <w:name w:val="Основной текст (14)_"/>
-    <w:basedOn w:val="a4"/>
+    <w:basedOn w:val="DefaultParagraphFont"/>
     <w:rsid w:val="00956AFA"/>
     <w:rPr>
       <w:rFonts w:ascii="Arial Narrow" w:eastAsia="Arial Narrow" w:hAnsi="Arial Narrow" w:cs="Arial Narrow"/>
@@ -19746,9 +19411,9 @@
       <w:lang w:val="ru-RU" w:eastAsia="ru-RU" w:bidi="ru-RU"/>
     </w:rPr>
   </w:style>
-  <w:style w:type="character" w:customStyle="1" w:styleId="2d">
+  <w:style w:type="character" w:customStyle="1" w:styleId="27">
     <w:name w:val="Основной текст (2)_"/>
-    <w:basedOn w:val="a4"/>
+    <w:basedOn w:val="DefaultParagraphFont"/>
     <w:rsid w:val="00956AFA"/>
     <w:rPr>
       <w:rFonts w:ascii="Times New Roman" w:eastAsia="Times New Roman" w:hAnsi="Times New Roman" w:cs="Times New Roman"/>
@@ -19763,9 +19428,9 @@
       <w:u w:val="none"/>
     </w:rPr>
   </w:style>
-  <w:style w:type="character" w:customStyle="1" w:styleId="afffa">
+  <w:style w:type="character" w:customStyle="1" w:styleId="ad">
     <w:name w:val="Подпись к таблице_"/>
-    <w:basedOn w:val="a4"/>
+    <w:basedOn w:val="DefaultParagraphFont"/>
     <w:rsid w:val="00956AFA"/>
     <w:rPr>
       <w:rFonts w:ascii="Times New Roman" w:eastAsia="Times New Roman" w:hAnsi="Times New Roman" w:cs="Times New Roman"/>
@@ -19780,9 +19445,9 @@
       <w:u w:val="none"/>
     </w:rPr>
   </w:style>
-  <w:style w:type="character" w:customStyle="1" w:styleId="afffb">
+  <w:style w:type="character" w:customStyle="1" w:styleId="ae">
     <w:name w:val="Подпись к таблице"/>
-    <w:basedOn w:val="afffa"/>
+    <w:basedOn w:val="ad"/>
     <w:rsid w:val="00956AFA"/>
     <w:rPr>
       <w:rFonts w:ascii="Times New Roman" w:eastAsia="Times New Roman" w:hAnsi="Times New Roman" w:cs="Times New Roman"/>
@@ -19804,7 +19469,7 @@
   </w:style>
   <w:style w:type="character" w:customStyle="1" w:styleId="285pt">
     <w:name w:val="Основной текст (2) + 8;5 pt"/>
-    <w:basedOn w:val="2d"/>
+    <w:basedOn w:val="27"/>
     <w:rsid w:val="00956AFA"/>
     <w:rPr>
       <w:rFonts w:ascii="Times New Roman" w:eastAsia="Times New Roman" w:hAnsi="Times New Roman" w:cs="Times New Roman"/>
@@ -19824,9 +19489,9 @@
       <w:lang w:val="ru-RU" w:eastAsia="ru-RU" w:bidi="ru-RU"/>
     </w:rPr>
   </w:style>
-  <w:style w:type="character" w:customStyle="1" w:styleId="2e">
+  <w:style w:type="character" w:customStyle="1" w:styleId="28">
     <w:name w:val="Подпись к таблице (2)_"/>
-    <w:basedOn w:val="a4"/>
+    <w:basedOn w:val="DefaultParagraphFont"/>
     <w:rsid w:val="00956AFA"/>
     <w:rPr>
       <w:rFonts w:ascii="Times New Roman" w:eastAsia="Times New Roman" w:hAnsi="Times New Roman" w:cs="Times New Roman"/>
@@ -19841,9 +19506,9 @@
       <w:u w:val="none"/>
     </w:rPr>
   </w:style>
-  <w:style w:type="character" w:customStyle="1" w:styleId="2f">
+  <w:style w:type="character" w:customStyle="1" w:styleId="29">
     <w:name w:val="Подпись к таблице (2)"/>
-    <w:basedOn w:val="2e"/>
+    <w:basedOn w:val="28"/>
     <w:rsid w:val="00956AFA"/>
     <w:rPr>
       <w:rFonts w:ascii="Times New Roman" w:eastAsia="Times New Roman" w:hAnsi="Times New Roman" w:cs="Times New Roman"/>
@@ -19865,7 +19530,7 @@
   </w:style>
   <w:style w:type="character" w:customStyle="1" w:styleId="16Exact">
     <w:name w:val="Основной текст (16) Exact"/>
-    <w:basedOn w:val="a4"/>
+    <w:basedOn w:val="DefaultParagraphFont"/>
     <w:rsid w:val="00956AFA"/>
     <w:rPr>
       <w:rFonts w:ascii="Microsoft Sans Serif" w:eastAsia="Microsoft Sans Serif" w:hAnsi="Microsoft Sans Serif" w:cs="Microsoft Sans Serif"/>
@@ -19882,7 +19547,7 @@
   </w:style>
   <w:style w:type="character" w:customStyle="1" w:styleId="17Exact">
     <w:name w:val="Основной текст (17) Exact"/>
-    <w:basedOn w:val="a4"/>
+    <w:basedOn w:val="DefaultParagraphFont"/>
     <w:rsid w:val="00956AFA"/>
     <w:rPr>
       <w:rFonts w:ascii="MS Reference Sans Serif" w:eastAsia="MS Reference Sans Serif" w:hAnsi="MS Reference Sans Serif" w:cs="MS Reference Sans Serif"/>
@@ -19899,7 +19564,7 @@
   </w:style>
   <w:style w:type="character" w:customStyle="1" w:styleId="150">
     <w:name w:val="Основной текст (15)_"/>
-    <w:basedOn w:val="a4"/>
+    <w:basedOn w:val="DefaultParagraphFont"/>
     <w:rsid w:val="00956AFA"/>
     <w:rPr>
       <w:rFonts w:ascii="MS Reference Sans Serif" w:eastAsia="MS Reference Sans Serif" w:hAnsi="MS Reference Sans Serif" w:cs="MS Reference Sans Serif"/>
@@ -19961,7 +19626,7 @@
   </w:style>
   <w:style w:type="character" w:customStyle="1" w:styleId="160">
     <w:name w:val="Основной текст (16)_"/>
-    <w:basedOn w:val="a4"/>
+    <w:basedOn w:val="DefaultParagraphFont"/>
     <w:rsid w:val="00956AFA"/>
     <w:rPr>
       <w:rFonts w:ascii="Microsoft Sans Serif" w:eastAsia="Microsoft Sans Serif" w:hAnsi="Microsoft Sans Serif" w:cs="Microsoft Sans Serif"/>
@@ -20000,7 +19665,7 @@
   </w:style>
   <w:style w:type="character" w:customStyle="1" w:styleId="170">
     <w:name w:val="Основной текст (17)_"/>
-    <w:basedOn w:val="a4"/>
+    <w:basedOn w:val="DefaultParagraphFont"/>
     <w:rsid w:val="00956AFA"/>
     <w:rPr>
       <w:rFonts w:ascii="MS Reference Sans Serif" w:eastAsia="MS Reference Sans Serif" w:hAnsi="MS Reference Sans Serif" w:cs="MS Reference Sans Serif"/>
@@ -20039,7 +19704,7 @@
   </w:style>
   <w:style w:type="character" w:customStyle="1" w:styleId="275pt">
     <w:name w:val="Основной текст (2) + 7;5 pt;Полужирный"/>
-    <w:basedOn w:val="2d"/>
+    <w:basedOn w:val="27"/>
     <w:rsid w:val="00956AFA"/>
     <w:rPr>
       <w:rFonts w:ascii="Times New Roman" w:eastAsia="Times New Roman" w:hAnsi="Times New Roman" w:cs="Times New Roman"/>
@@ -20061,8 +19726,8 @@
   </w:style>
   <w:style w:type="character" w:customStyle="1" w:styleId="19Exact">
     <w:name w:val="Основной текст (19) Exact"/>
-    <w:basedOn w:val="a4"/>
-    <w:link w:val="190"/>
+    <w:basedOn w:val="DefaultParagraphFont"/>
+    <w:link w:val="19"/>
     <w:rsid w:val="00956AFA"/>
     <w:rPr>
       <w:rFonts w:ascii="Palatino Linotype" w:eastAsia="Palatino Linotype" w:hAnsi="Palatino Linotype" w:cs="Palatino Linotype"/>
@@ -20073,7 +19738,7 @@
   </w:style>
   <w:style w:type="character" w:customStyle="1" w:styleId="20Exact">
     <w:name w:val="Основной текст (20) Exact"/>
-    <w:basedOn w:val="a4"/>
+    <w:basedOn w:val="DefaultParagraphFont"/>
     <w:link w:val="200"/>
     <w:rsid w:val="00956AFA"/>
     <w:rPr>
@@ -20085,7 +19750,7 @@
   </w:style>
   <w:style w:type="character" w:customStyle="1" w:styleId="28pt">
     <w:name w:val="Основной текст (2) + 8 pt"/>
-    <w:basedOn w:val="2d"/>
+    <w:basedOn w:val="27"/>
     <w:rsid w:val="00956AFA"/>
     <w:rPr>
       <w:rFonts w:ascii="Times New Roman" w:eastAsia="Times New Roman" w:hAnsi="Times New Roman" w:cs="Times New Roman"/>
@@ -20107,8 +19772,8 @@
   </w:style>
   <w:style w:type="character" w:customStyle="1" w:styleId="3Exact">
     <w:name w:val="Подпись к таблице (3) Exact"/>
-    <w:basedOn w:val="a4"/>
-    <w:link w:val="39"/>
+    <w:basedOn w:val="DefaultParagraphFont"/>
+    <w:link w:val="33"/>
     <w:rsid w:val="00956AFA"/>
     <w:rPr>
       <w:rFonts w:ascii="Arial Narrow" w:eastAsia="Arial Narrow" w:hAnsi="Arial Narrow" w:cs="Arial Narrow"/>
@@ -20119,8 +19784,8 @@
   </w:style>
   <w:style w:type="character" w:customStyle="1" w:styleId="4Exact">
     <w:name w:val="Подпись к таблице (4) Exact"/>
-    <w:basedOn w:val="a4"/>
-    <w:link w:val="45"/>
+    <w:basedOn w:val="DefaultParagraphFont"/>
+    <w:link w:val="41"/>
     <w:rsid w:val="00956AFA"/>
     <w:rPr>
       <w:rFonts w:ascii="Times New Roman" w:eastAsia="Times New Roman" w:hAnsi="Times New Roman" w:cs="Times New Roman"/>
@@ -20133,7 +19798,7 @@
   </w:style>
   <w:style w:type="character" w:customStyle="1" w:styleId="5Exact">
     <w:name w:val="Подпись к таблице (5) Exact"/>
-    <w:basedOn w:val="a4"/>
+    <w:basedOn w:val="DefaultParagraphFont"/>
     <w:rsid w:val="00956AFA"/>
     <w:rPr>
       <w:rFonts w:ascii="Times New Roman" w:eastAsia="Times New Roman" w:hAnsi="Times New Roman" w:cs="Times New Roman"/>
@@ -20150,7 +19815,7 @@
   </w:style>
   <w:style w:type="character" w:customStyle="1" w:styleId="21Exact">
     <w:name w:val="Основной текст (21) Exact"/>
-    <w:basedOn w:val="a4"/>
+    <w:basedOn w:val="DefaultParagraphFont"/>
     <w:link w:val="212"/>
     <w:rsid w:val="00956AFA"/>
     <w:rPr>
@@ -20162,7 +19827,7 @@
   </w:style>
   <w:style w:type="character" w:customStyle="1" w:styleId="180">
     <w:name w:val="Основной текст (18)_"/>
-    <w:basedOn w:val="a4"/>
+    <w:basedOn w:val="DefaultParagraphFont"/>
     <w:rsid w:val="00956AFA"/>
     <w:rPr>
       <w:rFonts w:ascii="Times New Roman" w:eastAsia="Times New Roman" w:hAnsi="Times New Roman" w:cs="Times New Roman"/>
@@ -20201,7 +19866,7 @@
   </w:style>
   <w:style w:type="character" w:customStyle="1" w:styleId="18Exact">
     <w:name w:val="Основной текст (18) Exact"/>
-    <w:basedOn w:val="a4"/>
+    <w:basedOn w:val="DefaultParagraphFont"/>
     <w:rsid w:val="00956AFA"/>
     <w:rPr>
       <w:rFonts w:ascii="Times New Roman" w:eastAsia="Times New Roman" w:hAnsi="Times New Roman" w:cs="Times New Roman"/>
@@ -20218,7 +19883,7 @@
   </w:style>
   <w:style w:type="character" w:customStyle="1" w:styleId="22Exact">
     <w:name w:val="Основной текст (22) Exact"/>
-    <w:basedOn w:val="a4"/>
+    <w:basedOn w:val="DefaultParagraphFont"/>
     <w:link w:val="220"/>
     <w:rsid w:val="00956AFA"/>
     <w:rPr>
@@ -20228,9 +19893,9 @@
       <w:shd w:val="clear" w:color="auto" w:fill="FFFFFF"/>
     </w:rPr>
   </w:style>
-  <w:style w:type="character" w:customStyle="1" w:styleId="2f0">
+  <w:style w:type="character" w:customStyle="1" w:styleId="2a">
     <w:name w:val="Заголовок №2 + Малые прописные"/>
-    <w:basedOn w:val="2c"/>
+    <w:basedOn w:val="26"/>
     <w:rsid w:val="00956AFA"/>
     <w:rPr>
       <w:rFonts w:ascii="Arial Narrow" w:eastAsia="Arial Narrow" w:hAnsi="Arial Narrow" w:cs="Arial Narrow"/>
@@ -20252,7 +19917,7 @@
   </w:style>
   <w:style w:type="character" w:customStyle="1" w:styleId="230">
     <w:name w:val="Основной текст (23)_"/>
-    <w:basedOn w:val="a4"/>
+    <w:basedOn w:val="DefaultParagraphFont"/>
     <w:rsid w:val="00956AFA"/>
     <w:rPr>
       <w:rFonts w:ascii="Times New Roman" w:eastAsia="Times New Roman" w:hAnsi="Times New Roman" w:cs="Times New Roman"/>
@@ -20333,9 +19998,9 @@
       <w:lang w:val="ru-RU" w:eastAsia="ru-RU" w:bidi="ru-RU"/>
     </w:rPr>
   </w:style>
-  <w:style w:type="character" w:customStyle="1" w:styleId="afffc">
+  <w:style w:type="character" w:customStyle="1" w:styleId="af">
     <w:name w:val="Колонтитул + Полужирный"/>
-    <w:basedOn w:val="afff8"/>
+    <w:basedOn w:val="ab"/>
     <w:rsid w:val="00956AFA"/>
     <w:rPr>
       <w:rFonts w:ascii="Arial Narrow" w:eastAsia="Arial Narrow" w:hAnsi="Arial Narrow" w:cs="Arial Narrow"/>
@@ -20357,7 +20022,7 @@
   </w:style>
   <w:style w:type="character" w:customStyle="1" w:styleId="221">
     <w:name w:val="Заголовок №2 (2)_"/>
-    <w:basedOn w:val="a4"/>
+    <w:basedOn w:val="DefaultParagraphFont"/>
     <w:rsid w:val="00956AFA"/>
     <w:rPr>
       <w:rFonts w:ascii="Times New Roman" w:eastAsia="Times New Roman" w:hAnsi="Times New Roman" w:cs="Times New Roman"/>
@@ -20440,7 +20105,7 @@
   </w:style>
   <w:style w:type="character" w:customStyle="1" w:styleId="24Exact">
     <w:name w:val="Основной текст (24) Exact"/>
-    <w:basedOn w:val="a4"/>
+    <w:basedOn w:val="DefaultParagraphFont"/>
     <w:link w:val="240"/>
     <w:rsid w:val="00956AFA"/>
     <w:rPr>
@@ -20450,9 +20115,9 @@
       <w:shd w:val="clear" w:color="auto" w:fill="FFFFFF"/>
     </w:rPr>
   </w:style>
-  <w:style w:type="character" w:customStyle="1" w:styleId="55">
+  <w:style w:type="character" w:customStyle="1" w:styleId="51">
     <w:name w:val="Подпись к таблице (5)_"/>
-    <w:basedOn w:val="a4"/>
+    <w:basedOn w:val="DefaultParagraphFont"/>
     <w:rsid w:val="00956AFA"/>
     <w:rPr>
       <w:rFonts w:ascii="Times New Roman" w:eastAsia="Times New Roman" w:hAnsi="Times New Roman" w:cs="Times New Roman"/>
@@ -20467,9 +20132,9 @@
       <w:u w:val="none"/>
     </w:rPr>
   </w:style>
-  <w:style w:type="character" w:customStyle="1" w:styleId="56">
+  <w:style w:type="character" w:customStyle="1" w:styleId="52">
     <w:name w:val="Подпись к таблице (5)"/>
-    <w:basedOn w:val="55"/>
+    <w:basedOn w:val="51"/>
     <w:rsid w:val="00956AFA"/>
     <w:rPr>
       <w:rFonts w:ascii="Times New Roman" w:eastAsia="Times New Roman" w:hAnsi="Times New Roman" w:cs="Times New Roman"/>
@@ -20491,7 +20156,7 @@
   </w:style>
   <w:style w:type="character" w:customStyle="1" w:styleId="985pt">
     <w:name w:val="Основной текст (9) + 8;5 pt;Не полужирный"/>
-    <w:basedOn w:val="95"/>
+    <w:basedOn w:val="91"/>
     <w:rsid w:val="00956AFA"/>
     <w:rPr>
       <w:rFonts w:ascii="Times New Roman" w:eastAsia="Times New Roman" w:hAnsi="Times New Roman" w:cs="Times New Roman"/>
@@ -20513,7 +20178,7 @@
   </w:style>
   <w:style w:type="character" w:customStyle="1" w:styleId="27pt">
     <w:name w:val="Основной текст (2) + 7 pt"/>
-    <w:basedOn w:val="2d"/>
+    <w:basedOn w:val="27"/>
     <w:rsid w:val="00956AFA"/>
     <w:rPr>
       <w:rFonts w:ascii="Times New Roman" w:eastAsia="Times New Roman" w:hAnsi="Times New Roman" w:cs="Times New Roman"/>
@@ -20535,7 +20200,7 @@
   </w:style>
   <w:style w:type="character" w:customStyle="1" w:styleId="25Exact">
     <w:name w:val="Основной текст (25) Exact"/>
-    <w:basedOn w:val="a4"/>
+    <w:basedOn w:val="DefaultParagraphFont"/>
     <w:link w:val="250"/>
     <w:rsid w:val="00956AFA"/>
     <w:rPr>
@@ -20548,7 +20213,7 @@
   </w:style>
   <w:style w:type="character" w:customStyle="1" w:styleId="2Exact0">
     <w:name w:val="Подпись к таблице (2) Exact"/>
-    <w:basedOn w:val="a4"/>
+    <w:basedOn w:val="DefaultParagraphFont"/>
     <w:rsid w:val="00956AFA"/>
     <w:rPr>
       <w:rFonts w:ascii="Times New Roman" w:eastAsia="Times New Roman" w:hAnsi="Times New Roman" w:cs="Times New Roman"/>
@@ -20565,7 +20230,7 @@
   </w:style>
   <w:style w:type="character" w:customStyle="1" w:styleId="26Exact">
     <w:name w:val="Основной текст (26) Exact"/>
-    <w:basedOn w:val="a4"/>
+    <w:basedOn w:val="DefaultParagraphFont"/>
     <w:link w:val="260"/>
     <w:rsid w:val="00956AFA"/>
     <w:rPr>
@@ -20578,7 +20243,7 @@
   </w:style>
   <w:style w:type="character" w:customStyle="1" w:styleId="27Exact">
     <w:name w:val="Основной текст (27) Exact"/>
-    <w:basedOn w:val="a4"/>
+    <w:basedOn w:val="DefaultParagraphFont"/>
     <w:link w:val="270"/>
     <w:rsid w:val="00956AFA"/>
     <w:rPr>
@@ -20590,7 +20255,7 @@
   </w:style>
   <w:style w:type="character" w:customStyle="1" w:styleId="10Exact">
     <w:name w:val="Основной текст (10) Exact"/>
-    <w:basedOn w:val="a4"/>
+    <w:basedOn w:val="DefaultParagraphFont"/>
     <w:rsid w:val="00956AFA"/>
     <w:rPr>
       <w:rFonts w:ascii="Times New Roman" w:eastAsia="Times New Roman" w:hAnsi="Times New Roman" w:cs="Times New Roman"/>
@@ -20607,7 +20272,7 @@
   </w:style>
   <w:style w:type="character" w:customStyle="1" w:styleId="265pt">
     <w:name w:val="Основной текст (2) + 6;5 pt;Полужирный"/>
-    <w:basedOn w:val="2d"/>
+    <w:basedOn w:val="27"/>
     <w:rsid w:val="00956AFA"/>
     <w:rPr>
       <w:rFonts w:ascii="Times New Roman" w:eastAsia="Times New Roman" w:hAnsi="Times New Roman" w:cs="Times New Roman"/>
@@ -20629,7 +20294,7 @@
   </w:style>
   <w:style w:type="character" w:customStyle="1" w:styleId="25pt">
     <w:name w:val="Основной текст (2) + 5 pt"/>
-    <w:basedOn w:val="2d"/>
+    <w:basedOn w:val="27"/>
     <w:rsid w:val="00956AFA"/>
     <w:rPr>
       <w:rFonts w:ascii="Times New Roman" w:eastAsia="Times New Roman" w:hAnsi="Times New Roman" w:cs="Times New Roman"/>
@@ -20651,7 +20316,7 @@
   </w:style>
   <w:style w:type="character" w:customStyle="1" w:styleId="265pt0">
     <w:name w:val="Основной текст (2) + 6;5 pt;Курсив"/>
-    <w:basedOn w:val="2d"/>
+    <w:basedOn w:val="27"/>
     <w:rsid w:val="00956AFA"/>
     <w:rPr>
       <w:rFonts w:ascii="Times New Roman" w:eastAsia="Times New Roman" w:hAnsi="Times New Roman" w:cs="Times New Roman"/>
@@ -20673,7 +20338,7 @@
   </w:style>
   <w:style w:type="character" w:customStyle="1" w:styleId="25pt0">
     <w:name w:val="Основной текст (2) + 5 pt;Полужирный"/>
-    <w:basedOn w:val="2d"/>
+    <w:basedOn w:val="27"/>
     <w:rsid w:val="00956AFA"/>
     <w:rPr>
       <w:rFonts w:ascii="Times New Roman" w:eastAsia="Times New Roman" w:hAnsi="Times New Roman" w:cs="Times New Roman"/>
@@ -20695,7 +20360,7 @@
   </w:style>
   <w:style w:type="character" w:customStyle="1" w:styleId="28Exact">
     <w:name w:val="Основной текст (28) Exact"/>
-    <w:basedOn w:val="a4"/>
+    <w:basedOn w:val="DefaultParagraphFont"/>
     <w:link w:val="280"/>
     <w:rsid w:val="00956AFA"/>
     <w:rPr>
@@ -20708,7 +20373,7 @@
   </w:style>
   <w:style w:type="character" w:customStyle="1" w:styleId="29Exact">
     <w:name w:val="Основной текст (29) Exact"/>
-    <w:basedOn w:val="a4"/>
+    <w:basedOn w:val="DefaultParagraphFont"/>
     <w:link w:val="290"/>
     <w:rsid w:val="00956AFA"/>
     <w:rPr>
@@ -20721,7 +20386,7 @@
   </w:style>
   <w:style w:type="character" w:customStyle="1" w:styleId="Exact">
     <w:name w:val="Подпись к таблице Exact"/>
-    <w:basedOn w:val="a4"/>
+    <w:basedOn w:val="DefaultParagraphFont"/>
     <w:rsid w:val="00956AFA"/>
     <w:rPr>
       <w:rFonts w:ascii="Times New Roman" w:eastAsia="Times New Roman" w:hAnsi="Times New Roman" w:cs="Times New Roman"/>
@@ -20737,9 +20402,9 @@
       <w:lang w:val="en-US" w:eastAsia="en-US" w:bidi="en-US"/>
     </w:rPr>
   </w:style>
-  <w:style w:type="paragraph" w:customStyle="1" w:styleId="190">
+  <w:style w:type="paragraph" w:customStyle="1" w:styleId="19">
     <w:name w:val="Основной текст (19)"/>
-    <w:basedOn w:val="a3"/>
+    <w:basedOn w:val="Normal"/>
     <w:link w:val="19Exact"/>
     <w:rsid w:val="00956AFA"/>
     <w:pPr>
@@ -20755,7 +20420,7 @@
   </w:style>
   <w:style w:type="paragraph" w:customStyle="1" w:styleId="200">
     <w:name w:val="Основной текст (20)"/>
-    <w:basedOn w:val="a3"/>
+    <w:basedOn w:val="Normal"/>
     <w:link w:val="20Exact"/>
     <w:rsid w:val="00956AFA"/>
     <w:pPr>
@@ -20769,9 +20434,9 @@
       <w:szCs w:val="8"/>
     </w:rPr>
   </w:style>
-  <w:style w:type="paragraph" w:customStyle="1" w:styleId="39">
+  <w:style w:type="paragraph" w:customStyle="1" w:styleId="33">
     <w:name w:val="Подпись к таблице (3)"/>
-    <w:basedOn w:val="a3"/>
+    <w:basedOn w:val="Normal"/>
     <w:link w:val="3Exact"/>
     <w:rsid w:val="00956AFA"/>
     <w:pPr>
@@ -20785,9 +20450,9 @@
       <w:szCs w:val="14"/>
     </w:rPr>
   </w:style>
-  <w:style w:type="paragraph" w:customStyle="1" w:styleId="45">
+  <w:style w:type="paragraph" w:customStyle="1" w:styleId="41">
     <w:name w:val="Подпись к таблице (4)"/>
-    <w:basedOn w:val="a3"/>
+    <w:basedOn w:val="Normal"/>
     <w:link w:val="4Exact"/>
     <w:rsid w:val="00956AFA"/>
     <w:pPr>
@@ -20806,7 +20471,7 @@
   </w:style>
   <w:style w:type="paragraph" w:customStyle="1" w:styleId="212">
     <w:name w:val="Основной текст (21)"/>
-    <w:basedOn w:val="a3"/>
+    <w:basedOn w:val="Normal"/>
     <w:link w:val="21Exact"/>
     <w:rsid w:val="00956AFA"/>
     <w:pPr>
@@ -20822,7 +20487,7 @@
   </w:style>
   <w:style w:type="paragraph" w:customStyle="1" w:styleId="220">
     <w:name w:val="Основной текст (22)"/>
-    <w:basedOn w:val="a3"/>
+    <w:basedOn w:val="Normal"/>
     <w:link w:val="22Exact"/>
     <w:rsid w:val="00956AFA"/>
     <w:pPr>
@@ -20838,7 +20503,7 @@
   </w:style>
   <w:style w:type="paragraph" w:customStyle="1" w:styleId="240">
     <w:name w:val="Основной текст (24)"/>
-    <w:basedOn w:val="a3"/>
+    <w:basedOn w:val="Normal"/>
     <w:link w:val="24Exact"/>
     <w:rsid w:val="00956AFA"/>
     <w:pPr>
@@ -20854,7 +20519,7 @@
   </w:style>
   <w:style w:type="paragraph" w:customStyle="1" w:styleId="250">
     <w:name w:val="Основной текст (25)"/>
-    <w:basedOn w:val="a3"/>
+    <w:basedOn w:val="Normal"/>
     <w:link w:val="25Exact"/>
     <w:rsid w:val="00956AFA"/>
     <w:pPr>
@@ -20871,7 +20536,7 @@
   </w:style>
   <w:style w:type="paragraph" w:customStyle="1" w:styleId="260">
     <w:name w:val="Основной текст (26)"/>
-    <w:basedOn w:val="a3"/>
+    <w:basedOn w:val="Normal"/>
     <w:link w:val="26Exact"/>
     <w:rsid w:val="00956AFA"/>
     <w:pPr>
@@ -20888,7 +20553,7 @@
   </w:style>
   <w:style w:type="paragraph" w:customStyle="1" w:styleId="270">
     <w:name w:val="Основной текст (27)"/>
-    <w:basedOn w:val="a3"/>
+    <w:basedOn w:val="Normal"/>
     <w:link w:val="27Exact"/>
     <w:rsid w:val="00956AFA"/>
     <w:pPr>
@@ -20904,7 +20569,7 @@
   </w:style>
   <w:style w:type="paragraph" w:customStyle="1" w:styleId="280">
     <w:name w:val="Основной текст (28)"/>
-    <w:basedOn w:val="a3"/>
+    <w:basedOn w:val="Normal"/>
     <w:link w:val="28Exact"/>
     <w:rsid w:val="00956AFA"/>
     <w:pPr>
@@ -20921,7 +20586,7 @@
   </w:style>
   <w:style w:type="paragraph" w:customStyle="1" w:styleId="290">
     <w:name w:val="Основной текст (29)"/>
-    <w:basedOn w:val="a3"/>
+    <w:basedOn w:val="Normal"/>
     <w:link w:val="29Exact"/>
     <w:rsid w:val="00956AFA"/>
     <w:pPr>
@@ -20952,10 +20617,10 @@
       <w:lang w:eastAsia="ru-RU"/>
     </w:rPr>
   </w:style>
-  <w:style w:type="paragraph" w:customStyle="1" w:styleId="1f">
+  <w:style w:type="paragraph" w:customStyle="1" w:styleId="1a">
     <w:name w:val="Заг1"/>
-    <w:basedOn w:val="12"/>
-    <w:link w:val="1f0"/>
+    <w:basedOn w:val="Heading1"/>
+    <w:link w:val="1b"/>
     <w:rsid w:val="00956AFA"/>
     <w:pPr>
       <w:keepLines w:val="0"/>
@@ -20980,9 +20645,9 @@
       <w:lang w:eastAsia="ru-RU"/>
     </w:rPr>
   </w:style>
-  <w:style w:type="character" w:customStyle="1" w:styleId="1f0">
+  <w:style w:type="character" w:customStyle="1" w:styleId="1b">
     <w:name w:val="Заг1 Знак"/>
-    <w:link w:val="1f"/>
+    <w:link w:val="1a"/>
     <w:locked/>
     <w:rsid w:val="00956AFA"/>
     <w:rPr>
@@ -20997,7 +20662,7 @@
   </w:style>
   <w:style w:type="paragraph" w:customStyle="1" w:styleId="21">
     <w:name w:val="Заг 2"/>
-    <w:basedOn w:val="22"/>
+    <w:basedOn w:val="Heading2"/>
     <w:rsid w:val="00956AFA"/>
     <w:pPr>
       <w:keepLines w:val="0"/>
@@ -21025,7 +20690,7 @@
   </w:style>
   <w:style w:type="paragraph" w:customStyle="1" w:styleId="30">
     <w:name w:val="Заг.3"/>
-    <w:basedOn w:val="31"/>
+    <w:basedOn w:val="Heading3"/>
     <w:rsid w:val="00956AFA"/>
     <w:pPr>
       <w:keepLines w:val="0"/>
@@ -21051,9 +20716,9 @@
       <w:lang w:eastAsia="ru-RU"/>
     </w:rPr>
   </w:style>
-  <w:style w:type="paragraph" w:customStyle="1" w:styleId="1f1">
+  <w:style w:type="paragraph" w:customStyle="1" w:styleId="1c">
     <w:name w:val="Абзац списка1"/>
-    <w:basedOn w:val="a3"/>
+    <w:basedOn w:val="Normal"/>
     <w:rsid w:val="00956AFA"/>
     <w:pPr>
       <w:spacing w:before="60" w:after="60" w:line="240" w:lineRule="auto"/>
@@ -21065,7 +20730,7 @@
       <w:rFonts w:ascii="Times New Roman" w:eastAsia="Times New Roman" w:hAnsi="Times New Roman" w:cs="Times New Roman"/>
     </w:rPr>
   </w:style>
-  <w:style w:type="paragraph" w:customStyle="1" w:styleId="1f2">
+  <w:style w:type="paragraph" w:customStyle="1" w:styleId="1d">
     <w:name w:val="Без интервала1"/>
     <w:link w:val="NoSpacingChar"/>
     <w:rsid w:val="00956AFA"/>
@@ -21080,7 +20745,7 @@
   </w:style>
   <w:style w:type="character" w:customStyle="1" w:styleId="NoSpacingChar">
     <w:name w:val="No Spacing Char"/>
-    <w:link w:val="1f2"/>
+    <w:link w:val="1d"/>
     <w:locked/>
     <w:rsid w:val="00956AFA"/>
     <w:rPr>
@@ -21089,8 +20754,8 @@
   </w:style>
   <w:style w:type="paragraph" w:customStyle="1" w:styleId="213">
     <w:name w:val="Цитата 21"/>
-    <w:basedOn w:val="a3"/>
-    <w:next w:val="a3"/>
+    <w:basedOn w:val="Normal"/>
+    <w:next w:val="Normal"/>
     <w:link w:val="QuoteChar"/>
     <w:rsid w:val="00956AFA"/>
     <w:pPr>
@@ -21123,10 +20788,10 @@
       <w:lang w:eastAsia="ru-RU"/>
     </w:rPr>
   </w:style>
-  <w:style w:type="paragraph" w:customStyle="1" w:styleId="1f3">
+  <w:style w:type="paragraph" w:customStyle="1" w:styleId="1e">
     <w:name w:val="Выделенная цитата1"/>
-    <w:basedOn w:val="a3"/>
-    <w:next w:val="a3"/>
+    <w:basedOn w:val="Normal"/>
+    <w:next w:val="Normal"/>
     <w:link w:val="IntenseQuoteChar"/>
     <w:rsid w:val="00956AFA"/>
     <w:pPr>
@@ -21151,7 +20816,7 @@
   </w:style>
   <w:style w:type="character" w:customStyle="1" w:styleId="IntenseQuoteChar">
     <w:name w:val="Intense Quote Char"/>
-    <w:link w:val="1f3"/>
+    <w:link w:val="1e"/>
     <w:locked/>
     <w:rsid w:val="00956AFA"/>
     <w:rPr>
@@ -21166,7 +20831,7 @@
       <w:lang w:eastAsia="ru-RU"/>
     </w:rPr>
   </w:style>
-  <w:style w:type="character" w:customStyle="1" w:styleId="1f4">
+  <w:style w:type="character" w:customStyle="1" w:styleId="1f">
     <w:name w:val="Слабое выделение1"/>
     <w:rsid w:val="00956AFA"/>
     <w:rPr>
@@ -21174,7 +20839,7 @@
       <w:color w:val="808080"/>
     </w:rPr>
   </w:style>
-  <w:style w:type="character" w:customStyle="1" w:styleId="1f5">
+  <w:style w:type="character" w:customStyle="1" w:styleId="1f0">
     <w:name w:val="Сильное выделение1"/>
     <w:rsid w:val="00956AFA"/>
     <w:rPr>
@@ -21183,7 +20848,7 @@
       <w:color w:val="4F81BD"/>
     </w:rPr>
   </w:style>
-  <w:style w:type="character" w:customStyle="1" w:styleId="1f6">
+  <w:style w:type="character" w:customStyle="1" w:styleId="1f1">
     <w:name w:val="Слабая ссылка1"/>
     <w:rsid w:val="00956AFA"/>
     <w:rPr>
@@ -21192,7 +20857,7 @@
       <w:u w:val="single"/>
     </w:rPr>
   </w:style>
-  <w:style w:type="character" w:customStyle="1" w:styleId="1f7">
+  <w:style w:type="character" w:customStyle="1" w:styleId="1f2">
     <w:name w:val="Сильная ссылка1"/>
     <w:rsid w:val="00956AFA"/>
     <w:rPr>
@@ -21203,7 +20868,7 @@
       <w:u w:val="single"/>
     </w:rPr>
   </w:style>
-  <w:style w:type="character" w:customStyle="1" w:styleId="1f8">
+  <w:style w:type="character" w:customStyle="1" w:styleId="1f3">
     <w:name w:val="Название книги1"/>
     <w:rsid w:val="00956AFA"/>
     <w:rPr>
@@ -21212,10 +20877,10 @@
       <w:spacing w:val="5"/>
     </w:rPr>
   </w:style>
-  <w:style w:type="paragraph" w:customStyle="1" w:styleId="1f9">
+  <w:style w:type="paragraph" w:customStyle="1" w:styleId="1f4">
     <w:name w:val="Заголовок оглавления1"/>
-    <w:basedOn w:val="12"/>
-    <w:next w:val="a3"/>
+    <w:basedOn w:val="Heading1"/>
+    <w:next w:val="Normal"/>
     <w:rsid w:val="00956AFA"/>
     <w:pPr>
       <w:pageBreakBefore/>
@@ -21239,7 +20904,7 @@
   </w:style>
   <w:style w:type="paragraph" w:customStyle="1" w:styleId="a">
     <w:name w:val="Стиль Раздела"/>
-    <w:basedOn w:val="22"/>
+    <w:basedOn w:val="Heading2"/>
     <w:autoRedefine/>
     <w:rsid w:val="00956AFA"/>
     <w:pPr>
@@ -21257,10 +20922,10 @@
       <w:lang w:eastAsia="ru-RU"/>
     </w:rPr>
   </w:style>
-  <w:style w:type="paragraph" w:customStyle="1" w:styleId="afffd">
+  <w:style w:type="paragraph" w:customStyle="1" w:styleId="af0">
     <w:name w:val="Стиль Абзаца"/>
-    <w:basedOn w:val="a3"/>
-    <w:link w:val="afffe"/>
+    <w:basedOn w:val="Normal"/>
+    <w:link w:val="af1"/>
     <w:uiPriority w:val="99"/>
     <w:rsid w:val="00956AFA"/>
     <w:pPr>
@@ -21275,7 +20940,7 @@
   </w:style>
   <w:style w:type="paragraph" w:customStyle="1" w:styleId="a2">
     <w:name w:val="Стиль Главы"/>
-    <w:basedOn w:val="12"/>
+    <w:basedOn w:val="Heading1"/>
     <w:rsid w:val="00956AFA"/>
     <w:pPr>
       <w:pageBreakBefore/>
@@ -21297,9 +20962,9 @@
       <w:lang w:eastAsia="ru-RU"/>
     </w:rPr>
   </w:style>
-  <w:style w:type="paragraph" w:customStyle="1" w:styleId="1fa">
+  <w:style w:type="paragraph" w:customStyle="1" w:styleId="1f5">
     <w:name w:val="Обычный 1"/>
-    <w:basedOn w:val="a3"/>
+    <w:basedOn w:val="Normal"/>
     <w:rsid w:val="00956AFA"/>
     <w:pPr>
       <w:spacing w:before="60" w:after="60" w:line="240" w:lineRule="auto"/>
@@ -21313,9 +20978,9 @@
       <w:lang w:eastAsia="ru-RU"/>
     </w:rPr>
   </w:style>
-  <w:style w:type="paragraph" w:customStyle="1" w:styleId="affff">
+  <w:style w:type="paragraph" w:customStyle="1" w:styleId="af2">
     <w:name w:val="СписокБюллетень"/>
-    <w:basedOn w:val="a3"/>
+    <w:basedOn w:val="Normal"/>
     <w:autoRedefine/>
     <w:rsid w:val="00956AFA"/>
     <w:pPr>
@@ -21333,10 +20998,10 @@
       <w:lang w:eastAsia="ru-RU"/>
     </w:rPr>
   </w:style>
-  <w:style w:type="paragraph" w:customStyle="1" w:styleId="affff0">
+  <w:style w:type="paragraph" w:customStyle="1" w:styleId="af3">
     <w:name w:val="Рисунок"/>
-    <w:basedOn w:val="a3"/>
-    <w:next w:val="af4"/>
+    <w:basedOn w:val="Normal"/>
+    <w:next w:val="Caption"/>
     <w:uiPriority w:val="99"/>
     <w:rsid w:val="00956AFA"/>
     <w:pPr>
@@ -21354,7 +21019,7 @@
   </w:style>
   <w:style w:type="paragraph" w:customStyle="1" w:styleId="a1">
     <w:name w:val="Стиль Подраздела"/>
-    <w:basedOn w:val="31"/>
+    <w:basedOn w:val="Heading3"/>
     <w:rsid w:val="00956AFA"/>
     <w:pPr>
       <w:numPr>
@@ -21376,7 +21041,7 @@
   </w:style>
   <w:style w:type="paragraph" w:customStyle="1" w:styleId="a0">
     <w:name w:val="Перечень"/>
-    <w:basedOn w:val="a3"/>
+    <w:basedOn w:val="Normal"/>
     <w:rsid w:val="00956AFA"/>
     <w:pPr>
       <w:numPr>
@@ -21392,10 +21057,10 @@
       <w:lang w:eastAsia="ru-RU"/>
     </w:rPr>
   </w:style>
-  <w:style w:type="paragraph" w:customStyle="1" w:styleId="affff1">
+  <w:style w:type="paragraph" w:customStyle="1" w:styleId="af4">
     <w:name w:val="Текст таблицы"/>
-    <w:basedOn w:val="a3"/>
-    <w:link w:val="affff2"/>
+    <w:basedOn w:val="Normal"/>
+    <w:link w:val="af5"/>
     <w:uiPriority w:val="99"/>
     <w:rsid w:val="00956AFA"/>
     <w:pPr>
@@ -21410,9 +21075,9 @@
       <w:lang w:eastAsia="ru-RU"/>
     </w:rPr>
   </w:style>
-  <w:style w:type="paragraph" w:customStyle="1" w:styleId="affff3">
+  <w:style w:type="paragraph" w:customStyle="1" w:styleId="af6">
     <w:name w:val="Нумерованный перечень"/>
-    <w:basedOn w:val="a3"/>
+    <w:basedOn w:val="Normal"/>
     <w:rsid w:val="00956AFA"/>
     <w:pPr>
       <w:spacing w:before="40" w:after="40" w:line="240" w:lineRule="auto"/>
@@ -21425,10 +21090,10 @@
       <w:lang w:eastAsia="ru-RU"/>
     </w:rPr>
   </w:style>
-  <w:style w:type="paragraph" w:styleId="affff4">
+  <w:style w:type="paragraph" w:styleId="TableofFigures">
     <w:name w:val="table of figures"/>
-    <w:basedOn w:val="a3"/>
-    <w:next w:val="a3"/>
+    <w:basedOn w:val="Normal"/>
+    <w:next w:val="Normal"/>
     <w:rsid w:val="00956AFA"/>
     <w:pPr>
       <w:spacing w:before="60" w:after="60" w:line="240" w:lineRule="auto"/>
@@ -21439,7 +21104,7 @@
       <w:rFonts w:ascii="Times New Roman" w:eastAsia="Times New Roman" w:hAnsi="Times New Roman" w:cs="Times New Roman"/>
     </w:rPr>
   </w:style>
-  <w:style w:type="paragraph" w:customStyle="1" w:styleId="3a">
+  <w:style w:type="paragraph" w:customStyle="1" w:styleId="34">
     <w:name w:val="Стиль Заг.3 + По левому краю"/>
     <w:basedOn w:val="30"/>
     <w:rsid w:val="00956AFA"/>
@@ -21453,7 +21118,7 @@
       <w:szCs w:val="20"/>
     </w:rPr>
   </w:style>
-  <w:style w:type="paragraph" w:customStyle="1" w:styleId="2f1">
+  <w:style w:type="paragraph" w:customStyle="1" w:styleId="2b">
     <w:name w:val="Стиль Заг 2 + По левому краю"/>
     <w:basedOn w:val="21"/>
     <w:rsid w:val="00956AFA"/>
@@ -21466,10 +21131,10 @@
       <w:szCs w:val="20"/>
     </w:rPr>
   </w:style>
-  <w:style w:type="paragraph" w:customStyle="1" w:styleId="1fb">
+  <w:style w:type="paragraph" w:customStyle="1" w:styleId="1f6">
     <w:name w:val="Стиль Заг1 + По левому краю"/>
-    <w:basedOn w:val="1f"/>
-    <w:link w:val="1fc"/>
+    <w:basedOn w:val="1a"/>
+    <w:link w:val="1f7"/>
     <w:rsid w:val="00956AFA"/>
     <w:pPr>
       <w:spacing w:before="480"/>
@@ -21482,9 +21147,9 @@
       <w:szCs w:val="20"/>
     </w:rPr>
   </w:style>
-  <w:style w:type="character" w:customStyle="1" w:styleId="1fc">
+  <w:style w:type="character" w:customStyle="1" w:styleId="1f7">
     <w:name w:val="Стиль Заг1 + По левому краю Знак"/>
-    <w:link w:val="1fb"/>
+    <w:link w:val="1f6"/>
     <w:locked/>
     <w:rsid w:val="00956AFA"/>
     <w:rPr>
@@ -21498,10 +21163,10 @@
       <w:lang w:eastAsia="ru-RU"/>
     </w:rPr>
   </w:style>
-  <w:style w:type="paragraph" w:customStyle="1" w:styleId="1fd">
+  <w:style w:type="paragraph" w:customStyle="1" w:styleId="1f8">
     <w:name w:val="Стиль Стиль Заг1 + По левому краю + курсив"/>
-    <w:basedOn w:val="1fb"/>
-    <w:link w:val="1fe"/>
+    <w:basedOn w:val="1f6"/>
+    <w:link w:val="1f9"/>
     <w:rsid w:val="00956AFA"/>
     <w:pPr>
       <w:keepNext w:val="0"/>
@@ -21512,9 +21177,9 @@
       <w:iCs/>
     </w:rPr>
   </w:style>
-  <w:style w:type="character" w:customStyle="1" w:styleId="1fe">
+  <w:style w:type="character" w:customStyle="1" w:styleId="1f9">
     <w:name w:val="Стиль Стиль Заг1 + По левому краю + курсив Знак"/>
-    <w:link w:val="1fd"/>
+    <w:link w:val="1f8"/>
     <w:locked/>
     <w:rsid w:val="00956AFA"/>
     <w:rPr>
@@ -21548,7 +21213,7 @@
       <w:sz w:val="28"/>
     </w:rPr>
   </w:style>
-  <w:style w:type="character" w:customStyle="1" w:styleId="96">
+  <w:style w:type="character" w:customStyle="1" w:styleId="92">
     <w:name w:val="Знак Знак9"/>
     <w:rsid w:val="00956AFA"/>
     <w:rPr>
@@ -21557,10 +21222,10 @@
       <w:sz w:val="26"/>
     </w:rPr>
   </w:style>
-  <w:style w:type="paragraph" w:styleId="affff5">
+  <w:style w:type="paragraph" w:styleId="DocumentMap">
     <w:name w:val="Document Map"/>
-    <w:basedOn w:val="a3"/>
-    <w:link w:val="affff6"/>
+    <w:basedOn w:val="Normal"/>
+    <w:link w:val="DocumentMapChar"/>
     <w:rsid w:val="00956AFA"/>
     <w:pPr>
       <w:spacing w:before="60" w:after="60" w:line="240" w:lineRule="auto"/>
@@ -21571,10 +21236,10 @@
       <w:szCs w:val="16"/>
     </w:rPr>
   </w:style>
-  <w:style w:type="character" w:customStyle="1" w:styleId="affff6">
-    <w:name w:val="Схема документа Знак"/>
-    <w:basedOn w:val="a4"/>
-    <w:link w:val="affff5"/>
+  <w:style w:type="character" w:customStyle="1" w:styleId="DocumentMapChar">
+    <w:name w:val="Document Map Char"/>
+    <w:basedOn w:val="DefaultParagraphFont"/>
+    <w:link w:val="DocumentMap"/>
     <w:rsid w:val="00956AFA"/>
     <w:rPr>
       <w:rFonts w:ascii="Tahoma" w:eastAsia="Times New Roman" w:hAnsi="Tahoma" w:cs="Tahoma"/>
@@ -21582,7 +21247,7 @@
       <w:szCs w:val="16"/>
     </w:rPr>
   </w:style>
-  <w:style w:type="character" w:customStyle="1" w:styleId="1ff">
+  <w:style w:type="character" w:customStyle="1" w:styleId="1fa">
     <w:name w:val="Знак Знак1"/>
     <w:rsid w:val="00956AFA"/>
     <w:rPr>
@@ -21592,7 +21257,7 @@
       <w:sz w:val="32"/>
     </w:rPr>
   </w:style>
-  <w:style w:type="character" w:customStyle="1" w:styleId="affff7">
+  <w:style w:type="character" w:customStyle="1" w:styleId="af7">
     <w:name w:val="Знак Знак"/>
     <w:rsid w:val="00956AFA"/>
     <w:rPr>
@@ -21600,9 +21265,9 @@
       <w:sz w:val="24"/>
     </w:rPr>
   </w:style>
-  <w:style w:type="paragraph" w:customStyle="1" w:styleId="2f2">
+  <w:style w:type="paragraph" w:customStyle="1" w:styleId="2c">
     <w:name w:val="Без интервала2"/>
-    <w:basedOn w:val="a3"/>
+    <w:basedOn w:val="Normal"/>
     <w:link w:val="NoSpacingChar1"/>
     <w:rsid w:val="00956AFA"/>
     <w:pPr>
@@ -21617,7 +21282,7 @@
   </w:style>
   <w:style w:type="character" w:customStyle="1" w:styleId="NoSpacingChar1">
     <w:name w:val="No Spacing Char1"/>
-    <w:link w:val="2f2"/>
+    <w:link w:val="2c"/>
     <w:locked/>
     <w:rsid w:val="00956AFA"/>
     <w:rPr>
@@ -21627,9 +21292,9 @@
       <w:lang w:eastAsia="ru-RU"/>
     </w:rPr>
   </w:style>
-  <w:style w:type="paragraph" w:customStyle="1" w:styleId="2f3">
+  <w:style w:type="paragraph" w:customStyle="1" w:styleId="2d">
     <w:name w:val="Абзац списка2"/>
-    <w:basedOn w:val="a3"/>
+    <w:basedOn w:val="Normal"/>
     <w:rsid w:val="00956AFA"/>
     <w:pPr>
       <w:spacing w:before="60" w:after="60" w:line="240" w:lineRule="auto"/>
@@ -21644,8 +21309,8 @@
   </w:style>
   <w:style w:type="paragraph" w:customStyle="1" w:styleId="223">
     <w:name w:val="Цитата 22"/>
-    <w:basedOn w:val="a3"/>
-    <w:next w:val="a3"/>
+    <w:basedOn w:val="Normal"/>
+    <w:next w:val="Normal"/>
     <w:link w:val="QuoteChar1"/>
     <w:rsid w:val="00956AFA"/>
     <w:pPr>
@@ -21672,10 +21337,10 @@
       <w:lang w:eastAsia="ru-RU"/>
     </w:rPr>
   </w:style>
-  <w:style w:type="paragraph" w:customStyle="1" w:styleId="2f4">
+  <w:style w:type="paragraph" w:customStyle="1" w:styleId="2e">
     <w:name w:val="Выделенная цитата2"/>
-    <w:basedOn w:val="a3"/>
-    <w:next w:val="a3"/>
+    <w:basedOn w:val="Normal"/>
+    <w:next w:val="Normal"/>
     <w:link w:val="IntenseQuoteChar1"/>
     <w:rsid w:val="00956AFA"/>
     <w:pPr>
@@ -21692,7 +21357,7 @@
   </w:style>
   <w:style w:type="character" w:customStyle="1" w:styleId="IntenseQuoteChar1">
     <w:name w:val="Intense Quote Char1"/>
-    <w:link w:val="2f4"/>
+    <w:link w:val="2e"/>
     <w:locked/>
     <w:rsid w:val="00956AFA"/>
     <w:rPr>
@@ -21703,7 +21368,7 @@
       <w:lang w:eastAsia="ru-RU"/>
     </w:rPr>
   </w:style>
-  <w:style w:type="character" w:customStyle="1" w:styleId="2f5">
+  <w:style w:type="character" w:customStyle="1" w:styleId="2f">
     <w:name w:val="Слабое выделение2"/>
     <w:rsid w:val="00956AFA"/>
     <w:rPr>
@@ -21711,7 +21376,7 @@
       <w:color w:val="5A5A5A"/>
     </w:rPr>
   </w:style>
-  <w:style w:type="character" w:customStyle="1" w:styleId="2f6">
+  <w:style w:type="character" w:customStyle="1" w:styleId="2f0">
     <w:name w:val="Сильное выделение2"/>
     <w:rsid w:val="00956AFA"/>
     <w:rPr>
@@ -21721,7 +21386,7 @@
       <w:u w:val="single"/>
     </w:rPr>
   </w:style>
-  <w:style w:type="character" w:customStyle="1" w:styleId="2f7">
+  <w:style w:type="character" w:customStyle="1" w:styleId="2f1">
     <w:name w:val="Слабая ссылка2"/>
     <w:rsid w:val="00956AFA"/>
     <w:rPr>
@@ -21729,7 +21394,7 @@
       <w:u w:val="single"/>
     </w:rPr>
   </w:style>
-  <w:style w:type="character" w:customStyle="1" w:styleId="2f8">
+  <w:style w:type="character" w:customStyle="1" w:styleId="2f2">
     <w:name w:val="Сильная ссылка2"/>
     <w:rsid w:val="00956AFA"/>
     <w:rPr>
@@ -21738,7 +21403,7 @@
       <w:u w:val="single"/>
     </w:rPr>
   </w:style>
-  <w:style w:type="character" w:customStyle="1" w:styleId="2f9">
+  <w:style w:type="character" w:customStyle="1" w:styleId="2f3">
     <w:name w:val="Название книги2"/>
     <w:rsid w:val="00956AFA"/>
     <w:rPr>
@@ -21748,10 +21413,10 @@
       <w:sz w:val="24"/>
     </w:rPr>
   </w:style>
-  <w:style w:type="paragraph" w:customStyle="1" w:styleId="2fa">
+  <w:style w:type="paragraph" w:customStyle="1" w:styleId="2f4">
     <w:name w:val="Заголовок оглавления2"/>
-    <w:basedOn w:val="12"/>
-    <w:next w:val="a3"/>
+    <w:basedOn w:val="Heading1"/>
+    <w:next w:val="Normal"/>
     <w:rsid w:val="00956AFA"/>
     <w:pPr>
       <w:keepLines w:val="0"/>
@@ -21792,7 +21457,7 @@
   </w:style>
   <w:style w:type="paragraph" w:customStyle="1" w:styleId="flaggedrevsbasic">
     <w:name w:val="flaggedrevs_basic"/>
-    <w:basedOn w:val="a3"/>
+    <w:basedOn w:val="Normal"/>
     <w:rsid w:val="00956AFA"/>
     <w:pPr>
       <w:pBdr>
@@ -21815,7 +21480,7 @@
   </w:style>
   <w:style w:type="paragraph" w:customStyle="1" w:styleId="flaggedrevsquality">
     <w:name w:val="flaggedrevs_quality"/>
-    <w:basedOn w:val="a3"/>
+    <w:basedOn w:val="Normal"/>
     <w:rsid w:val="00956AFA"/>
     <w:pPr>
       <w:pBdr>
@@ -21838,7 +21503,7 @@
   </w:style>
   <w:style w:type="paragraph" w:customStyle="1" w:styleId="flaggedrevspristine">
     <w:name w:val="flaggedrevs_pristine"/>
-    <w:basedOn w:val="a3"/>
+    <w:basedOn w:val="Normal"/>
     <w:rsid w:val="00956AFA"/>
     <w:pPr>
       <w:pBdr>
@@ -21861,7 +21526,7 @@
   </w:style>
   <w:style w:type="paragraph" w:customStyle="1" w:styleId="flaggedrevsnotice">
     <w:name w:val="flaggedrevs_notice"/>
-    <w:basedOn w:val="a3"/>
+    <w:basedOn w:val="Normal"/>
     <w:rsid w:val="00956AFA"/>
     <w:pPr>
       <w:pBdr>
@@ -21884,7 +21549,7 @@
   </w:style>
   <w:style w:type="paragraph" w:customStyle="1" w:styleId="flaggedrevseditnotice">
     <w:name w:val="flaggedrevs_editnotice"/>
-    <w:basedOn w:val="a3"/>
+    <w:basedOn w:val="Normal"/>
     <w:rsid w:val="00956AFA"/>
     <w:pPr>
       <w:pBdr>
@@ -21907,7 +21572,7 @@
   </w:style>
   <w:style w:type="paragraph" w:customStyle="1" w:styleId="flaggedrevsdiffnotice">
     <w:name w:val="flaggedrevs_diffnotice"/>
-    <w:basedOn w:val="a3"/>
+    <w:basedOn w:val="Normal"/>
     <w:rsid w:val="00956AFA"/>
     <w:pPr>
       <w:pBdr>
@@ -21930,7 +21595,7 @@
   </w:style>
   <w:style w:type="paragraph" w:customStyle="1" w:styleId="flaggedrevswarning">
     <w:name w:val="flaggedrevs_warning"/>
-    <w:basedOn w:val="a3"/>
+    <w:basedOn w:val="Normal"/>
     <w:rsid w:val="00956AFA"/>
     <w:pPr>
       <w:pBdr>
@@ -21953,7 +21618,7 @@
   </w:style>
   <w:style w:type="paragraph" w:customStyle="1" w:styleId="flaggedrevspreview">
     <w:name w:val="flaggedrevs_preview"/>
-    <w:basedOn w:val="a3"/>
+    <w:basedOn w:val="Normal"/>
     <w:rsid w:val="00956AFA"/>
     <w:pPr>
       <w:pBdr>
@@ -21977,7 +21642,7 @@
   </w:style>
   <w:style w:type="paragraph" w:customStyle="1" w:styleId="flaggedrevsnotes">
     <w:name w:val="flaggedrevs_notes"/>
-    <w:basedOn w:val="a3"/>
+    <w:basedOn w:val="Normal"/>
     <w:rsid w:val="00956AFA"/>
     <w:pPr>
       <w:pBdr>
@@ -22000,7 +21665,7 @@
   </w:style>
   <w:style w:type="paragraph" w:customStyle="1" w:styleId="fr-text-value">
     <w:name w:val="fr-text-value"/>
-    <w:basedOn w:val="a3"/>
+    <w:basedOn w:val="Normal"/>
     <w:rsid w:val="00956AFA"/>
     <w:pPr>
       <w:spacing w:before="100" w:beforeAutospacing="1" w:after="100" w:afterAutospacing="1" w:line="240" w:lineRule="auto"/>
@@ -22014,7 +21679,7 @@
   </w:style>
   <w:style w:type="paragraph" w:customStyle="1" w:styleId="fr-checkbox">
     <w:name w:val="fr-checkbox"/>
-    <w:basedOn w:val="a3"/>
+    <w:basedOn w:val="Normal"/>
     <w:rsid w:val="00956AFA"/>
     <w:pPr>
       <w:spacing w:before="100" w:beforeAutospacing="1" w:after="100" w:afterAutospacing="1" w:line="240" w:lineRule="auto"/>
@@ -22028,7 +21693,7 @@
   </w:style>
   <w:style w:type="paragraph" w:customStyle="1" w:styleId="fr-marker-20">
     <w:name w:val="fr-marker-20"/>
-    <w:basedOn w:val="a3"/>
+    <w:basedOn w:val="Normal"/>
     <w:rsid w:val="00956AFA"/>
     <w:pPr>
       <w:spacing w:before="100" w:beforeAutospacing="1" w:after="100" w:afterAutospacing="1" w:line="240" w:lineRule="auto"/>
@@ -22042,7 +21707,7 @@
   </w:style>
   <w:style w:type="paragraph" w:customStyle="1" w:styleId="fr-marker-40">
     <w:name w:val="fr-marker-40"/>
-    <w:basedOn w:val="a3"/>
+    <w:basedOn w:val="Normal"/>
     <w:rsid w:val="00956AFA"/>
     <w:pPr>
       <w:spacing w:before="100" w:beforeAutospacing="1" w:after="100" w:afterAutospacing="1" w:line="240" w:lineRule="auto"/>
@@ -22056,7 +21721,7 @@
   </w:style>
   <w:style w:type="paragraph" w:customStyle="1" w:styleId="fr-marker-60">
     <w:name w:val="fr-marker-60"/>
-    <w:basedOn w:val="a3"/>
+    <w:basedOn w:val="Normal"/>
     <w:rsid w:val="00956AFA"/>
     <w:pPr>
       <w:spacing w:before="100" w:beforeAutospacing="1" w:after="100" w:afterAutospacing="1" w:line="240" w:lineRule="auto"/>
@@ -22070,7 +21735,7 @@
   </w:style>
   <w:style w:type="paragraph" w:customStyle="1" w:styleId="fr-marker-80">
     <w:name w:val="fr-marker-80"/>
-    <w:basedOn w:val="a3"/>
+    <w:basedOn w:val="Normal"/>
     <w:rsid w:val="00956AFA"/>
     <w:pPr>
       <w:spacing w:before="100" w:beforeAutospacing="1" w:after="100" w:afterAutospacing="1" w:line="240" w:lineRule="auto"/>
@@ -22084,7 +21749,7 @@
   </w:style>
   <w:style w:type="paragraph" w:customStyle="1" w:styleId="fr-marker-100">
     <w:name w:val="fr-marker-100"/>
-    <w:basedOn w:val="a3"/>
+    <w:basedOn w:val="Normal"/>
     <w:rsid w:val="00956AFA"/>
     <w:pPr>
       <w:spacing w:before="100" w:beforeAutospacing="1" w:after="100" w:afterAutospacing="1" w:line="240" w:lineRule="auto"/>
@@ -22098,7 +21763,7 @@
   </w:style>
   <w:style w:type="paragraph" w:customStyle="1" w:styleId="flaggedrevsshort">
     <w:name w:val="flaggedrevs_short"/>
-    <w:basedOn w:val="a3"/>
+    <w:basedOn w:val="Normal"/>
     <w:rsid w:val="00956AFA"/>
     <w:pPr>
       <w:shd w:val="clear" w:color="auto" w:fill="F9F9F9"/>
@@ -22114,7 +21779,7 @@
   </w:style>
   <w:style w:type="paragraph" w:customStyle="1" w:styleId="fr-text">
     <w:name w:val="fr-text"/>
-    <w:basedOn w:val="a3"/>
+    <w:basedOn w:val="Normal"/>
     <w:rsid w:val="00956AFA"/>
     <w:pPr>
       <w:spacing w:before="60" w:after="60" w:line="240" w:lineRule="atLeast"/>
@@ -22131,7 +21796,7 @@
   </w:style>
   <w:style w:type="paragraph" w:customStyle="1" w:styleId="fr-value20">
     <w:name w:val="fr-value20"/>
-    <w:basedOn w:val="a3"/>
+    <w:basedOn w:val="Normal"/>
     <w:rsid w:val="00956AFA"/>
     <w:pPr>
       <w:spacing w:before="100" w:beforeAutospacing="1" w:after="100" w:afterAutospacing="1" w:line="240" w:lineRule="atLeast"/>
@@ -22146,7 +21811,7 @@
   </w:style>
   <w:style w:type="paragraph" w:customStyle="1" w:styleId="fr-value40">
     <w:name w:val="fr-value40"/>
-    <w:basedOn w:val="a3"/>
+    <w:basedOn w:val="Normal"/>
     <w:rsid w:val="00956AFA"/>
     <w:pPr>
       <w:spacing w:before="100" w:beforeAutospacing="1" w:after="100" w:afterAutospacing="1" w:line="240" w:lineRule="atLeast"/>
@@ -22161,7 +21826,7 @@
   </w:style>
   <w:style w:type="paragraph" w:customStyle="1" w:styleId="fr-value60">
     <w:name w:val="fr-value60"/>
-    <w:basedOn w:val="a3"/>
+    <w:basedOn w:val="Normal"/>
     <w:rsid w:val="00956AFA"/>
     <w:pPr>
       <w:spacing w:before="100" w:beforeAutospacing="1" w:after="100" w:afterAutospacing="1" w:line="240" w:lineRule="atLeast"/>
@@ -22176,7 +21841,7 @@
   </w:style>
   <w:style w:type="paragraph" w:customStyle="1" w:styleId="fr-value80">
     <w:name w:val="fr-value80"/>
-    <w:basedOn w:val="a3"/>
+    <w:basedOn w:val="Normal"/>
     <w:rsid w:val="00956AFA"/>
     <w:pPr>
       <w:spacing w:before="100" w:beforeAutospacing="1" w:after="100" w:afterAutospacing="1" w:line="240" w:lineRule="atLeast"/>
@@ -22191,7 +21856,7 @@
   </w:style>
   <w:style w:type="paragraph" w:customStyle="1" w:styleId="fr-value100">
     <w:name w:val="fr-value100"/>
-    <w:basedOn w:val="a3"/>
+    <w:basedOn w:val="Normal"/>
     <w:rsid w:val="00956AFA"/>
     <w:pPr>
       <w:spacing w:before="100" w:beforeAutospacing="1" w:after="100" w:afterAutospacing="1" w:line="240" w:lineRule="atLeast"/>
@@ -22206,7 +21871,7 @@
   </w:style>
   <w:style w:type="paragraph" w:customStyle="1" w:styleId="flaggedrevs-box0">
     <w:name w:val="flaggedrevs-box0"/>
-    <w:basedOn w:val="a3"/>
+    <w:basedOn w:val="Normal"/>
     <w:rsid w:val="00956AFA"/>
     <w:pPr>
       <w:pBdr>
@@ -22228,7 +21893,7 @@
   </w:style>
   <w:style w:type="paragraph" w:customStyle="1" w:styleId="flaggedrevs-box1">
     <w:name w:val="flaggedrevs-box1"/>
-    <w:basedOn w:val="a3"/>
+    <w:basedOn w:val="Normal"/>
     <w:rsid w:val="00956AFA"/>
     <w:pPr>
       <w:pBdr>
@@ -22250,7 +21915,7 @@
   </w:style>
   <w:style w:type="paragraph" w:customStyle="1" w:styleId="flaggedrevs-box2">
     <w:name w:val="flaggedrevs-box2"/>
-    <w:basedOn w:val="a3"/>
+    <w:basedOn w:val="Normal"/>
     <w:rsid w:val="00956AFA"/>
     <w:pPr>
       <w:pBdr>
@@ -22272,7 +21937,7 @@
   </w:style>
   <w:style w:type="paragraph" w:customStyle="1" w:styleId="flaggedrevs-box3">
     <w:name w:val="flaggedrevs-box3"/>
-    <w:basedOn w:val="a3"/>
+    <w:basedOn w:val="Normal"/>
     <w:rsid w:val="00956AFA"/>
     <w:pPr>
       <w:pBdr>
@@ -22294,7 +21959,7 @@
   </w:style>
   <w:style w:type="paragraph" w:customStyle="1" w:styleId="flaggedrevs-color-0">
     <w:name w:val="flaggedrevs-color-0"/>
-    <w:basedOn w:val="a3"/>
+    <w:basedOn w:val="Normal"/>
     <w:rsid w:val="00956AFA"/>
     <w:pPr>
       <w:shd w:val="clear" w:color="auto" w:fill="F9F9F9"/>
@@ -22309,7 +21974,7 @@
   </w:style>
   <w:style w:type="paragraph" w:customStyle="1" w:styleId="flaggedrevs-color-1">
     <w:name w:val="flaggedrevs-color-1"/>
-    <w:basedOn w:val="a3"/>
+    <w:basedOn w:val="Normal"/>
     <w:rsid w:val="00956AFA"/>
     <w:pPr>
       <w:spacing w:before="100" w:beforeAutospacing="1" w:after="100" w:afterAutospacing="1" w:line="240" w:lineRule="auto"/>
@@ -22323,7 +21988,7 @@
   </w:style>
   <w:style w:type="paragraph" w:customStyle="1" w:styleId="flaggedrevs-color-2">
     <w:name w:val="flaggedrevs-color-2"/>
-    <w:basedOn w:val="a3"/>
+    <w:basedOn w:val="Normal"/>
     <w:rsid w:val="00956AFA"/>
     <w:pPr>
       <w:shd w:val="clear" w:color="auto" w:fill="F0FFF0"/>
@@ -22338,7 +22003,7 @@
   </w:style>
   <w:style w:type="paragraph" w:customStyle="1" w:styleId="flaggedrevs-color-3">
     <w:name w:val="flaggedrevs-color-3"/>
-    <w:basedOn w:val="a3"/>
+    <w:basedOn w:val="Normal"/>
     <w:rsid w:val="00956AFA"/>
     <w:pPr>
       <w:shd w:val="clear" w:color="auto" w:fill="FFFFF0"/>
@@ -22353,7 +22018,7 @@
   </w:style>
   <w:style w:type="paragraph" w:customStyle="1" w:styleId="flaggedrevs-unreviewed">
     <w:name w:val="flaggedrevs-unreviewed"/>
-    <w:basedOn w:val="a3"/>
+    <w:basedOn w:val="Normal"/>
     <w:rsid w:val="00956AFA"/>
     <w:pPr>
       <w:spacing w:before="100" w:beforeAutospacing="1" w:after="100" w:afterAutospacing="1" w:line="240" w:lineRule="auto"/>
@@ -22367,7 +22032,7 @@
   </w:style>
   <w:style w:type="paragraph" w:customStyle="1" w:styleId="flaggedrevs-unreviewed2">
     <w:name w:val="flaggedrevs-unreviewed2"/>
-    <w:basedOn w:val="a3"/>
+    <w:basedOn w:val="Normal"/>
     <w:rsid w:val="00956AFA"/>
     <w:pPr>
       <w:spacing w:before="100" w:beforeAutospacing="1" w:after="100" w:afterAutospacing="1" w:line="240" w:lineRule="auto"/>
@@ -22381,7 +22046,7 @@
   </w:style>
   <w:style w:type="paragraph" w:customStyle="1" w:styleId="flaggedrevstoggle">
     <w:name w:val="flaggedrevs_toggle"/>
-    <w:basedOn w:val="a3"/>
+    <w:basedOn w:val="Normal"/>
     <w:rsid w:val="00956AFA"/>
     <w:pPr>
       <w:spacing w:before="100" w:beforeAutospacing="1" w:after="100" w:afterAutospacing="1" w:line="240" w:lineRule="auto"/>
@@ -22396,7 +22061,7 @@
   </w:style>
   <w:style w:type="paragraph" w:customStyle="1" w:styleId="fr-icon-current">
     <w:name w:val="fr-icon-current"/>
-    <w:basedOn w:val="a3"/>
+    <w:basedOn w:val="Normal"/>
     <w:rsid w:val="00956AFA"/>
     <w:pPr>
       <w:spacing w:before="60" w:after="60" w:line="240" w:lineRule="auto"/>
@@ -22411,7 +22076,7 @@
   </w:style>
   <w:style w:type="paragraph" w:customStyle="1" w:styleId="fr-icon-stable">
     <w:name w:val="fr-icon-stable"/>
-    <w:basedOn w:val="a3"/>
+    <w:basedOn w:val="Normal"/>
     <w:rsid w:val="00956AFA"/>
     <w:pPr>
       <w:spacing w:before="60" w:after="60" w:line="240" w:lineRule="auto"/>
@@ -22426,7 +22091,7 @@
   </w:style>
   <w:style w:type="paragraph" w:customStyle="1" w:styleId="fr-icon-quality">
     <w:name w:val="fr-icon-quality"/>
-    <w:basedOn w:val="a3"/>
+    <w:basedOn w:val="Normal"/>
     <w:rsid w:val="00956AFA"/>
     <w:pPr>
       <w:spacing w:before="60" w:after="60" w:line="240" w:lineRule="auto"/>
@@ -22441,7 +22106,7 @@
   </w:style>
   <w:style w:type="paragraph" w:customStyle="1" w:styleId="fr-icon-locked">
     <w:name w:val="fr-icon-locked"/>
-    <w:basedOn w:val="a3"/>
+    <w:basedOn w:val="Normal"/>
     <w:rsid w:val="00956AFA"/>
     <w:pPr>
       <w:spacing w:before="60" w:after="60" w:line="240" w:lineRule="auto"/>
@@ -22456,7 +22121,7 @@
   </w:style>
   <w:style w:type="paragraph" w:customStyle="1" w:styleId="fr-icon-unlocked">
     <w:name w:val="fr-icon-unlocked"/>
-    <w:basedOn w:val="a3"/>
+    <w:basedOn w:val="Normal"/>
     <w:rsid w:val="00956AFA"/>
     <w:pPr>
       <w:spacing w:before="60" w:after="60" w:line="240" w:lineRule="auto"/>
@@ -22471,7 +22136,7 @@
   </w:style>
   <w:style w:type="paragraph" w:customStyle="1" w:styleId="fr-diff-ratings">
     <w:name w:val="fr-diff-ratings"/>
-    <w:basedOn w:val="a3"/>
+    <w:basedOn w:val="Normal"/>
     <w:rsid w:val="00956AFA"/>
     <w:pPr>
       <w:spacing w:before="100" w:beforeAutospacing="1" w:after="100" w:afterAutospacing="1" w:line="240" w:lineRule="atLeast"/>
@@ -22484,7 +22149,7 @@
   </w:style>
   <w:style w:type="paragraph" w:customStyle="1" w:styleId="fr-diff-to-stable">
     <w:name w:val="fr-diff-to-stable"/>
-    <w:basedOn w:val="a3"/>
+    <w:basedOn w:val="Normal"/>
     <w:rsid w:val="00956AFA"/>
     <w:pPr>
       <w:spacing w:before="100" w:beforeAutospacing="1" w:after="100" w:afterAutospacing="1" w:line="240" w:lineRule="atLeast"/>
@@ -22498,7 +22163,7 @@
   </w:style>
   <w:style w:type="paragraph" w:customStyle="1" w:styleId="fr-hist-stable-user">
     <w:name w:val="fr-hist-stable-user"/>
-    <w:basedOn w:val="a3"/>
+    <w:basedOn w:val="Normal"/>
     <w:rsid w:val="00956AFA"/>
     <w:pPr>
       <w:spacing w:before="100" w:beforeAutospacing="1" w:after="100" w:afterAutospacing="1" w:line="240" w:lineRule="auto"/>
@@ -22514,7 +22179,7 @@
   </w:style>
   <w:style w:type="paragraph" w:customStyle="1" w:styleId="fr-hist-quality-user">
     <w:name w:val="fr-hist-quality-user"/>
-    <w:basedOn w:val="a3"/>
+    <w:basedOn w:val="Normal"/>
     <w:rsid w:val="00956AFA"/>
     <w:pPr>
       <w:spacing w:before="100" w:beforeAutospacing="1" w:after="100" w:afterAutospacing="1" w:line="240" w:lineRule="auto"/>
@@ -22530,7 +22195,7 @@
   </w:style>
   <w:style w:type="paragraph" w:customStyle="1" w:styleId="fr-hist-autoreviewed">
     <w:name w:val="fr-hist-autoreviewed"/>
-    <w:basedOn w:val="a3"/>
+    <w:basedOn w:val="Normal"/>
     <w:rsid w:val="00956AFA"/>
     <w:pPr>
       <w:spacing w:before="100" w:beforeAutospacing="1" w:after="100" w:afterAutospacing="1" w:line="240" w:lineRule="auto"/>
@@ -22546,7 +22211,7 @@
   </w:style>
   <w:style w:type="paragraph" w:customStyle="1" w:styleId="fr-backlognotice">
     <w:name w:val="fr-backlognotice"/>
-    <w:basedOn w:val="a3"/>
+    <w:basedOn w:val="Normal"/>
     <w:rsid w:val="00956AFA"/>
     <w:pPr>
       <w:pBdr>
@@ -22568,7 +22233,7 @@
   </w:style>
   <w:style w:type="paragraph" w:customStyle="1" w:styleId="fr-watchlist-old-notice">
     <w:name w:val="fr-watchlist-old-notice"/>
-    <w:basedOn w:val="a3"/>
+    <w:basedOn w:val="Normal"/>
     <w:rsid w:val="00956AFA"/>
     <w:pPr>
       <w:pBdr>
@@ -22590,7 +22255,7 @@
   </w:style>
   <w:style w:type="paragraph" w:customStyle="1" w:styleId="fr-pending-long">
     <w:name w:val="fr-pending-long"/>
-    <w:basedOn w:val="a3"/>
+    <w:basedOn w:val="Normal"/>
     <w:rsid w:val="00956AFA"/>
     <w:pPr>
       <w:shd w:val="clear" w:color="auto" w:fill="F5ECEC"/>
@@ -22605,7 +22270,7 @@
   </w:style>
   <w:style w:type="paragraph" w:customStyle="1" w:styleId="fr-pending-long2">
     <w:name w:val="fr-pending-long2"/>
-    <w:basedOn w:val="a3"/>
+    <w:basedOn w:val="Normal"/>
     <w:rsid w:val="00956AFA"/>
     <w:pPr>
       <w:shd w:val="clear" w:color="auto" w:fill="F5DDDD"/>
@@ -22620,7 +22285,7 @@
   </w:style>
   <w:style w:type="paragraph" w:customStyle="1" w:styleId="fr-pending-long3">
     <w:name w:val="fr-pending-long3"/>
-    <w:basedOn w:val="a3"/>
+    <w:basedOn w:val="Normal"/>
     <w:rsid w:val="00956AFA"/>
     <w:pPr>
       <w:shd w:val="clear" w:color="auto" w:fill="E2CACA"/>
@@ -22635,7 +22300,7 @@
   </w:style>
   <w:style w:type="paragraph" w:customStyle="1" w:styleId="fr-unreviewed-unwatched">
     <w:name w:val="fr-unreviewed-unwatched"/>
-    <w:basedOn w:val="a3"/>
+    <w:basedOn w:val="Normal"/>
     <w:rsid w:val="00956AFA"/>
     <w:pPr>
       <w:shd w:val="clear" w:color="auto" w:fill="FAEBD7"/>
@@ -22650,7 +22315,7 @@
   </w:style>
   <w:style w:type="paragraph" w:customStyle="1" w:styleId="fr-under-review">
     <w:name w:val="fr-under-review"/>
-    <w:basedOn w:val="a3"/>
+    <w:basedOn w:val="Normal"/>
     <w:rsid w:val="00956AFA"/>
     <w:pPr>
       <w:shd w:val="clear" w:color="auto" w:fill="FFFF00"/>
@@ -22665,7 +22330,7 @@
   </w:style>
   <w:style w:type="paragraph" w:customStyle="1" w:styleId="flaggedrevsreviewform">
     <w:name w:val="flaggedrevs_reviewform"/>
-    <w:basedOn w:val="a3"/>
+    <w:basedOn w:val="Normal"/>
     <w:rsid w:val="00956AFA"/>
     <w:pPr>
       <w:shd w:val="clear" w:color="auto" w:fill="F9F9F9"/>
@@ -22678,7 +22343,7 @@
   </w:style>
   <w:style w:type="paragraph" w:customStyle="1" w:styleId="fr-rating-controls">
     <w:name w:val="fr-rating-controls"/>
-    <w:basedOn w:val="a3"/>
+    <w:basedOn w:val="Normal"/>
     <w:rsid w:val="00956AFA"/>
     <w:pPr>
       <w:spacing w:before="100" w:beforeAutospacing="1" w:after="100" w:afterAutospacing="1" w:line="240" w:lineRule="atLeast"/>
@@ -22693,7 +22358,7 @@
   </w:style>
   <w:style w:type="paragraph" w:customStyle="1" w:styleId="fr-rating-controls-disabled">
     <w:name w:val="fr-rating-controls-disabled"/>
-    <w:basedOn w:val="a3"/>
+    <w:basedOn w:val="Normal"/>
     <w:rsid w:val="00956AFA"/>
     <w:pPr>
       <w:spacing w:before="100" w:beforeAutospacing="1" w:after="100" w:afterAutospacing="1" w:line="240" w:lineRule="atLeast"/>
@@ -22708,7 +22373,7 @@
   </w:style>
   <w:style w:type="paragraph" w:customStyle="1" w:styleId="fr-rating-options">
     <w:name w:val="fr-rating-options"/>
-    <w:basedOn w:val="a3"/>
+    <w:basedOn w:val="Normal"/>
     <w:rsid w:val="00956AFA"/>
     <w:pPr>
       <w:spacing w:before="100" w:beforeAutospacing="1" w:after="100" w:afterAutospacing="1" w:line="240" w:lineRule="auto"/>
@@ -22723,7 +22388,7 @@
   </w:style>
   <w:style w:type="paragraph" w:customStyle="1" w:styleId="fr-rating-option-0">
     <w:name w:val="fr-rating-option-0"/>
-    <w:basedOn w:val="a3"/>
+    <w:basedOn w:val="Normal"/>
     <w:rsid w:val="00956AFA"/>
     <w:pPr>
       <w:shd w:val="clear" w:color="auto" w:fill="F5ECEC"/>
@@ -22738,7 +22403,7 @@
   </w:style>
   <w:style w:type="paragraph" w:customStyle="1" w:styleId="fr-rating-option-1">
     <w:name w:val="fr-rating-option-1"/>
-    <w:basedOn w:val="a3"/>
+    <w:basedOn w:val="Normal"/>
     <w:rsid w:val="00956AFA"/>
     <w:pPr>
       <w:shd w:val="clear" w:color="auto" w:fill="F0F8FF"/>
@@ -22753,7 +22418,7 @@
   </w:style>
   <w:style w:type="paragraph" w:customStyle="1" w:styleId="fr-rating-option-2">
     <w:name w:val="fr-rating-option-2"/>
-    <w:basedOn w:val="a3"/>
+    <w:basedOn w:val="Normal"/>
     <w:rsid w:val="00956AFA"/>
     <w:pPr>
       <w:shd w:val="clear" w:color="auto" w:fill="F0FFF0"/>
@@ -22768,7 +22433,7 @@
   </w:style>
   <w:style w:type="paragraph" w:customStyle="1" w:styleId="fr-rating-option-3">
     <w:name w:val="fr-rating-option-3"/>
-    <w:basedOn w:val="a3"/>
+    <w:basedOn w:val="Normal"/>
     <w:rsid w:val="00956AFA"/>
     <w:pPr>
       <w:shd w:val="clear" w:color="auto" w:fill="FEF0DB"/>
@@ -22783,7 +22448,7 @@
   </w:style>
   <w:style w:type="paragraph" w:customStyle="1" w:styleId="fr-rating-option-4">
     <w:name w:val="fr-rating-option-4"/>
-    <w:basedOn w:val="a3"/>
+    <w:basedOn w:val="Normal"/>
     <w:rsid w:val="00956AFA"/>
     <w:pPr>
       <w:shd w:val="clear" w:color="auto" w:fill="FFFFF0"/>
@@ -22798,7 +22463,7 @@
   </w:style>
   <w:style w:type="paragraph" w:customStyle="1" w:styleId="fr-diff-patrollink">
     <w:name w:val="fr-diff-patrollink"/>
-    <w:basedOn w:val="a3"/>
+    <w:basedOn w:val="Normal"/>
     <w:rsid w:val="00956AFA"/>
     <w:pPr>
       <w:spacing w:before="100" w:beforeAutospacing="1" w:after="100" w:afterAutospacing="1" w:line="240" w:lineRule="auto"/>
@@ -22813,7 +22478,7 @@
   </w:style>
   <w:style w:type="paragraph" w:customStyle="1" w:styleId="fr-notes-box">
     <w:name w:val="fr-notes-box"/>
-    <w:basedOn w:val="a3"/>
+    <w:basedOn w:val="Normal"/>
     <w:rsid w:val="00956AFA"/>
     <w:pPr>
       <w:spacing w:before="60" w:after="60" w:line="240" w:lineRule="auto"/>
@@ -22828,7 +22493,7 @@
   </w:style>
   <w:style w:type="paragraph" w:customStyle="1" w:styleId="fr-comment-box">
     <w:name w:val="fr-comment-box"/>
-    <w:basedOn w:val="a3"/>
+    <w:basedOn w:val="Normal"/>
     <w:rsid w:val="00956AFA"/>
     <w:pPr>
       <w:spacing w:before="60" w:after="100" w:afterAutospacing="1" w:line="240" w:lineRule="auto"/>
@@ -22842,7 +22507,7 @@
   </w:style>
   <w:style w:type="paragraph" w:customStyle="1" w:styleId="fr-rating-dave">
     <w:name w:val="fr-rating-dave"/>
-    <w:basedOn w:val="a3"/>
+    <w:basedOn w:val="Normal"/>
     <w:rsid w:val="00956AFA"/>
     <w:pPr>
       <w:shd w:val="clear" w:color="auto" w:fill="E0ECF8"/>
@@ -22857,7 +22522,7 @@
   </w:style>
   <w:style w:type="paragraph" w:customStyle="1" w:styleId="fr-rating-rave">
     <w:name w:val="fr-rating-rave"/>
-    <w:basedOn w:val="a3"/>
+    <w:basedOn w:val="Normal"/>
     <w:rsid w:val="00956AFA"/>
     <w:pPr>
       <w:shd w:val="clear" w:color="auto" w:fill="E0F8EC"/>
@@ -22872,7 +22537,7 @@
   </w:style>
   <w:style w:type="paragraph" w:customStyle="1" w:styleId="fr-hiddenform">
     <w:name w:val="fr-hiddenform"/>
-    <w:basedOn w:val="a3"/>
+    <w:basedOn w:val="Normal"/>
     <w:rsid w:val="00956AFA"/>
     <w:pPr>
       <w:spacing w:before="100" w:beforeAutospacing="1" w:after="100" w:afterAutospacing="1" w:line="240" w:lineRule="auto"/>
@@ -22887,7 +22552,7 @@
   </w:style>
   <w:style w:type="paragraph" w:customStyle="1" w:styleId="allpagesredirect">
     <w:name w:val="allpagesredirect"/>
-    <w:basedOn w:val="a3"/>
+    <w:basedOn w:val="Normal"/>
     <w:rsid w:val="00956AFA"/>
     <w:pPr>
       <w:spacing w:before="100" w:beforeAutospacing="1" w:after="100" w:afterAutospacing="1" w:line="240" w:lineRule="auto"/>
@@ -22903,7 +22568,7 @@
   </w:style>
   <w:style w:type="paragraph" w:customStyle="1" w:styleId="warningbox">
     <w:name w:val="warningbox"/>
-    <w:basedOn w:val="a3"/>
+    <w:basedOn w:val="Normal"/>
     <w:rsid w:val="00956AFA"/>
     <w:pPr>
       <w:pBdr>
@@ -22925,7 +22590,7 @@
   </w:style>
   <w:style w:type="paragraph" w:customStyle="1" w:styleId="informationbox">
     <w:name w:val="informationbox"/>
-    <w:basedOn w:val="a3"/>
+    <w:basedOn w:val="Normal"/>
     <w:rsid w:val="00956AFA"/>
     <w:pPr>
       <w:pBdr>
@@ -22947,7 +22612,7 @@
   </w:style>
   <w:style w:type="paragraph" w:customStyle="1" w:styleId="transparent">
     <w:name w:val="transparent"/>
-    <w:basedOn w:val="a3"/>
+    <w:basedOn w:val="Normal"/>
     <w:rsid w:val="00956AFA"/>
     <w:pPr>
       <w:spacing w:before="100" w:beforeAutospacing="1" w:after="100" w:afterAutospacing="1" w:line="240" w:lineRule="auto"/>
@@ -22961,7 +22626,7 @@
   </w:style>
   <w:style w:type="paragraph" w:customStyle="1" w:styleId="infobox">
     <w:name w:val="infobox"/>
-    <w:basedOn w:val="a3"/>
+    <w:basedOn w:val="Normal"/>
     <w:rsid w:val="00956AFA"/>
     <w:pPr>
       <w:pBdr>
@@ -22982,7 +22647,7 @@
   </w:style>
   <w:style w:type="paragraph" w:customStyle="1" w:styleId="notice">
     <w:name w:val="notice"/>
-    <w:basedOn w:val="a3"/>
+    <w:basedOn w:val="Normal"/>
     <w:rsid w:val="00956AFA"/>
     <w:pPr>
       <w:spacing w:before="240" w:after="240" w:line="240" w:lineRule="auto"/>
@@ -22998,7 +22663,7 @@
   </w:style>
   <w:style w:type="paragraph" w:customStyle="1" w:styleId="messagebox">
     <w:name w:val="messagebox"/>
-    <w:basedOn w:val="a3"/>
+    <w:basedOn w:val="Normal"/>
     <w:rsid w:val="00956AFA"/>
     <w:pPr>
       <w:pBdr>
@@ -23018,7 +22683,7 @@
   </w:style>
   <w:style w:type="paragraph" w:customStyle="1" w:styleId="references-small">
     <w:name w:val="references-small"/>
-    <w:basedOn w:val="a3"/>
+    <w:basedOn w:val="Normal"/>
     <w:rsid w:val="00956AFA"/>
     <w:pPr>
       <w:spacing w:before="100" w:beforeAutospacing="1" w:after="100" w:afterAutospacing="1" w:line="240" w:lineRule="auto"/>
@@ -23030,7 +22695,7 @@
   </w:style>
   <w:style w:type="paragraph" w:customStyle="1" w:styleId="references-scroll">
     <w:name w:val="references-scroll"/>
-    <w:basedOn w:val="a3"/>
+    <w:basedOn w:val="Normal"/>
     <w:rsid w:val="00956AFA"/>
     <w:pPr>
       <w:spacing w:before="100" w:beforeAutospacing="1" w:after="100" w:afterAutospacing="1" w:line="240" w:lineRule="auto"/>
@@ -23044,7 +22709,7 @@
   </w:style>
   <w:style w:type="paragraph" w:customStyle="1" w:styleId="hiddenstructure">
     <w:name w:val="hiddenstructure"/>
-    <w:basedOn w:val="a3"/>
+    <w:basedOn w:val="Normal"/>
     <w:rsid w:val="00956AFA"/>
     <w:pPr>
       <w:spacing w:before="100" w:beforeAutospacing="1" w:after="100" w:afterAutospacing="1" w:line="240" w:lineRule="auto"/>
@@ -23059,7 +22724,7 @@
   </w:style>
   <w:style w:type="paragraph" w:customStyle="1" w:styleId="dablink">
     <w:name w:val="dablink"/>
-    <w:basedOn w:val="a3"/>
+    <w:basedOn w:val="Normal"/>
     <w:rsid w:val="00956AFA"/>
     <w:pPr>
       <w:spacing w:before="100" w:beforeAutospacing="1" w:after="100" w:afterAutospacing="1" w:line="240" w:lineRule="auto"/>
@@ -23075,7 +22740,7 @@
   </w:style>
   <w:style w:type="paragraph" w:customStyle="1" w:styleId="rellink">
     <w:name w:val="rellink"/>
-    <w:basedOn w:val="a3"/>
+    <w:basedOn w:val="Normal"/>
     <w:rsid w:val="00956AFA"/>
     <w:pPr>
       <w:spacing w:before="100" w:beforeAutospacing="1" w:after="100" w:afterAutospacing="1" w:line="240" w:lineRule="auto"/>
@@ -23091,7 +22756,7 @@
   </w:style>
   <w:style w:type="paragraph" w:customStyle="1" w:styleId="ipa">
     <w:name w:val="ipa"/>
-    <w:basedOn w:val="a3"/>
+    <w:basedOn w:val="Normal"/>
     <w:rsid w:val="00956AFA"/>
     <w:pPr>
       <w:spacing w:before="100" w:beforeAutospacing="1" w:after="100" w:afterAutospacing="1" w:line="240" w:lineRule="auto"/>
@@ -23105,7 +22770,7 @@
   </w:style>
   <w:style w:type="paragraph" w:customStyle="1" w:styleId="unicode">
     <w:name w:val="unicode"/>
-    <w:basedOn w:val="a3"/>
+    <w:basedOn w:val="Normal"/>
     <w:rsid w:val="00956AFA"/>
     <w:pPr>
       <w:spacing w:before="100" w:beforeAutospacing="1" w:after="100" w:afterAutospacing="1" w:line="240" w:lineRule="auto"/>
@@ -23119,7 +22784,7 @@
   </w:style>
   <w:style w:type="paragraph" w:customStyle="1" w:styleId="polytonic">
     <w:name w:val="polytonic"/>
-    <w:basedOn w:val="a3"/>
+    <w:basedOn w:val="Normal"/>
     <w:rsid w:val="00956AFA"/>
     <w:pPr>
       <w:spacing w:before="100" w:beforeAutospacing="1" w:after="100" w:afterAutospacing="1" w:line="240" w:lineRule="auto"/>
@@ -23133,7 +22798,7 @@
   </w:style>
   <w:style w:type="paragraph" w:customStyle="1" w:styleId="coordinates">
     <w:name w:val="coordinates"/>
-    <w:basedOn w:val="a3"/>
+    <w:basedOn w:val="Normal"/>
     <w:rsid w:val="00956AFA"/>
     <w:pPr>
       <w:spacing w:before="60" w:after="60" w:line="240" w:lineRule="auto"/>
@@ -23147,7 +22812,7 @@
   </w:style>
   <w:style w:type="paragraph" w:customStyle="1" w:styleId="geo-google">
     <w:name w:val="geo-google"/>
-    <w:basedOn w:val="a3"/>
+    <w:basedOn w:val="Normal"/>
     <w:rsid w:val="00956AFA"/>
     <w:pPr>
       <w:spacing w:before="100" w:beforeAutospacing="1" w:after="100" w:afterAutospacing="1" w:line="240" w:lineRule="atLeast"/>
@@ -23163,7 +22828,7 @@
   </w:style>
   <w:style w:type="paragraph" w:customStyle="1" w:styleId="geo-multi-punct">
     <w:name w:val="geo-multi-punct"/>
-    <w:basedOn w:val="a3"/>
+    <w:basedOn w:val="Normal"/>
     <w:rsid w:val="00956AFA"/>
     <w:pPr>
       <w:spacing w:before="100" w:beforeAutospacing="1" w:after="100" w:afterAutospacing="1" w:line="240" w:lineRule="auto"/>
@@ -23178,7 +22843,7 @@
   </w:style>
   <w:style w:type="paragraph" w:customStyle="1" w:styleId="geo">
     <w:name w:val="geo"/>
-    <w:basedOn w:val="a3"/>
+    <w:basedOn w:val="Normal"/>
     <w:rsid w:val="00956AFA"/>
     <w:pPr>
       <w:spacing w:before="100" w:beforeAutospacing="1" w:after="100" w:afterAutospacing="1" w:line="240" w:lineRule="auto"/>
@@ -23192,7 +22857,7 @@
   </w:style>
   <w:style w:type="paragraph" w:customStyle="1" w:styleId="statistics-group-import">
     <w:name w:val="statistics-group-import"/>
-    <w:basedOn w:val="a3"/>
+    <w:basedOn w:val="Normal"/>
     <w:rsid w:val="00956AFA"/>
     <w:pPr>
       <w:spacing w:before="100" w:beforeAutospacing="1" w:after="100" w:afterAutospacing="1" w:line="240" w:lineRule="auto"/>
@@ -23207,7 +22872,7 @@
   </w:style>
   <w:style w:type="paragraph" w:customStyle="1" w:styleId="statistics-group-transwiki">
     <w:name w:val="statistics-group-transwiki"/>
-    <w:basedOn w:val="a3"/>
+    <w:basedOn w:val="Normal"/>
     <w:rsid w:val="00956AFA"/>
     <w:pPr>
       <w:spacing w:before="100" w:beforeAutospacing="1" w:after="100" w:afterAutospacing="1" w:line="240" w:lineRule="auto"/>
@@ -23222,7 +22887,7 @@
   </w:style>
   <w:style w:type="paragraph" w:customStyle="1" w:styleId="statistics-group-developer">
     <w:name w:val="statistics-group-developer"/>
-    <w:basedOn w:val="a3"/>
+    <w:basedOn w:val="Normal"/>
     <w:rsid w:val="00956AFA"/>
     <w:pPr>
       <w:spacing w:before="100" w:beforeAutospacing="1" w:after="100" w:afterAutospacing="1" w:line="240" w:lineRule="auto"/>
@@ -23237,7 +22902,7 @@
   </w:style>
   <w:style w:type="paragraph" w:customStyle="1" w:styleId="statistics-group-boardvote">
     <w:name w:val="statistics-group-boardvote"/>
-    <w:basedOn w:val="a3"/>
+    <w:basedOn w:val="Normal"/>
     <w:rsid w:val="00956AFA"/>
     <w:pPr>
       <w:spacing w:before="100" w:beforeAutospacing="1" w:after="100" w:afterAutospacing="1" w:line="240" w:lineRule="auto"/>
@@ -23252,7 +22917,7 @@
   </w:style>
   <w:style w:type="paragraph" w:customStyle="1" w:styleId="statistics-group-reviewer">
     <w:name w:val="statistics-group-reviewer"/>
-    <w:basedOn w:val="a3"/>
+    <w:basedOn w:val="Normal"/>
     <w:rsid w:val="00956AFA"/>
     <w:pPr>
       <w:spacing w:before="100" w:beforeAutospacing="1" w:after="100" w:afterAutospacing="1" w:line="240" w:lineRule="auto"/>
@@ -23267,7 +22932,7 @@
   </w:style>
   <w:style w:type="paragraph" w:customStyle="1" w:styleId="statistics-group-steward">
     <w:name w:val="statistics-group-steward"/>
-    <w:basedOn w:val="a3"/>
+    <w:basedOn w:val="Normal"/>
     <w:rsid w:val="00956AFA"/>
     <w:pPr>
       <w:spacing w:before="100" w:beforeAutospacing="1" w:after="100" w:afterAutospacing="1" w:line="240" w:lineRule="auto"/>
@@ -23282,7 +22947,7 @@
   </w:style>
   <w:style w:type="paragraph" w:customStyle="1" w:styleId="iw-focus">
     <w:name w:val="iw-focus"/>
-    <w:basedOn w:val="a3"/>
+    <w:basedOn w:val="Normal"/>
     <w:rsid w:val="00956AFA"/>
     <w:pPr>
       <w:spacing w:before="100" w:beforeAutospacing="1" w:after="100" w:afterAutospacing="1" w:line="240" w:lineRule="auto"/>
@@ -23298,7 +22963,7 @@
   </w:style>
   <w:style w:type="paragraph" w:customStyle="1" w:styleId="iw-babel">
     <w:name w:val="iw-babel"/>
-    <w:basedOn w:val="a3"/>
+    <w:basedOn w:val="Normal"/>
     <w:rsid w:val="00956AFA"/>
     <w:pPr>
       <w:spacing w:before="100" w:beforeAutospacing="1" w:after="100" w:afterAutospacing="1" w:line="240" w:lineRule="auto"/>
@@ -23314,7 +22979,7 @@
   </w:style>
   <w:style w:type="paragraph" w:customStyle="1" w:styleId="toclevel-2">
     <w:name w:val="toclevel-2"/>
-    <w:basedOn w:val="a3"/>
+    <w:basedOn w:val="Normal"/>
     <w:rsid w:val="00956AFA"/>
     <w:pPr>
       <w:spacing w:before="100" w:beforeAutospacing="1" w:after="100" w:afterAutospacing="1" w:line="240" w:lineRule="auto"/>
@@ -23328,7 +22993,7 @@
   </w:style>
   <w:style w:type="paragraph" w:customStyle="1" w:styleId="toclevel-3">
     <w:name w:val="toclevel-3"/>
-    <w:basedOn w:val="a3"/>
+    <w:basedOn w:val="Normal"/>
     <w:rsid w:val="00956AFA"/>
     <w:pPr>
       <w:spacing w:before="100" w:beforeAutospacing="1" w:after="100" w:afterAutospacing="1" w:line="240" w:lineRule="auto"/>
@@ -23342,7 +23007,7 @@
   </w:style>
   <w:style w:type="paragraph" w:customStyle="1" w:styleId="toclevel-4">
     <w:name w:val="toclevel-4"/>
-    <w:basedOn w:val="a3"/>
+    <w:basedOn w:val="Normal"/>
     <w:rsid w:val="00956AFA"/>
     <w:pPr>
       <w:spacing w:before="100" w:beforeAutospacing="1" w:after="100" w:afterAutospacing="1" w:line="240" w:lineRule="auto"/>
@@ -23356,7 +23021,7 @@
   </w:style>
   <w:style w:type="paragraph" w:customStyle="1" w:styleId="toclevel-5">
     <w:name w:val="toclevel-5"/>
-    <w:basedOn w:val="a3"/>
+    <w:basedOn w:val="Normal"/>
     <w:rsid w:val="00956AFA"/>
     <w:pPr>
       <w:spacing w:before="100" w:beforeAutospacing="1" w:after="100" w:afterAutospacing="1" w:line="240" w:lineRule="auto"/>
@@ -23370,7 +23035,7 @@
   </w:style>
   <w:style w:type="paragraph" w:customStyle="1" w:styleId="toclevel-6">
     <w:name w:val="toclevel-6"/>
-    <w:basedOn w:val="a3"/>
+    <w:basedOn w:val="Normal"/>
     <w:rsid w:val="00956AFA"/>
     <w:pPr>
       <w:spacing w:before="100" w:beforeAutospacing="1" w:after="100" w:afterAutospacing="1" w:line="240" w:lineRule="auto"/>
@@ -23384,7 +23049,7 @@
   </w:style>
   <w:style w:type="paragraph" w:customStyle="1" w:styleId="toclevel-7">
     <w:name w:val="toclevel-7"/>
-    <w:basedOn w:val="a3"/>
+    <w:basedOn w:val="Normal"/>
     <w:rsid w:val="00956AFA"/>
     <w:pPr>
       <w:spacing w:before="100" w:beforeAutospacing="1" w:after="100" w:afterAutospacing="1" w:line="240" w:lineRule="auto"/>
@@ -23398,7 +23063,7 @@
   </w:style>
   <w:style w:type="paragraph" w:customStyle="1" w:styleId="floatleft">
     <w:name w:val="floatleft"/>
-    <w:basedOn w:val="a3"/>
+    <w:basedOn w:val="Normal"/>
     <w:rsid w:val="00956AFA"/>
     <w:pPr>
       <w:spacing w:before="100" w:beforeAutospacing="1" w:after="100" w:afterAutospacing="1" w:line="240" w:lineRule="auto"/>
@@ -23412,7 +23077,7 @@
   </w:style>
   <w:style w:type="paragraph" w:customStyle="1" w:styleId="image">
     <w:name w:val="image"/>
-    <w:basedOn w:val="a3"/>
+    <w:basedOn w:val="Normal"/>
     <w:rsid w:val="00956AFA"/>
     <w:pPr>
       <w:spacing w:before="100" w:beforeAutospacing="1" w:after="100" w:afterAutospacing="1" w:line="240" w:lineRule="auto"/>
@@ -23426,7 +23091,7 @@
   </w:style>
   <w:style w:type="paragraph" w:customStyle="1" w:styleId="geo-dec">
     <w:name w:val="geo-dec"/>
-    <w:basedOn w:val="a3"/>
+    <w:basedOn w:val="Normal"/>
     <w:rsid w:val="00956AFA"/>
     <w:pPr>
       <w:spacing w:before="100" w:beforeAutospacing="1" w:after="100" w:afterAutospacing="1" w:line="240" w:lineRule="auto"/>
@@ -23440,7 +23105,7 @@
   </w:style>
   <w:style w:type="paragraph" w:customStyle="1" w:styleId="geo-dms">
     <w:name w:val="geo-dms"/>
-    <w:basedOn w:val="a3"/>
+    <w:basedOn w:val="Normal"/>
     <w:rsid w:val="00956AFA"/>
     <w:pPr>
       <w:spacing w:before="100" w:beforeAutospacing="1" w:after="100" w:afterAutospacing="1" w:line="240" w:lineRule="auto"/>
@@ -23454,7 +23119,7 @@
   </w:style>
   <w:style w:type="paragraph" w:customStyle="1" w:styleId="ambox-text-small">
     <w:name w:val="ambox-text-small"/>
-    <w:basedOn w:val="a3"/>
+    <w:basedOn w:val="Normal"/>
     <w:rsid w:val="00956AFA"/>
     <w:pPr>
       <w:spacing w:before="100" w:beforeAutospacing="1" w:after="100" w:afterAutospacing="1" w:line="240" w:lineRule="auto"/>
@@ -23468,7 +23133,7 @@
   </w:style>
   <w:style w:type="paragraph" w:customStyle="1" w:styleId="sitenoticesmall">
     <w:name w:val="sitenoticesmall"/>
-    <w:basedOn w:val="a3"/>
+    <w:basedOn w:val="Normal"/>
     <w:rsid w:val="00956AFA"/>
     <w:pPr>
       <w:spacing w:before="100" w:beforeAutospacing="1" w:after="100" w:afterAutospacing="1" w:line="240" w:lineRule="auto"/>
@@ -23482,7 +23147,7 @@
   </w:style>
   <w:style w:type="paragraph" w:customStyle="1" w:styleId="sitenoticesmallanon">
     <w:name w:val="sitenoticesmallanon"/>
-    <w:basedOn w:val="a3"/>
+    <w:basedOn w:val="Normal"/>
     <w:rsid w:val="00956AFA"/>
     <w:pPr>
       <w:spacing w:before="100" w:beforeAutospacing="1" w:after="100" w:afterAutospacing="1" w:line="240" w:lineRule="auto"/>
@@ -23496,7 +23161,7 @@
   </w:style>
   <w:style w:type="paragraph" w:customStyle="1" w:styleId="sitenoticesmalluser">
     <w:name w:val="sitenoticesmalluser"/>
-    <w:basedOn w:val="a3"/>
+    <w:basedOn w:val="Normal"/>
     <w:rsid w:val="00956AFA"/>
     <w:pPr>
       <w:spacing w:before="100" w:beforeAutospacing="1" w:after="100" w:afterAutospacing="1" w:line="240" w:lineRule="auto"/>
@@ -23510,7 +23175,7 @@
   </w:style>
   <w:style w:type="paragraph" w:customStyle="1" w:styleId="plainlinksneverexpand">
     <w:name w:val="plainlinksneverexpand"/>
-    <w:basedOn w:val="a3"/>
+    <w:basedOn w:val="Normal"/>
     <w:rsid w:val="00956AFA"/>
     <w:pPr>
       <w:spacing w:before="100" w:beforeAutospacing="1" w:after="100" w:afterAutospacing="1" w:line="240" w:lineRule="auto"/>
@@ -23531,7 +23196,7 @@
   </w:style>
   <w:style w:type="paragraph" w:customStyle="1" w:styleId="flaggedrevsshort1">
     <w:name w:val="flaggedrevs_short1"/>
-    <w:basedOn w:val="a3"/>
+    <w:basedOn w:val="Normal"/>
     <w:rsid w:val="00956AFA"/>
     <w:pPr>
       <w:shd w:val="clear" w:color="auto" w:fill="F9F9F9"/>
@@ -23554,7 +23219,7 @@
   </w:style>
   <w:style w:type="paragraph" w:customStyle="1" w:styleId="ambox-text-small1">
     <w:name w:val="ambox-text-small1"/>
-    <w:basedOn w:val="a3"/>
+    <w:basedOn w:val="Normal"/>
     <w:rsid w:val="00956AFA"/>
     <w:pPr>
       <w:spacing w:before="100" w:beforeAutospacing="1" w:after="100" w:afterAutospacing="1" w:line="240" w:lineRule="auto"/>
@@ -23568,7 +23233,7 @@
   </w:style>
   <w:style w:type="paragraph" w:customStyle="1" w:styleId="toclevel-21">
     <w:name w:val="toclevel-21"/>
-    <w:basedOn w:val="a3"/>
+    <w:basedOn w:val="Normal"/>
     <w:rsid w:val="00956AFA"/>
     <w:pPr>
       <w:spacing w:before="100" w:beforeAutospacing="1" w:after="100" w:afterAutospacing="1" w:line="240" w:lineRule="auto"/>
@@ -23583,7 +23248,7 @@
   </w:style>
   <w:style w:type="paragraph" w:customStyle="1" w:styleId="toclevel-31">
     <w:name w:val="toclevel-31"/>
-    <w:basedOn w:val="a3"/>
+    <w:basedOn w:val="Normal"/>
     <w:rsid w:val="00956AFA"/>
     <w:pPr>
       <w:spacing w:before="100" w:beforeAutospacing="1" w:after="100" w:afterAutospacing="1" w:line="240" w:lineRule="auto"/>
@@ -23598,7 +23263,7 @@
   </w:style>
   <w:style w:type="paragraph" w:customStyle="1" w:styleId="toclevel-41">
     <w:name w:val="toclevel-41"/>
-    <w:basedOn w:val="a3"/>
+    <w:basedOn w:val="Normal"/>
     <w:rsid w:val="00956AFA"/>
     <w:pPr>
       <w:spacing w:before="100" w:beforeAutospacing="1" w:after="100" w:afterAutospacing="1" w:line="240" w:lineRule="auto"/>
@@ -23613,7 +23278,7 @@
   </w:style>
   <w:style w:type="paragraph" w:customStyle="1" w:styleId="toclevel-51">
     <w:name w:val="toclevel-51"/>
-    <w:basedOn w:val="a3"/>
+    <w:basedOn w:val="Normal"/>
     <w:rsid w:val="00956AFA"/>
     <w:pPr>
       <w:spacing w:before="100" w:beforeAutospacing="1" w:after="100" w:afterAutospacing="1" w:line="240" w:lineRule="auto"/>
@@ -23628,7 +23293,7 @@
   </w:style>
   <w:style w:type="paragraph" w:customStyle="1" w:styleId="toclevel-61">
     <w:name w:val="toclevel-61"/>
-    <w:basedOn w:val="a3"/>
+    <w:basedOn w:val="Normal"/>
     <w:rsid w:val="00956AFA"/>
     <w:pPr>
       <w:spacing w:before="100" w:beforeAutospacing="1" w:after="100" w:afterAutospacing="1" w:line="240" w:lineRule="auto"/>
@@ -23643,7 +23308,7 @@
   </w:style>
   <w:style w:type="paragraph" w:customStyle="1" w:styleId="toclevel-71">
     <w:name w:val="toclevel-71"/>
-    <w:basedOn w:val="a3"/>
+    <w:basedOn w:val="Normal"/>
     <w:rsid w:val="00956AFA"/>
     <w:pPr>
       <w:spacing w:before="100" w:beforeAutospacing="1" w:after="100" w:afterAutospacing="1" w:line="240" w:lineRule="auto"/>
@@ -23658,7 +23323,7 @@
   </w:style>
   <w:style w:type="paragraph" w:customStyle="1" w:styleId="floatleft1">
     <w:name w:val="floatleft1"/>
-    <w:basedOn w:val="a3"/>
+    <w:basedOn w:val="Normal"/>
     <w:rsid w:val="00956AFA"/>
     <w:pPr>
       <w:spacing w:before="27" w:after="27" w:line="240" w:lineRule="auto"/>
@@ -23674,7 +23339,7 @@
   </w:style>
   <w:style w:type="paragraph" w:customStyle="1" w:styleId="image1">
     <w:name w:val="image1"/>
-    <w:basedOn w:val="a3"/>
+    <w:basedOn w:val="Normal"/>
     <w:rsid w:val="00956AFA"/>
     <w:pPr>
       <w:spacing w:before="60" w:after="60" w:line="240" w:lineRule="auto"/>
@@ -23688,7 +23353,7 @@
   </w:style>
   <w:style w:type="paragraph" w:customStyle="1" w:styleId="geo-dec1">
     <w:name w:val="geo-dec1"/>
-    <w:basedOn w:val="a3"/>
+    <w:basedOn w:val="Normal"/>
     <w:rsid w:val="00956AFA"/>
     <w:pPr>
       <w:spacing w:before="100" w:beforeAutospacing="1" w:after="100" w:afterAutospacing="1" w:line="240" w:lineRule="auto"/>
@@ -23702,7 +23367,7 @@
   </w:style>
   <w:style w:type="paragraph" w:customStyle="1" w:styleId="geo-dms1">
     <w:name w:val="geo-dms1"/>
-    <w:basedOn w:val="a3"/>
+    <w:basedOn w:val="Normal"/>
     <w:rsid w:val="00956AFA"/>
     <w:pPr>
       <w:spacing w:before="100" w:beforeAutospacing="1" w:after="100" w:afterAutospacing="1" w:line="240" w:lineRule="auto"/>
@@ -23716,7 +23381,7 @@
   </w:style>
   <w:style w:type="paragraph" w:customStyle="1" w:styleId="geo-dms2">
     <w:name w:val="geo-dms2"/>
-    <w:basedOn w:val="a3"/>
+    <w:basedOn w:val="Normal"/>
     <w:rsid w:val="00956AFA"/>
     <w:pPr>
       <w:spacing w:before="100" w:beforeAutospacing="1" w:after="100" w:afterAutospacing="1" w:line="240" w:lineRule="auto"/>
@@ -23731,7 +23396,7 @@
   </w:style>
   <w:style w:type="paragraph" w:customStyle="1" w:styleId="geo-dec2">
     <w:name w:val="geo-dec2"/>
-    <w:basedOn w:val="a3"/>
+    <w:basedOn w:val="Normal"/>
     <w:rsid w:val="00956AFA"/>
     <w:pPr>
       <w:spacing w:before="100" w:beforeAutospacing="1" w:after="100" w:afterAutospacing="1" w:line="240" w:lineRule="auto"/>
@@ -23746,7 +23411,7 @@
   </w:style>
   <w:style w:type="paragraph" w:customStyle="1" w:styleId="sitenoticesmall1">
     <w:name w:val="sitenoticesmall1"/>
-    <w:basedOn w:val="a3"/>
+    <w:basedOn w:val="Normal"/>
     <w:rsid w:val="00956AFA"/>
     <w:pPr>
       <w:spacing w:before="100" w:beforeAutospacing="1" w:after="100" w:afterAutospacing="1" w:line="240" w:lineRule="auto"/>
@@ -23761,7 +23426,7 @@
   </w:style>
   <w:style w:type="paragraph" w:customStyle="1" w:styleId="sitenoticesmallanon1">
     <w:name w:val="sitenoticesmallanon1"/>
-    <w:basedOn w:val="a3"/>
+    <w:basedOn w:val="Normal"/>
     <w:rsid w:val="00956AFA"/>
     <w:pPr>
       <w:spacing w:before="100" w:beforeAutospacing="1" w:after="100" w:afterAutospacing="1" w:line="240" w:lineRule="auto"/>
@@ -23776,7 +23441,7 @@
   </w:style>
   <w:style w:type="paragraph" w:customStyle="1" w:styleId="sitenoticesmalluser1">
     <w:name w:val="sitenoticesmalluser1"/>
-    <w:basedOn w:val="a3"/>
+    <w:basedOn w:val="Normal"/>
     <w:rsid w:val="00956AFA"/>
     <w:pPr>
       <w:spacing w:before="100" w:beforeAutospacing="1" w:after="100" w:afterAutospacing="1" w:line="240" w:lineRule="auto"/>
@@ -23824,9 +23489,9 @@
       <w:rFonts w:cs="Times New Roman"/>
     </w:rPr>
   </w:style>
-  <w:style w:type="paragraph" w:customStyle="1" w:styleId="1ff0">
+  <w:style w:type="paragraph" w:customStyle="1" w:styleId="1fb">
     <w:name w:val="Название1"/>
-    <w:basedOn w:val="a3"/>
+    <w:basedOn w:val="Normal"/>
     <w:rsid w:val="00956AFA"/>
     <w:pPr>
       <w:spacing w:before="60" w:after="60" w:line="240" w:lineRule="auto"/>
@@ -23844,7 +23509,7 @@
   </w:style>
   <w:style w:type="paragraph" w:customStyle="1" w:styleId="spisok">
     <w:name w:val="spisok"/>
-    <w:basedOn w:val="a3"/>
+    <w:basedOn w:val="Normal"/>
     <w:rsid w:val="00956AFA"/>
     <w:pPr>
       <w:spacing w:before="77" w:after="77" w:line="240" w:lineRule="auto"/>
@@ -23862,7 +23527,7 @@
   </w:style>
   <w:style w:type="paragraph" w:customStyle="1" w:styleId="mb12">
     <w:name w:val="mb12"/>
-    <w:basedOn w:val="a3"/>
+    <w:basedOn w:val="Normal"/>
     <w:rsid w:val="00956AFA"/>
     <w:pPr>
       <w:spacing w:before="60" w:after="288" w:line="240" w:lineRule="auto"/>
@@ -23890,7 +23555,7 @@
   </w:style>
   <w:style w:type="paragraph" w:customStyle="1" w:styleId="gztintro2">
     <w:name w:val="gzt_intro2"/>
-    <w:basedOn w:val="a3"/>
+    <w:basedOn w:val="Normal"/>
     <w:rsid w:val="00956AFA"/>
     <w:pPr>
       <w:spacing w:before="60" w:after="60" w:line="240" w:lineRule="auto"/>
@@ -23905,7 +23570,7 @@
   </w:style>
   <w:style w:type="paragraph" w:customStyle="1" w:styleId="gztintrolg">
     <w:name w:val="gzt_intro lg"/>
-    <w:basedOn w:val="a3"/>
+    <w:basedOn w:val="Normal"/>
     <w:rsid w:val="00956AFA"/>
     <w:pPr>
       <w:spacing w:before="60" w:after="60" w:line="240" w:lineRule="auto"/>
@@ -23917,11 +23582,11 @@
       <w:lang w:eastAsia="ru-RU"/>
     </w:rPr>
   </w:style>
-  <w:style w:type="paragraph" w:styleId="z-">
+  <w:style w:type="paragraph" w:styleId="z-TopofForm">
     <w:name w:val="HTML Top of Form"/>
-    <w:basedOn w:val="a3"/>
-    <w:next w:val="a3"/>
-    <w:link w:val="z-0"/>
+    <w:basedOn w:val="Normal"/>
+    <w:next w:val="Normal"/>
+    <w:link w:val="z-TopofFormChar"/>
     <w:hidden/>
     <w:rsid w:val="00956AFA"/>
     <w:pPr>
@@ -23939,10 +23604,10 @@
       <w:lang w:eastAsia="ru-RU"/>
     </w:rPr>
   </w:style>
-  <w:style w:type="character" w:customStyle="1" w:styleId="z-0">
-    <w:name w:val="z-Начало формы Знак"/>
-    <w:basedOn w:val="a4"/>
-    <w:link w:val="z-"/>
+  <w:style w:type="character" w:customStyle="1" w:styleId="z-TopofFormChar">
+    <w:name w:val="z-Top of Form Char"/>
+    <w:basedOn w:val="DefaultParagraphFont"/>
+    <w:link w:val="z-TopofForm"/>
     <w:rsid w:val="00956AFA"/>
     <w:rPr>
       <w:rFonts w:ascii="Arial" w:eastAsia="Times New Roman" w:hAnsi="Arial" w:cs="Arial"/>
@@ -23952,11 +23617,11 @@
       <w:lang w:eastAsia="ru-RU"/>
     </w:rPr>
   </w:style>
-  <w:style w:type="paragraph" w:styleId="z-1">
+  <w:style w:type="paragraph" w:styleId="z-BottomofForm">
     <w:name w:val="HTML Bottom of Form"/>
-    <w:basedOn w:val="a3"/>
-    <w:next w:val="a3"/>
-    <w:link w:val="z-2"/>
+    <w:basedOn w:val="Normal"/>
+    <w:next w:val="Normal"/>
+    <w:link w:val="z-BottomofFormChar"/>
     <w:hidden/>
     <w:rsid w:val="00956AFA"/>
     <w:pPr>
@@ -23974,10 +23639,10 @@
       <w:lang w:eastAsia="ru-RU"/>
     </w:rPr>
   </w:style>
-  <w:style w:type="character" w:customStyle="1" w:styleId="z-2">
-    <w:name w:val="z-Конец формы Знак"/>
-    <w:basedOn w:val="a4"/>
-    <w:link w:val="z-1"/>
+  <w:style w:type="character" w:customStyle="1" w:styleId="z-BottomofFormChar">
+    <w:name w:val="z-Bottom of Form Char"/>
+    <w:basedOn w:val="DefaultParagraphFont"/>
+    <w:link w:val="z-BottomofForm"/>
     <w:rsid w:val="00956AFA"/>
     <w:rPr>
       <w:rFonts w:ascii="Arial" w:eastAsia="Times New Roman" w:hAnsi="Arial" w:cs="Arial"/>
@@ -23987,10 +23652,10 @@
       <w:lang w:eastAsia="ru-RU"/>
     </w:rPr>
   </w:style>
-  <w:style w:type="paragraph" w:styleId="HTML">
+  <w:style w:type="paragraph" w:styleId="HTMLPreformatted">
     <w:name w:val="HTML Preformatted"/>
-    <w:basedOn w:val="a3"/>
-    <w:link w:val="HTML0"/>
+    <w:basedOn w:val="Normal"/>
+    <w:link w:val="HTMLPreformattedChar"/>
     <w:rsid w:val="00956AFA"/>
     <w:pPr>
       <w:tabs>
@@ -24020,10 +23685,10 @@
       <w:lang w:eastAsia="ru-RU"/>
     </w:rPr>
   </w:style>
-  <w:style w:type="character" w:customStyle="1" w:styleId="HTML0">
-    <w:name w:val="Стандартный HTML Знак"/>
-    <w:basedOn w:val="a4"/>
-    <w:link w:val="HTML"/>
+  <w:style w:type="character" w:customStyle="1" w:styleId="HTMLPreformattedChar">
+    <w:name w:val="HTML Preformatted Char"/>
+    <w:basedOn w:val="DefaultParagraphFont"/>
+    <w:link w:val="HTMLPreformatted"/>
     <w:rsid w:val="00956AFA"/>
     <w:rPr>
       <w:rFonts w:ascii="Courier New" w:eastAsia="Times New Roman" w:hAnsi="Courier New" w:cs="Courier New"/>
@@ -24032,9 +23697,9 @@
       <w:lang w:eastAsia="ru-RU"/>
     </w:rPr>
   </w:style>
-  <w:style w:type="paragraph" w:styleId="affff8">
+  <w:style w:type="paragraph" w:styleId="ListNumber">
     <w:name w:val="List Number"/>
-    <w:basedOn w:val="a3"/>
+    <w:basedOn w:val="Normal"/>
     <w:rsid w:val="00956AFA"/>
     <w:pPr>
       <w:spacing w:before="60" w:after="60" w:line="240" w:lineRule="auto"/>
@@ -24055,7 +23720,7 @@
   </w:style>
   <w:style w:type="paragraph" w:customStyle="1" w:styleId="art">
     <w:name w:val="art"/>
-    <w:basedOn w:val="a3"/>
+    <w:basedOn w:val="Normal"/>
     <w:rsid w:val="00956AFA"/>
     <w:pPr>
       <w:spacing w:before="100" w:beforeAutospacing="1" w:after="100" w:afterAutospacing="1" w:line="240" w:lineRule="auto"/>
@@ -24069,7 +23734,7 @@
   </w:style>
   <w:style w:type="paragraph" w:customStyle="1" w:styleId="gray1">
     <w:name w:val="gray1"/>
-    <w:basedOn w:val="a3"/>
+    <w:basedOn w:val="Normal"/>
     <w:rsid w:val="00956AFA"/>
     <w:pPr>
       <w:spacing w:before="235" w:after="235" w:line="240" w:lineRule="auto"/>
@@ -24084,7 +23749,7 @@
   </w:style>
   <w:style w:type="paragraph" w:customStyle="1" w:styleId="post-meta1">
     <w:name w:val="post-meta1"/>
-    <w:basedOn w:val="a3"/>
+    <w:basedOn w:val="Normal"/>
     <w:rsid w:val="00956AFA"/>
     <w:pPr>
       <w:spacing w:before="100" w:beforeAutospacing="1" w:after="100" w:afterAutospacing="1" w:line="282" w:lineRule="atLeast"/>
@@ -24108,7 +23773,7 @@
   </w:style>
   <w:style w:type="paragraph" w:customStyle="1" w:styleId="teaser2">
     <w:name w:val="teaser2"/>
-    <w:basedOn w:val="a3"/>
+    <w:basedOn w:val="Normal"/>
     <w:rsid w:val="00956AFA"/>
     <w:pPr>
       <w:spacing w:before="157" w:after="157" w:line="240" w:lineRule="auto"/>
@@ -24123,7 +23788,7 @@
       <w:lang w:eastAsia="ru-RU"/>
     </w:rPr>
   </w:style>
-  <w:style w:type="character" w:customStyle="1" w:styleId="affff9">
+  <w:style w:type="character" w:customStyle="1" w:styleId="af8">
     <w:name w:val="Ключевое слово"/>
     <w:rsid w:val="00956AFA"/>
     <w:rPr>
@@ -24133,8 +23798,8 @@
   </w:style>
   <w:style w:type="paragraph" w:customStyle="1" w:styleId="11">
     <w:name w:val="Стиль Стиль Стиль Заг1 + По левому краю + курсив + курсив"/>
-    <w:basedOn w:val="1fd"/>
-    <w:link w:val="1ff1"/>
+    <w:basedOn w:val="1f8"/>
+    <w:link w:val="1fc"/>
     <w:autoRedefine/>
     <w:rsid w:val="00956AFA"/>
     <w:pPr>
@@ -24147,7 +23812,7 @@
       <w:b w:val="0"/>
     </w:rPr>
   </w:style>
-  <w:style w:type="character" w:customStyle="1" w:styleId="1ff1">
+  <w:style w:type="character" w:customStyle="1" w:styleId="1fc">
     <w:name w:val="Стиль Стиль Стиль Заг1 + По левому краю + курсив + курсив Знак"/>
     <w:link w:val="11"/>
     <w:locked/>
@@ -24164,7 +23829,7 @@
   </w:style>
   <w:style w:type="paragraph" w:customStyle="1" w:styleId="105">
     <w:name w:val="Стиль Стиль Заг1 + По левому краю + снизу: (одинарная Авто  05 п..."/>
-    <w:basedOn w:val="1fb"/>
+    <w:basedOn w:val="1f6"/>
     <w:autoRedefine/>
     <w:rsid w:val="00956AFA"/>
     <w:pPr>
@@ -24182,9 +23847,9 @@
       <w:iCs/>
     </w:rPr>
   </w:style>
-  <w:style w:type="paragraph" w:customStyle="1" w:styleId="3b">
+  <w:style w:type="paragraph" w:customStyle="1" w:styleId="35">
     <w:name w:val="Стиль Стиль Заг.3 + По левому краю + курсив"/>
-    <w:basedOn w:val="3a"/>
+    <w:basedOn w:val="34"/>
     <w:autoRedefine/>
     <w:rsid w:val="00956AFA"/>
     <w:pPr>
@@ -24197,7 +23862,7 @@
   </w:style>
   <w:style w:type="paragraph" w:customStyle="1" w:styleId="310">
     <w:name w:val="Стиль Стиль Заг.3 + По левому краю + курсив1"/>
-    <w:basedOn w:val="3a"/>
+    <w:basedOn w:val="34"/>
     <w:autoRedefine/>
     <w:rsid w:val="00956AFA"/>
     <w:pPr>
@@ -24211,7 +23876,7 @@
       <w:iCs/>
     </w:rPr>
   </w:style>
-  <w:style w:type="character" w:customStyle="1" w:styleId="affffa">
+  <w:style w:type="character" w:customStyle="1" w:styleId="af9">
     <w:name w:val="Файл"/>
     <w:rsid w:val="00956AFA"/>
     <w:rPr>
@@ -24221,9 +23886,9 @@
       <w:lang w:val="ru-RU"/>
     </w:rPr>
   </w:style>
-  <w:style w:type="paragraph" w:customStyle="1" w:styleId="affffb">
+  <w:style w:type="paragraph" w:customStyle="1" w:styleId="afa">
     <w:name w:val="Перечень полей"/>
-    <w:basedOn w:val="a3"/>
+    <w:basedOn w:val="Normal"/>
     <w:rsid w:val="00956AFA"/>
     <w:pPr>
       <w:tabs>
@@ -24266,7 +23931,7 @@
       <w:lang w:eastAsia="ru-RU"/>
     </w:rPr>
   </w:style>
-  <w:style w:type="character" w:customStyle="1" w:styleId="affffc">
+  <w:style w:type="character" w:customStyle="1" w:styleId="afb">
     <w:name w:val="Меню"/>
     <w:rsid w:val="00956AFA"/>
     <w:rPr>
@@ -24276,7 +23941,7 @@
       <w:color w:val="000080"/>
     </w:rPr>
   </w:style>
-  <w:style w:type="character" w:customStyle="1" w:styleId="affffd">
+  <w:style w:type="character" w:customStyle="1" w:styleId="afc">
     <w:name w:val="Клавиша"/>
     <w:rsid w:val="00956AFA"/>
     <w:rPr>
@@ -24287,9 +23952,9 @@
       <w:color w:val="000080"/>
     </w:rPr>
   </w:style>
-  <w:style w:type="paragraph" w:customStyle="1" w:styleId="affffe">
+  <w:style w:type="paragraph" w:customStyle="1" w:styleId="afd">
     <w:name w:val="Заголовок таблицы"/>
-    <w:basedOn w:val="a3"/>
+    <w:basedOn w:val="Normal"/>
     <w:rsid w:val="00956AFA"/>
     <w:pPr>
       <w:keepNext/>
@@ -24306,17 +23971,17 @@
       <w:lang w:eastAsia="ru-RU"/>
     </w:rPr>
   </w:style>
-  <w:style w:type="character" w:customStyle="1" w:styleId="afffff">
+  <w:style w:type="character" w:customStyle="1" w:styleId="afe">
     <w:name w:val="Начало примечания"/>
     <w:rsid w:val="00956AFA"/>
     <w:rPr>
       <w:b/>
     </w:rPr>
   </w:style>
-  <w:style w:type="paragraph" w:customStyle="1" w:styleId="afffff0">
+  <w:style w:type="paragraph" w:customStyle="1" w:styleId="aff">
     <w:name w:val="Примечание"/>
-    <w:basedOn w:val="a3"/>
-    <w:next w:val="a3"/>
+    <w:basedOn w:val="Normal"/>
+    <w:next w:val="Normal"/>
     <w:rsid w:val="00956AFA"/>
     <w:pPr>
       <w:keepLines/>
@@ -24337,8 +24002,8 @@
   </w:style>
   <w:style w:type="paragraph" w:customStyle="1" w:styleId="0">
     <w:name w:val="Оглавление 0"/>
-    <w:basedOn w:val="a3"/>
-    <w:next w:val="14"/>
+    <w:basedOn w:val="Normal"/>
+    <w:next w:val="TOC1"/>
     <w:rsid w:val="00956AFA"/>
     <w:pPr>
       <w:spacing w:before="40" w:after="40" w:line="240" w:lineRule="auto"/>
@@ -24363,10 +24028,10 @@
       <w:sz w:val="20"/>
     </w:rPr>
   </w:style>
-  <w:style w:type="paragraph" w:customStyle="1" w:styleId="afffff1">
+  <w:style w:type="paragraph" w:customStyle="1" w:styleId="aff0">
     <w:name w:val="Заголовок списка"/>
-    <w:basedOn w:val="a3"/>
-    <w:next w:val="affff3"/>
+    <w:basedOn w:val="Normal"/>
+    <w:next w:val="af6"/>
     <w:rsid w:val="00956AFA"/>
     <w:pPr>
       <w:keepNext/>
@@ -24390,9 +24055,9 @@
       <w:rFonts w:cs="Times New Roman"/>
     </w:rPr>
   </w:style>
-  <w:style w:type="paragraph" w:customStyle="1" w:styleId="heading1">
+  <w:style w:type="paragraph" w:customStyle="1" w:styleId="heading10">
     <w:name w:val="heading1"/>
-    <w:basedOn w:val="a3"/>
+    <w:basedOn w:val="Normal"/>
     <w:rsid w:val="00956AFA"/>
     <w:pPr>
       <w:spacing w:before="100" w:beforeAutospacing="1" w:after="100" w:afterAutospacing="1" w:line="240" w:lineRule="auto"/>
@@ -24404,10 +24069,10 @@
       <w:lang w:eastAsia="ru-RU"/>
     </w:rPr>
   </w:style>
-  <w:style w:type="paragraph" w:styleId="2fb">
+  <w:style w:type="paragraph" w:styleId="BodyText2">
     <w:name w:val="Body Text 2"/>
-    <w:basedOn w:val="a3"/>
-    <w:link w:val="2fc"/>
+    <w:basedOn w:val="Normal"/>
+    <w:link w:val="BodyText2Char"/>
     <w:rsid w:val="00956AFA"/>
     <w:pPr>
       <w:spacing w:before="40" w:after="40" w:line="240" w:lineRule="auto"/>
@@ -24421,10 +24086,10 @@
       <w:lang w:eastAsia="ru-RU"/>
     </w:rPr>
   </w:style>
-  <w:style w:type="character" w:customStyle="1" w:styleId="2fc">
-    <w:name w:val="Основной текст 2 Знак"/>
-    <w:basedOn w:val="a4"/>
-    <w:link w:val="2fb"/>
+  <w:style w:type="character" w:customStyle="1" w:styleId="BodyText2Char">
+    <w:name w:val="Body Text 2 Char"/>
+    <w:basedOn w:val="DefaultParagraphFont"/>
+    <w:link w:val="BodyText2"/>
     <w:rsid w:val="00956AFA"/>
     <w:rPr>
       <w:rFonts w:ascii="Arial Narrow" w:eastAsia="Times New Roman" w:hAnsi="Arial Narrow" w:cs="Arial"/>
@@ -24433,10 +24098,10 @@
       <w:lang w:eastAsia="ru-RU"/>
     </w:rPr>
   </w:style>
-  <w:style w:type="paragraph" w:customStyle="1" w:styleId="afffff2">
+  <w:style w:type="paragraph" w:customStyle="1" w:styleId="aff1">
     <w:name w:val="Приложение"/>
-    <w:basedOn w:val="12"/>
-    <w:next w:val="a3"/>
+    <w:basedOn w:val="Heading1"/>
+    <w:next w:val="Normal"/>
     <w:rsid w:val="00956AFA"/>
     <w:pPr>
       <w:pageBreakBefore/>
@@ -24478,7 +24143,7 @@
       <w:rFonts w:cs="Arial"/>
     </w:rPr>
   </w:style>
-  <w:style w:type="paragraph" w:customStyle="1" w:styleId="3c">
+  <w:style w:type="paragraph" w:customStyle="1" w:styleId="36">
     <w:name w:val="Перечень 3"/>
     <w:basedOn w:val="2"/>
     <w:rsid w:val="00956AFA"/>
@@ -24492,9 +24157,9 @@
       <w:ind w:left="1134" w:hanging="360"/>
     </w:pPr>
   </w:style>
-  <w:style w:type="paragraph" w:customStyle="1" w:styleId="afffff3">
+  <w:style w:type="paragraph" w:customStyle="1" w:styleId="aff2">
     <w:name w:val="Заглавие тома"/>
-    <w:basedOn w:val="a3"/>
+    <w:basedOn w:val="Normal"/>
     <w:next w:val="Diasoft"/>
     <w:rsid w:val="00956AFA"/>
     <w:pPr>
@@ -24518,8 +24183,8 @@
   </w:style>
   <w:style w:type="paragraph" w:customStyle="1" w:styleId="Diasoft">
     <w:name w:val="©Diasoft"/>
-    <w:basedOn w:val="a3"/>
-    <w:next w:val="12"/>
+    <w:basedOn w:val="Normal"/>
+    <w:next w:val="Heading1"/>
     <w:rsid w:val="00956AFA"/>
     <w:pPr>
       <w:pageBreakBefore/>
@@ -24537,7 +24202,7 @@
   </w:style>
   <w:style w:type="paragraph" w:customStyle="1" w:styleId="1">
     <w:name w:val="Стиль1"/>
-    <w:basedOn w:val="36"/>
+    <w:basedOn w:val="BodyTextIndent3"/>
     <w:rsid w:val="00956AFA"/>
     <w:pPr>
       <w:numPr>
@@ -24551,9 +24216,9 @@
       <w:szCs w:val="24"/>
     </w:rPr>
   </w:style>
-  <w:style w:type="paragraph" w:styleId="57">
+  <w:style w:type="paragraph" w:styleId="ListNumber5">
     <w:name w:val="List Number 5"/>
-    <w:basedOn w:val="a3"/>
+    <w:basedOn w:val="Normal"/>
     <w:rsid w:val="00956AFA"/>
     <w:pPr>
       <w:tabs>
@@ -24572,7 +24237,7 @@
   </w:style>
   <w:style w:type="paragraph" w:customStyle="1" w:styleId="8">
     <w:name w:val="Нумерованный список 8"/>
-    <w:basedOn w:val="a3"/>
+    <w:basedOn w:val="Normal"/>
     <w:rsid w:val="00956AFA"/>
     <w:pPr>
       <w:numPr>
@@ -24588,7 +24253,7 @@
       <w:lang w:eastAsia="ru-RU"/>
     </w:rPr>
   </w:style>
-  <w:style w:type="paragraph" w:customStyle="1" w:styleId="97">
+  <w:style w:type="paragraph" w:customStyle="1" w:styleId="93">
     <w:name w:val="Нумерованный список 9"/>
     <w:basedOn w:val="8"/>
     <w:rsid w:val="00956AFA"/>
@@ -24604,7 +24269,7 @@
   </w:style>
   <w:style w:type="paragraph" w:customStyle="1" w:styleId="10">
     <w:name w:val="Нумерованный список 10"/>
-    <w:basedOn w:val="a3"/>
+    <w:basedOn w:val="Normal"/>
     <w:rsid w:val="00956AFA"/>
     <w:pPr>
       <w:numPr>
@@ -24625,7 +24290,7 @@
   </w:style>
   <w:style w:type="paragraph" w:customStyle="1" w:styleId="110">
     <w:name w:val="Нумерованный список 11"/>
-    <w:basedOn w:val="afff2"/>
+    <w:basedOn w:val="BodyText"/>
     <w:rsid w:val="00956AFA"/>
     <w:pPr>
       <w:widowControl w:val="0"/>
@@ -24648,10 +24313,10 @@
       <w:szCs w:val="24"/>
     </w:rPr>
   </w:style>
-  <w:style w:type="paragraph" w:styleId="3d">
+  <w:style w:type="paragraph" w:styleId="BodyText3">
     <w:name w:val="Body Text 3"/>
-    <w:basedOn w:val="a3"/>
-    <w:link w:val="3e"/>
+    <w:basedOn w:val="Normal"/>
+    <w:link w:val="BodyText3Char"/>
     <w:rsid w:val="00956AFA"/>
     <w:pPr>
       <w:spacing w:before="60" w:after="60" w:line="240" w:lineRule="auto"/>
@@ -24665,10 +24330,10 @@
       <w:lang w:eastAsia="ru-RU"/>
     </w:rPr>
   </w:style>
-  <w:style w:type="character" w:customStyle="1" w:styleId="3e">
-    <w:name w:val="Основной текст 3 Знак"/>
-    <w:basedOn w:val="a4"/>
-    <w:link w:val="3d"/>
+  <w:style w:type="character" w:customStyle="1" w:styleId="BodyText3Char">
+    <w:name w:val="Body Text 3 Char"/>
+    <w:basedOn w:val="DefaultParagraphFont"/>
+    <w:link w:val="BodyText3"/>
     <w:rsid w:val="00956AFA"/>
     <w:rPr>
       <w:rFonts w:ascii="Times New Roman" w:eastAsia="Times New Roman" w:hAnsi="Times New Roman" w:cs="Arial"/>
@@ -24677,9 +24342,9 @@
       <w:lang w:eastAsia="ru-RU"/>
     </w:rPr>
   </w:style>
-  <w:style w:type="paragraph" w:styleId="afffff4">
+  <w:style w:type="paragraph" w:styleId="BlockText">
     <w:name w:val="Block Text"/>
-    <w:basedOn w:val="a3"/>
+    <w:basedOn w:val="Normal"/>
     <w:rsid w:val="00956AFA"/>
     <w:pPr>
       <w:spacing w:before="60" w:after="60" w:line="240" w:lineRule="auto"/>
@@ -24693,9 +24358,9 @@
       <w:lang w:eastAsia="ru-RU"/>
     </w:rPr>
   </w:style>
-  <w:style w:type="paragraph" w:customStyle="1" w:styleId="2fd">
+  <w:style w:type="paragraph" w:customStyle="1" w:styleId="2f5">
     <w:name w:val="Обычный отступ 2"/>
-    <w:basedOn w:val="afffff5"/>
+    <w:basedOn w:val="NormalIndent"/>
     <w:rsid w:val="00956AFA"/>
     <w:pPr>
       <w:ind w:left="714"/>
@@ -24704,9 +24369,9 @@
       <w:sz w:val="28"/>
     </w:rPr>
   </w:style>
-  <w:style w:type="paragraph" w:styleId="afffff5">
+  <w:style w:type="paragraph" w:styleId="NormalIndent">
     <w:name w:val="Normal Indent"/>
-    <w:basedOn w:val="a3"/>
+    <w:basedOn w:val="Normal"/>
     <w:rsid w:val="00956AFA"/>
     <w:pPr>
       <w:keepLines/>
@@ -24721,7 +24386,7 @@
       <w:lang w:eastAsia="ru-RU"/>
     </w:rPr>
   </w:style>
-  <w:style w:type="character" w:customStyle="1" w:styleId="afffff6">
+  <w:style w:type="character" w:customStyle="1" w:styleId="aff3">
     <w:name w:val="Официальное название"/>
     <w:rsid w:val="00956AFA"/>
     <w:rPr>
@@ -24731,7 +24396,7 @@
       <w:color w:val="800000"/>
     </w:rPr>
   </w:style>
-  <w:style w:type="character" w:customStyle="1" w:styleId="afffff7">
+  <w:style w:type="character" w:customStyle="1" w:styleId="aff4">
     <w:name w:val="Основной текст с отступом Знак Знак Знак Знак Знак Знак Знак Знак"/>
     <w:rsid w:val="00956AFA"/>
     <w:rPr>
@@ -24785,7 +24450,7 @@
   </w:style>
   <w:style w:type="paragraph" w:customStyle="1" w:styleId="osnov">
     <w:name w:val="osnov"/>
-    <w:basedOn w:val="a3"/>
+    <w:basedOn w:val="Normal"/>
     <w:rsid w:val="00956AFA"/>
     <w:pPr>
       <w:spacing w:before="100" w:beforeAutospacing="1" w:after="100" w:afterAutospacing="1" w:line="240" w:lineRule="auto"/>
@@ -24802,7 +24467,7 @@
   </w:style>
   <w:style w:type="paragraph" w:customStyle="1" w:styleId="primer">
     <w:name w:val="primer"/>
-    <w:basedOn w:val="a3"/>
+    <w:basedOn w:val="Normal"/>
     <w:rsid w:val="00956AFA"/>
     <w:pPr>
       <w:spacing w:before="100" w:beforeAutospacing="1" w:after="100" w:afterAutospacing="1" w:line="240" w:lineRule="auto"/>
@@ -24817,7 +24482,7 @@
       <w:lang w:eastAsia="ru-RU"/>
     </w:rPr>
   </w:style>
-  <w:style w:type="paragraph" w:customStyle="1" w:styleId="afffff8">
+  <w:style w:type="paragraph" w:customStyle="1" w:styleId="aff5">
     <w:name w:val="Стандарт"/>
     <w:rsid w:val="00956AFA"/>
     <w:pPr>
@@ -24835,10 +24500,10 @@
       <w:lang w:eastAsia="ru-RU"/>
     </w:rPr>
   </w:style>
-  <w:style w:type="paragraph" w:customStyle="1" w:styleId="1ff2">
+  <w:style w:type="paragraph" w:customStyle="1" w:styleId="1fd">
     <w:name w:val="Заглавие 1"/>
-    <w:basedOn w:val="12"/>
-    <w:next w:val="a3"/>
+    <w:basedOn w:val="Heading1"/>
+    <w:next w:val="Normal"/>
     <w:autoRedefine/>
     <w:rsid w:val="00956AFA"/>
     <w:pPr>
@@ -24866,8 +24531,8 @@
   </w:style>
   <w:style w:type="paragraph" w:customStyle="1" w:styleId="20">
     <w:name w:val="Заглавие 2"/>
-    <w:basedOn w:val="22"/>
-    <w:next w:val="31"/>
+    <w:basedOn w:val="Heading2"/>
+    <w:next w:val="Heading3"/>
     <w:autoRedefine/>
     <w:rsid w:val="00956AFA"/>
     <w:pPr>
@@ -24895,8 +24560,8 @@
   </w:style>
   <w:style w:type="paragraph" w:customStyle="1" w:styleId="3">
     <w:name w:val="Заглавие 3"/>
-    <w:basedOn w:val="31"/>
-    <w:next w:val="1fa"/>
+    <w:basedOn w:val="Heading3"/>
+    <w:next w:val="1f5"/>
     <w:rsid w:val="00956AFA"/>
     <w:pPr>
       <w:keepLines w:val="0"/>
@@ -24922,9 +24587,9 @@
       <w:lang w:eastAsia="ru-RU"/>
     </w:rPr>
   </w:style>
-  <w:style w:type="paragraph" w:customStyle="1" w:styleId="46">
+  <w:style w:type="paragraph" w:customStyle="1" w:styleId="42">
     <w:name w:val="Заглавие 4"/>
-    <w:basedOn w:val="4"/>
+    <w:basedOn w:val="Heading4"/>
     <w:autoRedefine/>
     <w:rsid w:val="00956AFA"/>
     <w:pPr>
@@ -24948,7 +24613,7 @@
   </w:style>
   <w:style w:type="paragraph" w:customStyle="1" w:styleId="2Cambria18">
     <w:name w:val="Стиль Заголовок 2 + Cambria 18 пт не курсив малые прописные По ..."/>
-    <w:basedOn w:val="22"/>
+    <w:basedOn w:val="Heading2"/>
     <w:uiPriority w:val="99"/>
     <w:rsid w:val="00956AFA"/>
     <w:pPr>
@@ -24974,7 +24639,7 @@
   </w:style>
   <w:style w:type="paragraph" w:customStyle="1" w:styleId="1Cambria26">
     <w:name w:val="Стиль Заголовок 1 + Cambria 26 пт малые прописные По левому краю..."/>
-    <w:basedOn w:val="12"/>
+    <w:basedOn w:val="Heading1"/>
     <w:rsid w:val="00956AFA"/>
     <w:pPr>
       <w:keepLines w:val="0"/>
@@ -25001,7 +24666,7 @@
   </w:style>
   <w:style w:type="paragraph" w:customStyle="1" w:styleId="3Cambria16">
     <w:name w:val="Стиль Заголовок 3 + Cambria 16 пт малые прописные По левому краю..."/>
-    <w:basedOn w:val="31"/>
+    <w:basedOn w:val="Heading3"/>
     <w:uiPriority w:val="99"/>
     <w:rsid w:val="00956AFA"/>
     <w:pPr>
@@ -25028,7 +24693,7 @@
       <w:lang w:eastAsia="ru-RU"/>
     </w:rPr>
   </w:style>
-  <w:style w:type="paragraph" w:customStyle="1" w:styleId="1ff3">
+  <w:style w:type="paragraph" w:customStyle="1" w:styleId="1fe">
     <w:name w:val="Рецензия1"/>
     <w:hidden/>
     <w:semiHidden/>
@@ -25042,7 +24707,7 @@
   </w:style>
   <w:style w:type="paragraph" w:customStyle="1" w:styleId="style13239445170000000939msonormal">
     <w:name w:val="style_13239445170000000939msonormal"/>
-    <w:basedOn w:val="a3"/>
+    <w:basedOn w:val="Normal"/>
     <w:rsid w:val="00956AFA"/>
     <w:pPr>
       <w:spacing w:before="100" w:beforeAutospacing="1" w:after="100" w:afterAutospacing="1" w:line="240" w:lineRule="auto"/>
@@ -25056,7 +24721,7 @@
   </w:style>
   <w:style w:type="paragraph" w:customStyle="1" w:styleId="143">
     <w:name w:val="Стиль 14 пт Черный"/>
-    <w:basedOn w:val="a3"/>
+    <w:basedOn w:val="Normal"/>
     <w:autoRedefine/>
     <w:rsid w:val="00956AFA"/>
     <w:pPr>
@@ -25119,7 +24784,7 @@
   </w:style>
   <w:style w:type="paragraph" w:customStyle="1" w:styleId="TimesNewRoman10">
     <w:name w:val="Стиль Стиль Абзаца + Times New Roman 10 пт Черный"/>
-    <w:basedOn w:val="afffd"/>
+    <w:basedOn w:val="af0"/>
     <w:link w:val="TimesNewRoman100"/>
     <w:rsid w:val="00956AFA"/>
     <w:rPr>
@@ -25127,9 +24792,9 @@
       <w:sz w:val="22"/>
     </w:rPr>
   </w:style>
-  <w:style w:type="character" w:customStyle="1" w:styleId="afffe">
+  <w:style w:type="character" w:customStyle="1" w:styleId="af1">
     <w:name w:val="Стиль Абзаца Знак"/>
-    <w:link w:val="afffd"/>
+    <w:link w:val="af0"/>
     <w:uiPriority w:val="99"/>
     <w:rsid w:val="00956AFA"/>
     <w:rPr>
@@ -25156,9 +24821,9 @@
       <w:sz w:val="22"/>
     </w:rPr>
   </w:style>
-  <w:style w:type="paragraph" w:customStyle="1" w:styleId="47">
+  <w:style w:type="paragraph" w:customStyle="1" w:styleId="43">
     <w:name w:val="Стиль Заглавие 4 + Черный"/>
-    <w:basedOn w:val="46"/>
+    <w:basedOn w:val="42"/>
     <w:rsid w:val="00956AFA"/>
     <w:pPr>
       <w:spacing w:line="240" w:lineRule="auto"/>
@@ -25187,7 +24852,7 @@
   </w:style>
   <w:style w:type="paragraph" w:customStyle="1" w:styleId="Arial">
     <w:name w:val="Стиль Название объекта + Arial Черный По центру"/>
-    <w:basedOn w:val="af4"/>
+    <w:basedOn w:val="Caption"/>
     <w:rsid w:val="00956AFA"/>
     <w:pPr>
       <w:suppressAutoHyphens/>
@@ -25204,7 +24869,7 @@
   </w:style>
   <w:style w:type="paragraph" w:customStyle="1" w:styleId="108">
     <w:name w:val="Стиль Стиль Абзаца + 10 пт курсив Черный"/>
-    <w:basedOn w:val="afffd"/>
+    <w:basedOn w:val="af0"/>
     <w:link w:val="109"/>
     <w:rsid w:val="00956AFA"/>
     <w:rPr>
@@ -25227,7 +24892,7 @@
   </w:style>
   <w:style w:type="paragraph" w:customStyle="1" w:styleId="10a">
     <w:name w:val="Стиль Стиль Абзаца + 10 пт полужирный Черный подчеркивание"/>
-    <w:basedOn w:val="afffd"/>
+    <w:basedOn w:val="af0"/>
     <w:rsid w:val="00956AFA"/>
     <w:rPr>
       <w:b/>
@@ -25255,7 +24920,7 @@
   </w:style>
   <w:style w:type="paragraph" w:customStyle="1" w:styleId="10b">
     <w:name w:val="Стиль Основной текст + 10 пт Черный"/>
-    <w:basedOn w:val="afff2"/>
+    <w:basedOn w:val="BodyText"/>
     <w:link w:val="10c"/>
     <w:rsid w:val="00956AFA"/>
     <w:pPr>
@@ -25283,7 +24948,7 @@
   </w:style>
   <w:style w:type="paragraph" w:customStyle="1" w:styleId="10d">
     <w:name w:val="Стиль Стиль Абзаца + 10 пт курсив Черный По центру"/>
-    <w:basedOn w:val="afffd"/>
+    <w:basedOn w:val="af0"/>
     <w:rsid w:val="00956AFA"/>
     <w:pPr>
       <w:jc w:val="center"/>
@@ -25298,7 +24963,7 @@
   </w:style>
   <w:style w:type="paragraph" w:customStyle="1" w:styleId="10e">
     <w:name w:val="Стиль Стиль Абзаца + 10 пт Черный подчеркивание По правому краю"/>
-    <w:basedOn w:val="afffd"/>
+    <w:basedOn w:val="af0"/>
     <w:rsid w:val="00956AFA"/>
     <w:pPr>
       <w:jc w:val="right"/>
@@ -25312,7 +24977,7 @@
   </w:style>
   <w:style w:type="paragraph" w:customStyle="1" w:styleId="1066">
     <w:name w:val="Стиль 10 пт Черный Перед:  6 пт После:  6 пт"/>
-    <w:basedOn w:val="a3"/>
+    <w:basedOn w:val="Normal"/>
     <w:link w:val="10660"/>
     <w:rsid w:val="00956AFA"/>
     <w:pPr>
@@ -25340,7 +25005,7 @@
   </w:style>
   <w:style w:type="paragraph" w:customStyle="1" w:styleId="126">
     <w:name w:val="Стиль Название объекта + Черный Перед:  12 пт После:  6 пт Между..."/>
-    <w:basedOn w:val="af4"/>
+    <w:basedOn w:val="Caption"/>
     <w:rsid w:val="00956AFA"/>
     <w:pPr>
       <w:suppressAutoHyphens/>
@@ -25356,7 +25021,7 @@
   </w:style>
   <w:style w:type="paragraph" w:customStyle="1" w:styleId="1261">
     <w:name w:val="Стиль Название объекта + Черный Перед:  12 пт После:  6 пт Между...1"/>
-    <w:basedOn w:val="af4"/>
+    <w:basedOn w:val="Caption"/>
     <w:rsid w:val="00956AFA"/>
     <w:pPr>
       <w:suppressAutoHyphens/>
@@ -25372,7 +25037,7 @@
   </w:style>
   <w:style w:type="paragraph" w:customStyle="1" w:styleId="1060">
     <w:name w:val="Стиль 10 пт полужирный Черный подчеркивание Перед:  6 пт После..."/>
-    <w:basedOn w:val="a3"/>
+    <w:basedOn w:val="Normal"/>
     <w:rsid w:val="00956AFA"/>
     <w:pPr>
       <w:spacing w:before="120" w:after="120" w:line="240" w:lineRule="auto"/>
@@ -25390,7 +25055,7 @@
   </w:style>
   <w:style w:type="paragraph" w:customStyle="1" w:styleId="10661">
     <w:name w:val="Стиль 10 пт полужирный Черный Перед:  6 пт После:  6 пт"/>
-    <w:basedOn w:val="a3"/>
+    <w:basedOn w:val="Normal"/>
     <w:rsid w:val="00956AFA"/>
     <w:pPr>
       <w:spacing w:before="120" w:after="120" w:line="240" w:lineRule="auto"/>
@@ -25407,7 +25072,7 @@
   </w:style>
   <w:style w:type="paragraph" w:customStyle="1" w:styleId="106610">
     <w:name w:val="Стиль 10 пт полужирный Черный Перед:  6 пт После:  6 пт1"/>
-    <w:basedOn w:val="a3"/>
+    <w:basedOn w:val="Normal"/>
     <w:rsid w:val="00956AFA"/>
     <w:pPr>
       <w:spacing w:before="120" w:after="120" w:line="240" w:lineRule="auto"/>
@@ -25452,7 +25117,7 @@
   </w:style>
   <w:style w:type="paragraph" w:customStyle="1" w:styleId="14127">
     <w:name w:val="Стиль 14 пт Черный Первая строка:  127 см"/>
-    <w:basedOn w:val="a3"/>
+    <w:basedOn w:val="Normal"/>
     <w:rsid w:val="00956AFA"/>
     <w:pPr>
       <w:spacing w:before="60" w:after="60" w:line="240" w:lineRule="auto"/>
@@ -25467,7 +25132,7 @@
   </w:style>
   <w:style w:type="paragraph" w:customStyle="1" w:styleId="10127">
     <w:name w:val="Стиль 10 пт Черный Первая строка:  127 см"/>
-    <w:basedOn w:val="a3"/>
+    <w:basedOn w:val="Normal"/>
     <w:rsid w:val="00956AFA"/>
     <w:pPr>
       <w:spacing w:before="60" w:after="60" w:line="240" w:lineRule="auto"/>
@@ -25482,7 +25147,7 @@
   </w:style>
   <w:style w:type="paragraph" w:customStyle="1" w:styleId="101270">
     <w:name w:val="Стиль 10 пт полужирный Черный Первая строка:  127 см"/>
-    <w:basedOn w:val="a3"/>
+    <w:basedOn w:val="Normal"/>
     <w:rsid w:val="00956AFA"/>
     <w:pPr>
       <w:spacing w:before="60" w:after="60" w:line="240" w:lineRule="auto"/>
@@ -25499,7 +25164,7 @@
   </w:style>
   <w:style w:type="paragraph" w:customStyle="1" w:styleId="10f1">
     <w:name w:val="Стиль Стиль Абзаца + 10 пт полужирный Черный"/>
-    <w:basedOn w:val="afffd"/>
+    <w:basedOn w:val="af0"/>
     <w:link w:val="10f2"/>
     <w:rsid w:val="00956AFA"/>
     <w:rPr>
@@ -25522,7 +25187,7 @@
   </w:style>
   <w:style w:type="paragraph" w:customStyle="1" w:styleId="101280">
     <w:name w:val="Стиль 10 пт Черный Слева:  128 см Первая строка:  0 см"/>
-    <w:basedOn w:val="a3"/>
+    <w:basedOn w:val="Normal"/>
     <w:rsid w:val="00956AFA"/>
     <w:pPr>
       <w:spacing w:before="60" w:after="60" w:line="240" w:lineRule="auto"/>
@@ -25546,7 +25211,7 @@
   </w:style>
   <w:style w:type="paragraph" w:customStyle="1" w:styleId="1012">
     <w:name w:val="Стиль 10 пт полужирный Черный Перед:  12 пт"/>
-    <w:basedOn w:val="a3"/>
+    <w:basedOn w:val="Normal"/>
     <w:rsid w:val="00956AFA"/>
     <w:pPr>
       <w:keepNext/>
@@ -25576,7 +25241,7 @@
   </w:style>
   <w:style w:type="paragraph" w:customStyle="1" w:styleId="10120">
     <w:name w:val="Стиль 10 пт полужирный Черный подчеркивание Перед:  12 пт"/>
-    <w:basedOn w:val="a3"/>
+    <w:basedOn w:val="Normal"/>
     <w:rsid w:val="00956AFA"/>
     <w:pPr>
       <w:spacing w:before="240" w:after="60" w:line="240" w:lineRule="auto"/>
@@ -25603,7 +25268,7 @@
   </w:style>
   <w:style w:type="paragraph" w:customStyle="1" w:styleId="10128">
     <w:name w:val="Стиль 10 пт Черный Первая строка:  128 см"/>
-    <w:basedOn w:val="a3"/>
+    <w:basedOn w:val="Normal"/>
     <w:rsid w:val="00956AFA"/>
     <w:pPr>
       <w:spacing w:before="60" w:after="60" w:line="240" w:lineRule="auto"/>
@@ -25630,7 +25295,7 @@
   </w:style>
   <w:style w:type="paragraph" w:customStyle="1" w:styleId="1050">
     <w:name w:val="Стиль 10 пт Черный Перед:  5 пт"/>
-    <w:basedOn w:val="a3"/>
+    <w:basedOn w:val="Normal"/>
     <w:rsid w:val="00956AFA"/>
     <w:pPr>
       <w:spacing w:before="100" w:after="60" w:line="240" w:lineRule="auto"/>
@@ -25645,7 +25310,7 @@
   </w:style>
   <w:style w:type="paragraph" w:customStyle="1" w:styleId="10125">
     <w:name w:val="Стиль 10 пт Черный Первая строка:  125 см"/>
-    <w:basedOn w:val="a3"/>
+    <w:basedOn w:val="Normal"/>
     <w:rsid w:val="00956AFA"/>
     <w:pPr>
       <w:spacing w:before="60" w:after="60" w:line="240" w:lineRule="auto"/>
@@ -25670,7 +25335,7 @@
   </w:style>
   <w:style w:type="paragraph" w:customStyle="1" w:styleId="10156">
     <w:name w:val="Стиль 10 пт Черный Первая строка:  15 см Перед:  6 пт После:  ..."/>
-    <w:basedOn w:val="a3"/>
+    <w:basedOn w:val="Normal"/>
     <w:rsid w:val="00956AFA"/>
     <w:pPr>
       <w:spacing w:before="120" w:after="120" w:line="240" w:lineRule="auto"/>
@@ -25685,7 +25350,7 @@
   </w:style>
   <w:style w:type="paragraph" w:customStyle="1" w:styleId="101256">
     <w:name w:val="Стиль 10 пт Черный Первая строка:  125 см Перед:  6 пт После: ..."/>
-    <w:basedOn w:val="a3"/>
+    <w:basedOn w:val="Normal"/>
     <w:rsid w:val="00956AFA"/>
     <w:pPr>
       <w:spacing w:before="120" w:after="120" w:line="240" w:lineRule="auto"/>
@@ -25698,9 +25363,9 @@
       <w:szCs w:val="20"/>
     </w:rPr>
   </w:style>
-  <w:style w:type="character" w:customStyle="1" w:styleId="af5">
-    <w:name w:val="Название объекта Знак"/>
-    <w:link w:val="af4"/>
+  <w:style w:type="character" w:customStyle="1" w:styleId="CaptionChar">
+    <w:name w:val="Caption Char"/>
+    <w:link w:val="Caption"/>
     <w:uiPriority w:val="99"/>
     <w:rsid w:val="00956AFA"/>
     <w:rPr>
@@ -25713,7 +25378,7 @@
   </w:style>
   <w:style w:type="paragraph" w:customStyle="1" w:styleId="Paragraph0">
     <w:name w:val="Paragraph 0"/>
-    <w:basedOn w:val="a3"/>
+    <w:basedOn w:val="Normal"/>
     <w:link w:val="Paragraph03"/>
     <w:rsid w:val="00956AFA"/>
     <w:pPr>
@@ -25744,7 +25409,7 @@
   </w:style>
   <w:style w:type="paragraph" w:customStyle="1" w:styleId="Paragraph01">
     <w:name w:val="Paragraph 0 Знак1 Знак Знак"/>
-    <w:basedOn w:val="a3"/>
+    <w:basedOn w:val="Normal"/>
     <w:link w:val="Paragraph011"/>
     <w:autoRedefine/>
     <w:rsid w:val="00956AFA"/>
@@ -25773,7 +25438,7 @@
   </w:style>
   <w:style w:type="paragraph" w:customStyle="1" w:styleId="Block0">
     <w:name w:val="Block 0"/>
-    <w:basedOn w:val="a3"/>
+    <w:basedOn w:val="Normal"/>
     <w:semiHidden/>
     <w:rsid w:val="00956AFA"/>
     <w:pPr>
@@ -25789,7 +25454,7 @@
   </w:style>
   <w:style w:type="paragraph" w:customStyle="1" w:styleId="Comment12">
     <w:name w:val="Стиль Comment + По центру + 12 пт"/>
-    <w:basedOn w:val="a3"/>
+    <w:basedOn w:val="Normal"/>
     <w:autoRedefine/>
     <w:rsid w:val="00956AFA"/>
     <w:pPr>
@@ -25805,7 +25470,7 @@
   </w:style>
   <w:style w:type="paragraph" w:customStyle="1" w:styleId="CommentTimesNewRoman">
     <w:name w:val="Стиль Comment + Times New Roman"/>
-    <w:basedOn w:val="a3"/>
+    <w:basedOn w:val="Normal"/>
     <w:autoRedefine/>
     <w:rsid w:val="00956AFA"/>
     <w:pPr>
@@ -25822,7 +25487,7 @@
   </w:style>
   <w:style w:type="paragraph" w:customStyle="1" w:styleId="TableHeader">
     <w:name w:val="TableHeader"/>
-    <w:basedOn w:val="a3"/>
+    <w:basedOn w:val="Normal"/>
     <w:autoRedefine/>
     <w:semiHidden/>
     <w:rsid w:val="00956AFA"/>
@@ -25839,8 +25504,8 @@
   </w:style>
   <w:style w:type="paragraph" w:customStyle="1" w:styleId="ExampleCentered">
     <w:name w:val="Example Centered"/>
-    <w:basedOn w:val="a3"/>
-    <w:next w:val="af4"/>
+    <w:basedOn w:val="Normal"/>
+    <w:next w:val="Caption"/>
     <w:semiHidden/>
     <w:rsid w:val="00956AFA"/>
     <w:pPr>
@@ -25855,9 +25520,9 @@
       <w:lang w:eastAsia="ru-RU"/>
     </w:rPr>
   </w:style>
-  <w:style w:type="character" w:customStyle="1" w:styleId="afd">
-    <w:name w:val="Без интервала Знак"/>
-    <w:link w:val="afc"/>
+  <w:style w:type="character" w:customStyle="1" w:styleId="NoSpacingChar2">
+    <w:name w:val="No Spacing Char2"/>
+    <w:link w:val="NoSpacing"/>
     <w:rsid w:val="00956AFA"/>
     <w:rPr>
       <w:rFonts w:ascii="Times New Roman" w:eastAsia="Times New Roman" w:hAnsi="Times New Roman" w:cs="Times New Roman"/>
@@ -25866,11 +25531,11 @@
       <w:lang w:eastAsia="ru-RU"/>
     </w:rPr>
   </w:style>
-  <w:style w:type="paragraph" w:styleId="2fe">
+  <w:style w:type="paragraph" w:styleId="Quote">
     <w:name w:val="Quote"/>
-    <w:basedOn w:val="a3"/>
-    <w:next w:val="a3"/>
-    <w:link w:val="2ff"/>
+    <w:basedOn w:val="Normal"/>
+    <w:next w:val="Normal"/>
+    <w:link w:val="QuoteChar2"/>
     <w:uiPriority w:val="29"/>
     <w:qFormat/>
     <w:rsid w:val="00956AFA"/>
@@ -25885,10 +25550,10 @@
       <w:lang w:bidi="en-US"/>
     </w:rPr>
   </w:style>
-  <w:style w:type="character" w:customStyle="1" w:styleId="2ff">
-    <w:name w:val="Цитата 2 Знак"/>
-    <w:basedOn w:val="a4"/>
-    <w:link w:val="2fe"/>
+  <w:style w:type="character" w:customStyle="1" w:styleId="QuoteChar2">
+    <w:name w:val="Quote Char2"/>
+    <w:basedOn w:val="DefaultParagraphFont"/>
+    <w:link w:val="Quote"/>
     <w:uiPriority w:val="29"/>
     <w:rsid w:val="00956AFA"/>
     <w:rPr>
@@ -25899,11 +25564,11 @@
       <w:lang w:bidi="en-US"/>
     </w:rPr>
   </w:style>
-  <w:style w:type="paragraph" w:styleId="afffff9">
+  <w:style w:type="paragraph" w:styleId="IntenseQuote">
     <w:name w:val="Intense Quote"/>
-    <w:basedOn w:val="a3"/>
-    <w:next w:val="a3"/>
-    <w:link w:val="afffffa"/>
+    <w:basedOn w:val="Normal"/>
+    <w:next w:val="Normal"/>
+    <w:link w:val="IntenseQuoteChar2"/>
     <w:uiPriority w:val="30"/>
     <w:qFormat/>
     <w:rsid w:val="00956AFA"/>
@@ -25919,10 +25584,10 @@
       <w:lang w:bidi="en-US"/>
     </w:rPr>
   </w:style>
-  <w:style w:type="character" w:customStyle="1" w:styleId="afffffa">
-    <w:name w:val="Выделенная цитата Знак"/>
-    <w:basedOn w:val="a4"/>
-    <w:link w:val="afffff9"/>
+  <w:style w:type="character" w:customStyle="1" w:styleId="IntenseQuoteChar2">
+    <w:name w:val="Intense Quote Char2"/>
+    <w:basedOn w:val="DefaultParagraphFont"/>
+    <w:link w:val="IntenseQuote"/>
     <w:uiPriority w:val="30"/>
     <w:rsid w:val="00956AFA"/>
     <w:rPr>
@@ -25933,7 +25598,7 @@
       <w:lang w:bidi="en-US"/>
     </w:rPr>
   </w:style>
-  <w:style w:type="character" w:styleId="afffffb">
+  <w:style w:type="character" w:styleId="SubtleEmphasis">
     <w:name w:val="Subtle Emphasis"/>
     <w:uiPriority w:val="19"/>
     <w:qFormat/>
@@ -25943,7 +25608,7 @@
       <w:color w:val="5A5A5A"/>
     </w:rPr>
   </w:style>
-  <w:style w:type="character" w:styleId="afffffc">
+  <w:style w:type="character" w:styleId="IntenseEmphasis">
     <w:name w:val="Intense Emphasis"/>
     <w:uiPriority w:val="21"/>
     <w:qFormat/>
@@ -25956,7 +25621,7 @@
       <w:u w:val="single"/>
     </w:rPr>
   </w:style>
-  <w:style w:type="character" w:styleId="afffffd">
+  <w:style w:type="character" w:styleId="SubtleReference">
     <w:name w:val="Subtle Reference"/>
     <w:uiPriority w:val="31"/>
     <w:qFormat/>
@@ -25967,7 +25632,7 @@
       <w:u w:val="single"/>
     </w:rPr>
   </w:style>
-  <w:style w:type="character" w:styleId="afffffe">
+  <w:style w:type="character" w:styleId="IntenseReference">
     <w:name w:val="Intense Reference"/>
     <w:uiPriority w:val="32"/>
     <w:qFormat/>
@@ -25978,7 +25643,7 @@
       <w:u w:val="single"/>
     </w:rPr>
   </w:style>
-  <w:style w:type="character" w:styleId="affffff">
+  <w:style w:type="character" w:styleId="BookTitle">
     <w:name w:val="Book Title"/>
     <w:uiPriority w:val="33"/>
     <w:qFormat/>
@@ -25991,9 +25656,9 @@
       <w:szCs w:val="24"/>
     </w:rPr>
   </w:style>
-  <w:style w:type="paragraph" w:customStyle="1" w:styleId="2ff0">
+  <w:style w:type="paragraph" w:customStyle="1" w:styleId="2f6">
     <w:name w:val="Название2"/>
-    <w:basedOn w:val="a3"/>
+    <w:basedOn w:val="Normal"/>
     <w:rsid w:val="00956AFA"/>
     <w:pPr>
       <w:spacing w:after="0" w:line="240" w:lineRule="auto"/>
@@ -26011,22 +25676,22 @@
   </w:style>
   <w:style w:type="character" w:customStyle="1" w:styleId="padv">
     <w:name w:val="padv"/>
-    <w:basedOn w:val="a4"/>
+    <w:basedOn w:val="DefaultParagraphFont"/>
     <w:rsid w:val="00956AFA"/>
   </w:style>
   <w:style w:type="character" w:customStyle="1" w:styleId="oacommab">
     <w:name w:val="oa_comma_b"/>
-    <w:basedOn w:val="a4"/>
+    <w:basedOn w:val="DefaultParagraphFont"/>
     <w:rsid w:val="00956AFA"/>
   </w:style>
   <w:style w:type="character" w:customStyle="1" w:styleId="oaoqoutespq">
     <w:name w:val="oa_oqoute_sp_q"/>
-    <w:basedOn w:val="a4"/>
-    <w:rsid w:val="00956AFA"/>
-  </w:style>
-  <w:style w:type="table" w:styleId="-2">
+    <w:basedOn w:val="DefaultParagraphFont"/>
+    <w:rsid w:val="00956AFA"/>
+  </w:style>
+  <w:style w:type="table" w:styleId="LightShading-Accent2">
     <w:name w:val="Light Shading Accent 2"/>
-    <w:basedOn w:val="a5"/>
+    <w:basedOn w:val="TableNormal"/>
     <w:uiPriority w:val="60"/>
     <w:rsid w:val="00956AFA"/>
     <w:pPr>
@@ -26122,7 +25787,7 @@
   </w:style>
   <w:style w:type="paragraph" w:customStyle="1" w:styleId="news-p">
     <w:name w:val="news-p"/>
-    <w:basedOn w:val="a3"/>
+    <w:basedOn w:val="Normal"/>
     <w:rsid w:val="00956AFA"/>
     <w:pPr>
       <w:spacing w:before="100" w:beforeAutospacing="1" w:after="100" w:afterAutospacing="1" w:line="240" w:lineRule="auto"/>
@@ -26134,15 +25799,15 @@
       <w:lang w:eastAsia="ru-RU"/>
     </w:rPr>
   </w:style>
-  <w:style w:type="character" w:customStyle="1" w:styleId="af">
-    <w:name w:val="Абзац списка Знак"/>
-    <w:link w:val="ae"/>
+  <w:style w:type="character" w:customStyle="1" w:styleId="ListParagraphChar">
+    <w:name w:val="List Paragraph Char"/>
+    <w:link w:val="ListParagraph"/>
     <w:uiPriority w:val="34"/>
     <w:rsid w:val="00956AFA"/>
   </w:style>
-  <w:style w:type="character" w:customStyle="1" w:styleId="affff2">
+  <w:style w:type="character" w:customStyle="1" w:styleId="af5">
     <w:name w:val="Текст таблицы Знак"/>
-    <w:link w:val="affff1"/>
+    <w:link w:val="af4"/>
     <w:uiPriority w:val="99"/>
     <w:rsid w:val="00956AFA"/>
     <w:rPr>
@@ -26153,9 +25818,9 @@
       <w:lang w:eastAsia="ru-RU"/>
     </w:rPr>
   </w:style>
-  <w:style w:type="paragraph" w:customStyle="1" w:styleId="affffff0">
+  <w:style w:type="paragraph" w:customStyle="1" w:styleId="aff6">
     <w:name w:val="таб"/>
-    <w:basedOn w:val="a3"/>
+    <w:basedOn w:val="Normal"/>
     <w:rsid w:val="00956AFA"/>
     <w:pPr>
       <w:spacing w:after="0" w:line="240" w:lineRule="auto"/>
@@ -26167,9 +25832,9 @@
       <w:szCs w:val="28"/>
     </w:rPr>
   </w:style>
-  <w:style w:type="paragraph" w:customStyle="1" w:styleId="affffff1">
+  <w:style w:type="paragraph" w:customStyle="1" w:styleId="aff7">
     <w:name w:val="табл"/>
-    <w:basedOn w:val="a3"/>
+    <w:basedOn w:val="Normal"/>
     <w:rsid w:val="00956AFA"/>
     <w:pPr>
       <w:spacing w:after="0" w:line="240" w:lineRule="auto"/>

--- a/Course II/БИС/Занятие 15/Занятие 15 Ссудные операции.docx
+++ b/Course II/БИС/Занятие 15/Занятие 15 Ссудные операции.docx
@@ -236,7 +236,7 @@
           <w:lang w:eastAsia="ru-RU"/>
         </w:rPr>
         <w:drawing>
-          <wp:inline distT="0" distB="0" distL="0" distR="0" wp14:anchorId="4F72E6D6" wp14:editId="060E8FB0">
+          <wp:inline distT="0" distB="0" distL="0" distR="0" wp14:anchorId="00F4B48F" wp14:editId="46BF7A30">
             <wp:extent cx="260985" cy="213995"/>
             <wp:effectExtent l="0" t="0" r="0" b="0"/>
             <wp:docPr id="1257" name="Рисунок 1257"/>
@@ -329,7 +329,7 @@
           <w:lang w:eastAsia="ru-RU"/>
         </w:rPr>
         <w:drawing>
-          <wp:inline distT="0" distB="0" distL="0" distR="0" wp14:anchorId="77AB14A6" wp14:editId="7944099B">
+          <wp:inline distT="0" distB="0" distL="0" distR="0" wp14:anchorId="3ABF4BAC" wp14:editId="57C6C852">
             <wp:extent cx="5446207" cy="2631313"/>
             <wp:effectExtent l="0" t="0" r="2540" b="0"/>
             <wp:docPr id="1258" name="Рисунок 1258"/>
@@ -554,7 +554,7 @@
           <w:lang w:eastAsia="ru-RU"/>
         </w:rPr>
         <w:drawing>
-          <wp:inline distT="0" distB="0" distL="0" distR="0" wp14:anchorId="42316F54" wp14:editId="7D88B244">
+          <wp:inline distT="0" distB="0" distL="0" distR="0" wp14:anchorId="7FFFCC86" wp14:editId="13562F9C">
             <wp:extent cx="176558" cy="195943"/>
             <wp:effectExtent l="0" t="0" r="0" b="0"/>
             <wp:docPr id="1259" name="Рисунок 1259" descr="image002f"/>
@@ -731,7 +731,7 @@
         </w:rPr>
         <w:lastRenderedPageBreak/>
         <w:drawing>
-          <wp:inline distT="0" distB="0" distL="0" distR="0" wp14:anchorId="002BE939" wp14:editId="2F9ECF67">
+          <wp:inline distT="0" distB="0" distL="0" distR="0" wp14:anchorId="6C6D421F" wp14:editId="368E7FEC">
             <wp:extent cx="4214932" cy="3280787"/>
             <wp:effectExtent l="0" t="0" r="0" b="0"/>
             <wp:docPr id="1260" name="Рисунок 1260"/>
@@ -922,7 +922,7 @@
           <w:lang w:eastAsia="ru-RU"/>
         </w:rPr>
         <w:drawing>
-          <wp:inline distT="0" distB="0" distL="0" distR="0" wp14:anchorId="7A8775E3" wp14:editId="39C27B07">
+          <wp:inline distT="0" distB="0" distL="0" distR="0" wp14:anchorId="13CE4080" wp14:editId="6A8D3814">
             <wp:extent cx="4989007" cy="1697704"/>
             <wp:effectExtent l="0" t="0" r="2540" b="0"/>
             <wp:docPr id="1262" name="Рисунок 1262"/>
@@ -1226,7 +1226,7 @@
           <w:lang w:eastAsia="ru-RU"/>
         </w:rPr>
         <w:drawing>
-          <wp:inline distT="0" distB="0" distL="0" distR="0" wp14:anchorId="74F6953B" wp14:editId="32C7E288">
+          <wp:inline distT="0" distB="0" distL="0" distR="0" wp14:anchorId="46AD3F57" wp14:editId="7F63D1E8">
             <wp:extent cx="212438" cy="200967"/>
             <wp:effectExtent l="0" t="0" r="0" b="8890"/>
             <wp:docPr id="1263" name="Рисунок 1263"/>
@@ -1313,7 +1313,7 @@
           <w:lang w:eastAsia="ru-RU"/>
         </w:rPr>
         <w:drawing>
-          <wp:inline distT="0" distB="0" distL="0" distR="0" wp14:anchorId="394A5D0A" wp14:editId="74E0161B">
+          <wp:inline distT="0" distB="0" distL="0" distR="0" wp14:anchorId="3378A14D" wp14:editId="35D0CFBB">
             <wp:extent cx="4260501" cy="1665212"/>
             <wp:effectExtent l="0" t="0" r="6985" b="0"/>
             <wp:docPr id="1264" name="Рисунок 1264"/>
@@ -1779,7 +1779,7 @@
           <w:lang w:eastAsia="ru-RU"/>
         </w:rPr>
         <w:drawing>
-          <wp:inline distT="0" distB="0" distL="0" distR="0" wp14:anchorId="53BD02F7" wp14:editId="1527B2FF">
+          <wp:inline distT="0" distB="0" distL="0" distR="0" wp14:anchorId="26BDFAB9" wp14:editId="6148511D">
             <wp:extent cx="4270550" cy="1734554"/>
             <wp:effectExtent l="0" t="0" r="0" b="0"/>
             <wp:docPr id="1266" name="Рисунок 1266"/>
@@ -2121,7 +2121,7 @@
           <w:lang w:eastAsia="ru-RU"/>
         </w:rPr>
         <w:drawing>
-          <wp:inline distT="0" distB="0" distL="0" distR="0" wp14:anchorId="2F0A9E61" wp14:editId="456ABC7D">
+          <wp:inline distT="0" distB="0" distL="0" distR="0" wp14:anchorId="2E5CB16F" wp14:editId="350FB861">
             <wp:extent cx="4692580" cy="2865346"/>
             <wp:effectExtent l="0" t="0" r="0" b="0"/>
             <wp:docPr id="1267" name="Рисунок 1267"/>
@@ -2303,7 +2303,7 @@
         </w:rPr>
         <w:lastRenderedPageBreak/>
         <w:drawing>
-          <wp:inline distT="0" distB="0" distL="0" distR="0" wp14:anchorId="2ACDEBAA" wp14:editId="38D6B3F2">
+          <wp:inline distT="0" distB="0" distL="0" distR="0" wp14:anchorId="37213EE6" wp14:editId="1176D958">
             <wp:extent cx="3943978" cy="3164329"/>
             <wp:effectExtent l="0" t="0" r="0" b="0"/>
             <wp:docPr id="1269" name="Рисунок 1269"/>
@@ -2660,7 +2660,7 @@
           <w:lang w:eastAsia="ru-RU"/>
         </w:rPr>
         <w:drawing>
-          <wp:inline distT="0" distB="0" distL="0" distR="0" wp14:anchorId="1FC226EE" wp14:editId="765C2E08">
+          <wp:inline distT="0" distB="0" distL="0" distR="0" wp14:anchorId="177CCC01" wp14:editId="29AAFD55">
             <wp:extent cx="4265525" cy="1912965"/>
             <wp:effectExtent l="0" t="0" r="1905" b="0"/>
             <wp:docPr id="1270" name="Рисунок 1270"/>
@@ -2951,7 +2951,7 @@
           <w:lang w:eastAsia="ru-RU"/>
         </w:rPr>
         <w:drawing>
-          <wp:inline distT="0" distB="0" distL="0" distR="0" wp14:anchorId="495EE43D" wp14:editId="5866D166">
+          <wp:inline distT="0" distB="0" distL="0" distR="0" wp14:anchorId="1FC57DD9" wp14:editId="7679AABF">
             <wp:extent cx="3971037" cy="2235758"/>
             <wp:effectExtent l="0" t="0" r="0" b="0"/>
             <wp:docPr id="1273" name="Рисунок 1273"/>
@@ -3693,7 +3693,7 @@
           <w:lang w:eastAsia="ru-RU"/>
         </w:rPr>
         <w:drawing>
-          <wp:inline distT="0" distB="0" distL="0" distR="0" wp14:anchorId="7B7C1CB4" wp14:editId="63661FBF">
+          <wp:inline distT="0" distB="0" distL="0" distR="0" wp14:anchorId="34985514" wp14:editId="5304A520">
             <wp:extent cx="190529" cy="205991"/>
             <wp:effectExtent l="0" t="0" r="0" b="3810"/>
             <wp:docPr id="1275" name="Рисунок 1275"/>
@@ -4326,7 +4326,7 @@
         </w:rPr>
         <w:lastRenderedPageBreak/>
         <w:drawing>
-          <wp:inline distT="0" distB="0" distL="0" distR="0" wp14:anchorId="5FDCD40D" wp14:editId="35BFE59E">
+          <wp:inline distT="0" distB="0" distL="0" distR="0" wp14:anchorId="743F93B0" wp14:editId="4611C9B0">
             <wp:extent cx="4446396" cy="2749376"/>
             <wp:effectExtent l="0" t="0" r="0" b="0"/>
             <wp:docPr id="1277" name="Рисунок 1277"/>
@@ -4728,7 +4728,7 @@
         </w:rPr>
         <w:lastRenderedPageBreak/>
         <w:drawing>
-          <wp:inline distT="0" distB="0" distL="0" distR="0" wp14:anchorId="1DD8B1A5" wp14:editId="1D23D937">
+          <wp:inline distT="0" distB="0" distL="0" distR="0" wp14:anchorId="33733D6E" wp14:editId="67086C4A">
             <wp:extent cx="4551535" cy="2532185"/>
             <wp:effectExtent l="0" t="0" r="1905" b="1905"/>
             <wp:docPr id="1280" name="Рисунок 1280"/>
@@ -5096,7 +5096,7 @@
           <w:lang w:eastAsia="ru-RU"/>
         </w:rPr>
         <w:drawing>
-          <wp:inline distT="0" distB="0" distL="0" distR="0" wp14:anchorId="0350D765" wp14:editId="4F63EAF3">
+          <wp:inline distT="0" distB="0" distL="0" distR="0" wp14:anchorId="492F5016" wp14:editId="372049D7">
             <wp:extent cx="4409209" cy="2512088"/>
             <wp:effectExtent l="0" t="0" r="0" b="2540"/>
             <wp:docPr id="1281" name="Рисунок 1281"/>
@@ -5509,7 +5509,7 @@
           <w:lang w:eastAsia="ru-RU"/>
         </w:rPr>
         <w:drawing>
-          <wp:inline distT="0" distB="0" distL="0" distR="0" wp14:anchorId="47393B07" wp14:editId="799A68B6">
+          <wp:inline distT="0" distB="0" distL="0" distR="0" wp14:anchorId="6CBD7B85" wp14:editId="3C3882EB">
             <wp:extent cx="4472041" cy="2291024"/>
             <wp:effectExtent l="0" t="0" r="5080" b="0"/>
             <wp:docPr id="1282" name="Рисунок 1282"/>
@@ -5843,7 +5843,7 @@
           <w:lang w:eastAsia="ru-RU"/>
         </w:rPr>
         <w:drawing>
-          <wp:inline distT="0" distB="0" distL="0" distR="0" wp14:anchorId="33B000E9" wp14:editId="021FA89D">
+          <wp:inline distT="0" distB="0" distL="0" distR="0" wp14:anchorId="5F0356E6" wp14:editId="1E29941E">
             <wp:extent cx="4630766" cy="2512088"/>
             <wp:effectExtent l="0" t="0" r="0" b="2540"/>
             <wp:docPr id="1283" name="Рисунок 1283"/>
@@ -6244,7 +6244,7 @@
           <w:lang w:eastAsia="ru-RU"/>
         </w:rPr>
         <w:drawing>
-          <wp:inline distT="0" distB="0" distL="0" distR="0" wp14:anchorId="13944AD5" wp14:editId="3B077EE9">
+          <wp:inline distT="0" distB="0" distL="0" distR="0" wp14:anchorId="3C23FF37" wp14:editId="4C02C349">
             <wp:extent cx="4295670" cy="2564819"/>
             <wp:effectExtent l="0" t="0" r="0" b="6985"/>
             <wp:docPr id="1286" name="Рисунок 1286"/>
@@ -6561,7 +6561,7 @@
         </w:rPr>
         <w:lastRenderedPageBreak/>
         <w:drawing>
-          <wp:inline distT="0" distB="0" distL="0" distR="0" wp14:anchorId="299C7D99" wp14:editId="738B1EF6">
+          <wp:inline distT="0" distB="0" distL="0" distR="0" wp14:anchorId="210AAD59" wp14:editId="31A90367">
             <wp:extent cx="4484582" cy="2507064"/>
             <wp:effectExtent l="0" t="0" r="0" b="7620"/>
             <wp:docPr id="1288" name="Рисунок 1288"/>
@@ -6714,7 +6714,7 @@
           <w:szCs w:val="24"/>
         </w:rPr>
         <w:drawing>
-          <wp:inline distT="0" distB="0" distL="0" distR="0" wp14:anchorId="3B2FAF0A" wp14:editId="2F5AED39">
+          <wp:inline distT="0" distB="0" distL="0" distR="0" wp14:anchorId="3BF4589D" wp14:editId="27F862D7">
             <wp:extent cx="4475824" cy="1959429"/>
             <wp:effectExtent l="0" t="0" r="1270" b="3175"/>
             <wp:docPr id="1289" name="Рисунок 1289"/>
@@ -7001,7 +7001,6 @@
           <w:color w:val="000000"/>
           <w:sz w:val="24"/>
           <w:szCs w:val="24"/>
-          <w:highlight w:val="yellow"/>
         </w:rPr>
       </w:pPr>
       <w:r>
@@ -7010,7 +7009,6 @@
           <w:color w:val="000000"/>
           <w:sz w:val="24"/>
           <w:szCs w:val="24"/>
-          <w:highlight w:val="yellow"/>
         </w:rPr>
         <w:lastRenderedPageBreak/>
         <w:t>Для получения печатной формы кредитного договора необходимо выполнить ряд шагов.</w:t>
@@ -7027,7 +7025,6 @@
           <w:color w:val="000000"/>
           <w:sz w:val="24"/>
           <w:szCs w:val="24"/>
-          <w:highlight w:val="yellow"/>
         </w:rPr>
       </w:pPr>
       <w:r>
@@ -7037,7 +7034,6 @@
           <w:color w:val="000000"/>
           <w:sz w:val="24"/>
           <w:szCs w:val="24"/>
-          <w:highlight w:val="yellow"/>
         </w:rPr>
         <w:t>Шаг 1</w:t>
       </w:r>
@@ -7047,7 +7043,6 @@
           <w:color w:val="000000"/>
           <w:sz w:val="24"/>
           <w:szCs w:val="24"/>
-          <w:highlight w:val="yellow"/>
         </w:rPr>
         <w:t>. В</w:t>
       </w:r>
@@ -7056,7 +7051,6 @@
           <w:rFonts w:ascii="Times New Roman" w:hAnsi="Times New Roman" w:cs="Times New Roman"/>
           <w:sz w:val="24"/>
           <w:szCs w:val="24"/>
-          <w:highlight w:val="yellow"/>
         </w:rPr>
         <w:t xml:space="preserve"> таблице «Потребительские кредиты» отметить «пробелом»</w:t>
       </w:r>
@@ -7067,7 +7061,6 @@
           <w:i/>
           <w:sz w:val="24"/>
           <w:szCs w:val="24"/>
-          <w:highlight w:val="yellow"/>
         </w:rPr>
         <w:t xml:space="preserve"> </w:t>
       </w:r>
@@ -7076,7 +7069,6 @@
           <w:rFonts w:ascii="Times New Roman" w:hAnsi="Times New Roman" w:cs="Times New Roman"/>
           <w:sz w:val="24"/>
           <w:szCs w:val="24"/>
-          <w:highlight w:val="yellow"/>
         </w:rPr>
         <w:t>кредитный договор, по которому нужно получить отчет</w:t>
       </w:r>
@@ -7086,7 +7078,6 @@
           <w:color w:val="000000"/>
           <w:sz w:val="24"/>
           <w:szCs w:val="24"/>
-          <w:highlight w:val="yellow"/>
         </w:rPr>
         <w:t>.</w:t>
       </w:r>
@@ -7110,7 +7101,6 @@
           <w:color w:val="000000"/>
           <w:sz w:val="24"/>
           <w:szCs w:val="24"/>
-          <w:highlight w:val="yellow"/>
         </w:rPr>
         <w:t>Шаг 2</w:t>
       </w:r>
@@ -7120,7 +7110,6 @@
           <w:color w:val="000000"/>
           <w:sz w:val="24"/>
           <w:szCs w:val="24"/>
-          <w:highlight w:val="yellow"/>
         </w:rPr>
         <w:t xml:space="preserve">. </w:t>
       </w:r>
@@ -7129,7 +7118,6 @@
           <w:rFonts w:ascii="Times New Roman" w:hAnsi="Times New Roman" w:cs="Times New Roman"/>
           <w:sz w:val="24"/>
           <w:szCs w:val="24"/>
-          <w:highlight w:val="yellow"/>
         </w:rPr>
         <w:t xml:space="preserve">По кнопке </w:t>
       </w:r>
@@ -7139,11 +7127,10 @@
           <w:noProof/>
           <w:sz w:val="24"/>
           <w:szCs w:val="24"/>
-          <w:highlight w:val="yellow"/>
           <w:lang w:eastAsia="ru-RU"/>
         </w:rPr>
         <w:drawing>
-          <wp:inline distT="0" distB="0" distL="0" distR="0" wp14:anchorId="4E4B6E56" wp14:editId="3ED4AFC9">
+          <wp:inline distT="0" distB="0" distL="0" distR="0" wp14:anchorId="7EF4A9D8" wp14:editId="0B24B836">
             <wp:extent cx="259396" cy="205992"/>
             <wp:effectExtent l="0" t="0" r="7620" b="3810"/>
             <wp:docPr id="1291" name="Рисунок 1291"/>
@@ -7196,7 +7183,6 @@
           <w:rFonts w:ascii="Times New Roman" w:hAnsi="Times New Roman" w:cs="Times New Roman"/>
           <w:sz w:val="24"/>
           <w:szCs w:val="24"/>
-          <w:highlight w:val="yellow"/>
         </w:rPr>
         <w:t xml:space="preserve"> (или </w:t>
       </w:r>
@@ -7205,7 +7191,6 @@
           <w:rFonts w:ascii="Times New Roman" w:hAnsi="Times New Roman" w:cs="Times New Roman"/>
           <w:sz w:val="24"/>
           <w:szCs w:val="24"/>
-          <w:highlight w:val="yellow"/>
           <w:lang w:val="en-US"/>
         </w:rPr>
         <w:t>F</w:t>
@@ -7215,7 +7200,6 @@
           <w:rFonts w:ascii="Times New Roman" w:hAnsi="Times New Roman" w:cs="Times New Roman"/>
           <w:sz w:val="24"/>
           <w:szCs w:val="24"/>
-          <w:highlight w:val="yellow"/>
         </w:rPr>
         <w:t>8) в верхней части таблицы «Потребительские кредиты» вызвать список образцов отчетов. В поле «Группа» по стрелочке «вниз» вызвать соответствующий справочник «Группы отчетов». В данном справочнике в поле «Модуль» выбрать модуль системы — «Потребительские кредиты»</w:t>
       </w:r>
@@ -7225,7 +7209,6 @@
           <w:i/>
           <w:sz w:val="24"/>
           <w:szCs w:val="24"/>
-          <w:highlight w:val="yellow"/>
         </w:rPr>
         <w:t xml:space="preserve">. </w:t>
       </w:r>
@@ -7234,7 +7217,6 @@
           <w:rFonts w:ascii="Times New Roman" w:hAnsi="Times New Roman" w:cs="Times New Roman"/>
           <w:sz w:val="24"/>
           <w:szCs w:val="24"/>
-          <w:highlight w:val="yellow"/>
         </w:rPr>
         <w:t>После чего выбрать соответствующий шаблон, по которому будет формироваться отчет, — «*Кредитный договор на потребительские цели» (рис. 6.91).</w:t>
       </w:r>
@@ -7259,7 +7241,7 @@
           <w:lang w:eastAsia="ru-RU"/>
         </w:rPr>
         <w:drawing>
-          <wp:inline distT="0" distB="0" distL="0" distR="0" wp14:anchorId="006883FF" wp14:editId="449C762C">
+          <wp:inline distT="0" distB="0" distL="0" distR="0" wp14:anchorId="1ABBA318" wp14:editId="2B6CA164">
             <wp:extent cx="4401178" cy="2091430"/>
             <wp:effectExtent l="0" t="0" r="0" b="4445"/>
             <wp:docPr id="1293" name="Рисунок 1293"/>
@@ -7469,7 +7451,7 @@
           <w:lang w:eastAsia="ru-RU"/>
         </w:rPr>
         <w:drawing>
-          <wp:inline distT="0" distB="0" distL="0" distR="0" wp14:anchorId="416E5A17" wp14:editId="4182FFFE">
+          <wp:inline distT="0" distB="0" distL="0" distR="0" wp14:anchorId="017852B9" wp14:editId="000A2B13">
             <wp:extent cx="209402" cy="180870"/>
             <wp:effectExtent l="0" t="0" r="635" b="0"/>
             <wp:docPr id="1294" name="Рисунок 1294" descr="D:\OLD\Учебник\2\RKO_OPR\RKO_OPR\02_Plat_RUR\03_Cash\01_CashPr.files\4.jpg"/>
@@ -7658,7 +7640,7 @@
         </w:rPr>
         <w:lastRenderedPageBreak/>
         <w:drawing>
-          <wp:inline distT="0" distB="0" distL="0" distR="0" wp14:anchorId="59A392BB" wp14:editId="7340F981">
+          <wp:inline distT="0" distB="0" distL="0" distR="0" wp14:anchorId="21231D4C" wp14:editId="5B279DB9">
             <wp:extent cx="4679300" cy="3999244"/>
             <wp:effectExtent l="0" t="0" r="7620" b="1270"/>
             <wp:docPr id="103" name="Рисунок 103"/>
@@ -7784,7 +7766,7 @@
           <w:lang w:eastAsia="ru-RU"/>
         </w:rPr>
         <w:drawing>
-          <wp:inline distT="0" distB="0" distL="0" distR="0" wp14:anchorId="1EB0C772" wp14:editId="7EE0245F">
+          <wp:inline distT="0" distB="0" distL="0" distR="0" wp14:anchorId="19DA9CE9" wp14:editId="72C25894">
             <wp:extent cx="195085" cy="170822"/>
             <wp:effectExtent l="0" t="0" r="0" b="635"/>
             <wp:docPr id="1296" name="Рисунок 1296"/>
@@ -8460,7 +8442,6 @@
           <w:i/>
           <w:sz w:val="24"/>
           <w:szCs w:val="24"/>
-          <w:highlight w:val="yellow"/>
         </w:rPr>
         <w:lastRenderedPageBreak/>
         <w:t xml:space="preserve">Открытие лицевых счетов. </w:t>
@@ -8469,7 +8450,6 @@
         <w:rPr>
           <w:sz w:val="24"/>
           <w:szCs w:val="24"/>
-          <w:highlight w:val="yellow"/>
         </w:rPr>
         <w:t>После заключения кредитного договора необходимо открыть лицевые счета, по которым будут проводиться операции. Открытие лицевых счетов по кредитному договору может выполняться двумя способами.</w:t>
       </w:r>
@@ -8489,21 +8469,35 @@
           <w:sz w:val="24"/>
           <w:szCs w:val="24"/>
         </w:rPr>
-        <w:t xml:space="preserve">1. Вручную. Для этого открывается </w:t>
-      </w:r>
-      <w:r>
-        <w:rPr>
-          <w:sz w:val="24"/>
-          <w:szCs w:val="24"/>
-        </w:rPr>
-        <w:t>«</w:t>
-      </w:r>
-      <w:r>
-        <w:rPr>
-          <w:sz w:val="24"/>
-          <w:szCs w:val="24"/>
-        </w:rPr>
-        <w:t>План счетов</w:t>
+        <w:t>1. Вручную. Для этого открывается «План счетов» и открываются соответствующие счета по клавиши «Добавить». После этого открытые счета связываются</w:t>
+      </w:r>
+      <w:r>
+        <w:rPr>
+          <w:sz w:val="24"/>
+          <w:szCs w:val="24"/>
+        </w:rPr>
+        <w:t xml:space="preserve"> с кредитным договором. Привязка открытых счетов к договору выполняется в таблице свя</w:t>
+      </w:r>
+      <w:r>
+        <w:rPr>
+          <w:sz w:val="24"/>
+          <w:szCs w:val="24"/>
+        </w:rPr>
+        <w:t xml:space="preserve">занных с договором счетов. </w:t>
+      </w:r>
+      <w:r>
+        <w:rPr>
+          <w:sz w:val="24"/>
+          <w:szCs w:val="24"/>
+        </w:rPr>
+        <w:t>Для этого, находясь в таблице «</w:t>
+      </w:r>
+      <w:r>
+        <w:rPr>
+          <w:sz w:val="24"/>
+          <w:szCs w:val="24"/>
+        </w:rPr>
+        <w:t>Потребительские кредиты</w:t>
       </w:r>
       <w:r>
         <w:rPr>
@@ -8517,69 +8511,6 @@
           <w:sz w:val="24"/>
           <w:szCs w:val="24"/>
         </w:rPr>
-        <w:t xml:space="preserve"> и открываются соответствующие счета по клавиши </w:t>
-      </w:r>
-      <w:r>
-        <w:rPr>
-          <w:sz w:val="24"/>
-          <w:szCs w:val="24"/>
-        </w:rPr>
-        <w:t>«</w:t>
-      </w:r>
-      <w:r>
-        <w:rPr>
-          <w:sz w:val="24"/>
-          <w:szCs w:val="24"/>
-        </w:rPr>
-        <w:t>Добавить</w:t>
-      </w:r>
-      <w:r>
-        <w:rPr>
-          <w:sz w:val="24"/>
-          <w:szCs w:val="24"/>
-        </w:rPr>
-        <w:t>»</w:t>
-      </w:r>
-      <w:r>
-        <w:rPr>
-          <w:sz w:val="24"/>
-          <w:szCs w:val="24"/>
-        </w:rPr>
-        <w:t>. После этого открытые счета связываются с кредитным договором. Привязка открытых счетов к договору выполняется в таблице свя</w:t>
-      </w:r>
-      <w:r>
-        <w:rPr>
-          <w:sz w:val="24"/>
-          <w:szCs w:val="24"/>
-        </w:rPr>
-        <w:t xml:space="preserve">занных с договором счетов. </w:t>
-      </w:r>
-      <w:r>
-        <w:rPr>
-          <w:sz w:val="24"/>
-          <w:szCs w:val="24"/>
-        </w:rPr>
-        <w:t>Для этого, находясь в таблице «</w:t>
-      </w:r>
-      <w:r>
-        <w:rPr>
-          <w:sz w:val="24"/>
-          <w:szCs w:val="24"/>
-        </w:rPr>
-        <w:t>Потребительские кредиты</w:t>
-      </w:r>
-      <w:r>
-        <w:rPr>
-          <w:sz w:val="24"/>
-          <w:szCs w:val="24"/>
-        </w:rPr>
-        <w:t>»</w:t>
-      </w:r>
-      <w:r>
-        <w:rPr>
-          <w:sz w:val="24"/>
-          <w:szCs w:val="24"/>
-        </w:rPr>
         <w:t>,</w:t>
       </w:r>
       <w:r>
@@ -8587,35 +8518,14 @@
           <w:sz w:val="24"/>
           <w:szCs w:val="24"/>
         </w:rPr>
-        <w:t xml:space="preserve"> необходимо встать на необходимый договор и вызвать пункт контекстного меню </w:t>
-      </w:r>
-      <w:r>
-        <w:rPr>
-          <w:sz w:val="24"/>
-          <w:szCs w:val="24"/>
-        </w:rPr>
-        <w:t>«</w:t>
-      </w:r>
-      <w:r>
-        <w:rPr>
-          <w:sz w:val="24"/>
-          <w:szCs w:val="24"/>
-        </w:rPr>
-        <w:t>Связанные объекты → Связанные счета</w:t>
-      </w:r>
-      <w:r>
-        <w:rPr>
-          <w:sz w:val="24"/>
-          <w:szCs w:val="24"/>
-        </w:rPr>
-        <w:t>»</w:t>
-      </w:r>
-      <w:r>
-        <w:rPr>
-          <w:sz w:val="24"/>
-          <w:szCs w:val="24"/>
-        </w:rPr>
-        <w:t xml:space="preserve"> (</w:t>
+        <w:t xml:space="preserve"> необходимо </w:t>
+      </w:r>
+      <w:r>
+        <w:rPr>
+          <w:sz w:val="24"/>
+          <w:szCs w:val="24"/>
+        </w:rPr>
+        <w:t>встать на необходимый договор и вызвать пункт контекстного меню «Связанные объекты → Связанные счета» (</w:t>
       </w:r>
       <w:proofErr w:type="spellStart"/>
       <w:r>
@@ -8631,56 +8541,7 @@
           <w:sz w:val="24"/>
           <w:szCs w:val="24"/>
         </w:rPr>
-        <w:t xml:space="preserve"> </w:t>
-      </w:r>
-      <w:r>
-        <w:rPr>
-          <w:sz w:val="24"/>
-          <w:szCs w:val="24"/>
-        </w:rPr>
-        <w:t>+</w:t>
-      </w:r>
-      <w:r>
-        <w:rPr>
-          <w:sz w:val="24"/>
-          <w:szCs w:val="24"/>
-        </w:rPr>
-        <w:t xml:space="preserve"> </w:t>
-      </w:r>
-      <w:r>
-        <w:rPr>
-          <w:sz w:val="24"/>
-          <w:szCs w:val="24"/>
-        </w:rPr>
-        <w:t xml:space="preserve">F2). В открывшейся таблице связанных счетов необходимо выбрать нужный тип счета из списка доступных типов счетов и воспользоваться пунктом контекстного меню </w:t>
-      </w:r>
-      <w:r>
-        <w:rPr>
-          <w:sz w:val="24"/>
-          <w:szCs w:val="24"/>
-        </w:rPr>
-        <w:t>«</w:t>
-      </w:r>
-      <w:r>
-        <w:rPr>
-          <w:sz w:val="24"/>
-          <w:szCs w:val="24"/>
-        </w:rPr>
-        <w:t>Связать элементарный счет с договором</w:t>
-      </w:r>
-      <w:r>
-        <w:rPr>
-          <w:sz w:val="24"/>
-          <w:szCs w:val="24"/>
-        </w:rPr>
-        <w:t>»</w:t>
-      </w:r>
-      <w:r>
-        <w:rPr>
-          <w:sz w:val="24"/>
-          <w:szCs w:val="24"/>
-        </w:rPr>
-        <w:t xml:space="preserve"> (</w:t>
+        <w:t xml:space="preserve"> + F2). В открывшейся таблице связанных счетов необходимо выбрать нужный тип счета из списка доступных типов счетов и воспользоваться пунктом контекстного меню «Связать элементарный счет с договором» (</w:t>
       </w:r>
       <w:proofErr w:type="spellStart"/>
       <w:r>
@@ -8696,28 +8557,7 @@
           <w:sz w:val="24"/>
           <w:szCs w:val="24"/>
         </w:rPr>
-        <w:t xml:space="preserve"> </w:t>
-      </w:r>
-      <w:r>
-        <w:rPr>
-          <w:sz w:val="24"/>
-          <w:szCs w:val="24"/>
-        </w:rPr>
-        <w:t>+</w:t>
-      </w:r>
-      <w:r>
-        <w:rPr>
-          <w:sz w:val="24"/>
-          <w:szCs w:val="24"/>
-        </w:rPr>
-        <w:t xml:space="preserve"> </w:t>
-      </w:r>
-      <w:r>
-        <w:rPr>
-          <w:sz w:val="24"/>
-          <w:szCs w:val="24"/>
-        </w:rPr>
-        <w:t xml:space="preserve">F2). </w:t>
+        <w:t xml:space="preserve"> + F2). </w:t>
       </w:r>
     </w:p>
     <w:p>
@@ -8735,14 +8575,7 @@
           <w:sz w:val="24"/>
           <w:szCs w:val="24"/>
         </w:rPr>
-        <w:t>2. Автоматически с помощью операции а</w:t>
-      </w:r>
-      <w:r>
-        <w:rPr>
-          <w:sz w:val="24"/>
-          <w:szCs w:val="24"/>
-        </w:rPr>
-        <w:t xml:space="preserve">втоматического открытия счетов. </w:t>
+        <w:t xml:space="preserve">2. Автоматически с помощью операции автоматического открытия счетов. </w:t>
       </w:r>
       <w:r>
         <w:rPr>
@@ -8750,113 +8583,25 @@
           <w:sz w:val="24"/>
           <w:szCs w:val="24"/>
         </w:rPr>
-        <w:t>Для открытия счетов по данному кредитному договору воспользуемся вторым</w:t>
-      </w:r>
+        <w:t xml:space="preserve">Для открытия счетов по данному кредитному договору воспользуемся вторым способом, т.е. автоматически. Для этого в шаблоне связанного счета в поле «Стратегия открытия» необходимо, чтобы было установлено значение «При </w:t>
+      </w:r>
+      <w:proofErr w:type="spellStart"/>
       <w:r>
         <w:rPr>
           <w:color w:val="000000"/>
           <w:sz w:val="24"/>
           <w:szCs w:val="24"/>
         </w:rPr>
-        <w:t xml:space="preserve"> способом, т.е. автоматически. Для этого </w:t>
-      </w:r>
+        <w:t>созд</w:t>
+      </w:r>
+      <w:proofErr w:type="spellEnd"/>
       <w:r>
         <w:rPr>
           <w:color w:val="000000"/>
           <w:sz w:val="24"/>
           <w:szCs w:val="24"/>
         </w:rPr>
-        <w:t xml:space="preserve">в шаблоне связанного счета в поле </w:t>
-      </w:r>
-      <w:r>
-        <w:rPr>
-          <w:color w:val="000000"/>
-          <w:sz w:val="24"/>
-          <w:szCs w:val="24"/>
-        </w:rPr>
-        <w:t>«</w:t>
-      </w:r>
-      <w:r>
-        <w:rPr>
-          <w:color w:val="000000"/>
-          <w:sz w:val="24"/>
-          <w:szCs w:val="24"/>
-        </w:rPr>
-        <w:t>Стратегия открытия</w:t>
-      </w:r>
-      <w:r>
-        <w:rPr>
-          <w:color w:val="000000"/>
-          <w:sz w:val="24"/>
-          <w:szCs w:val="24"/>
-        </w:rPr>
-        <w:t>»</w:t>
-      </w:r>
-      <w:r>
-        <w:rPr>
-          <w:color w:val="000000"/>
-          <w:sz w:val="24"/>
-          <w:szCs w:val="24"/>
-        </w:rPr>
-        <w:t xml:space="preserve"> </w:t>
-      </w:r>
-      <w:r>
-        <w:rPr>
-          <w:color w:val="000000"/>
-          <w:sz w:val="24"/>
-          <w:szCs w:val="24"/>
-        </w:rPr>
-        <w:t>необходимо, что</w:t>
-      </w:r>
-      <w:r>
-        <w:rPr>
-          <w:color w:val="000000"/>
-          <w:sz w:val="24"/>
-          <w:szCs w:val="24"/>
-        </w:rPr>
-        <w:t xml:space="preserve">бы было установлено значение «При </w:t>
-      </w:r>
-      <w:proofErr w:type="spellStart"/>
-      <w:r>
-        <w:rPr>
-          <w:color w:val="000000"/>
-          <w:sz w:val="24"/>
-          <w:szCs w:val="24"/>
-        </w:rPr>
-        <w:t>созд</w:t>
-      </w:r>
-      <w:proofErr w:type="spellEnd"/>
-      <w:r>
-        <w:rPr>
-          <w:color w:val="000000"/>
-          <w:sz w:val="24"/>
-          <w:szCs w:val="24"/>
-        </w:rPr>
-        <w:t xml:space="preserve">.» (рис. </w:t>
-      </w:r>
-      <w:r>
-        <w:rPr>
-          <w:color w:val="000000"/>
-          <w:sz w:val="24"/>
-          <w:szCs w:val="24"/>
-        </w:rPr>
-        <w:t>6.93</w:t>
-      </w:r>
-      <w:r>
-        <w:rPr>
-          <w:color w:val="000000"/>
-          <w:sz w:val="24"/>
-          <w:szCs w:val="24"/>
-        </w:rPr>
-        <w:t>)</w:t>
-      </w:r>
-      <w:r>
-        <w:rPr>
-          <w:color w:val="000000"/>
-          <w:sz w:val="24"/>
-          <w:szCs w:val="24"/>
-        </w:rPr>
-        <w:t>.</w:t>
+        <w:t>.» (рис. 6.93).</w:t>
       </w:r>
     </w:p>
     <w:p>
@@ -8882,7 +8627,7 @@
           <w:lang w:eastAsia="ru-RU"/>
         </w:rPr>
         <w:drawing>
-          <wp:inline distT="0" distB="0" distL="0" distR="0" wp14:anchorId="77E0470C" wp14:editId="72127EFC">
+          <wp:inline distT="0" distB="0" distL="0" distR="0" wp14:anchorId="24CD1FFA" wp14:editId="6C50772F">
             <wp:extent cx="3389123" cy="3712866"/>
             <wp:effectExtent l="0" t="0" r="1905" b="1905"/>
             <wp:docPr id="1299" name="Рисунок 1299"/>
@@ -9357,7 +9102,7 @@
           <w:szCs w:val="24"/>
         </w:rPr>
         <w:drawing>
-          <wp:inline distT="0" distB="0" distL="0" distR="0" wp14:anchorId="4A9E6B7A" wp14:editId="3A8E10BF">
+          <wp:inline distT="0" distB="0" distL="0" distR="0" wp14:anchorId="65F93D35" wp14:editId="25AE1344">
             <wp:extent cx="4747846" cy="2622218"/>
             <wp:effectExtent l="0" t="0" r="0" b="6985"/>
             <wp:docPr id="1303" name="Рисунок 1303"/>
@@ -9655,7 +9400,7 @@
           <w:szCs w:val="24"/>
         </w:rPr>
         <w:drawing>
-          <wp:inline distT="0" distB="0" distL="0" distR="0" wp14:anchorId="7AA773A6" wp14:editId="050C9CCC">
+          <wp:inline distT="0" distB="0" distL="0" distR="0" wp14:anchorId="2225D898" wp14:editId="20F2FE3C">
             <wp:extent cx="381837" cy="184936"/>
             <wp:effectExtent l="0" t="0" r="0" b="5715"/>
             <wp:docPr id="1306" name="Рисунок 1306"/>
@@ -9765,7 +9510,7 @@
           <w:szCs w:val="24"/>
         </w:rPr>
         <w:drawing>
-          <wp:inline distT="0" distB="0" distL="0" distR="0" wp14:anchorId="4FE7EA64" wp14:editId="0F17E595">
+          <wp:inline distT="0" distB="0" distL="0" distR="0" wp14:anchorId="2510146C" wp14:editId="74EC37CA">
             <wp:extent cx="5932967" cy="2254102"/>
             <wp:effectExtent l="0" t="0" r="0" b="0"/>
             <wp:docPr id="1307" name="Рисунок 1307"/>
@@ -9980,7 +9725,7 @@
           <w:szCs w:val="24"/>
         </w:rPr>
         <w:drawing>
-          <wp:inline distT="0" distB="0" distL="0" distR="0" wp14:anchorId="22CF4425" wp14:editId="04761011">
+          <wp:inline distT="0" distB="0" distL="0" distR="0" wp14:anchorId="2525484E" wp14:editId="22539EFF">
             <wp:extent cx="381838" cy="169864"/>
             <wp:effectExtent l="0" t="0" r="0" b="1905"/>
             <wp:docPr id="1310" name="Рисунок 1310"/>
@@ -10125,7 +9870,7 @@
           <w:szCs w:val="24"/>
         </w:rPr>
         <w:drawing>
-          <wp:inline distT="0" distB="0" distL="0" distR="0" wp14:anchorId="405320BC" wp14:editId="501BADDA">
+          <wp:inline distT="0" distB="0" distL="0" distR="0" wp14:anchorId="7D075B20" wp14:editId="1E3FC733">
             <wp:extent cx="5943600" cy="2402958"/>
             <wp:effectExtent l="0" t="0" r="0" b="0"/>
             <wp:docPr id="1311" name="Рисунок 1311"/>
@@ -10421,7 +10166,7 @@
           <w:szCs w:val="24"/>
         </w:rPr>
         <w:drawing>
-          <wp:inline distT="0" distB="0" distL="0" distR="0" wp14:anchorId="50E97111" wp14:editId="26A37018">
+          <wp:inline distT="0" distB="0" distL="0" distR="0" wp14:anchorId="0FC9AAA6" wp14:editId="46A461D8">
             <wp:extent cx="278130" cy="238760"/>
             <wp:effectExtent l="0" t="0" r="7620" b="8890"/>
             <wp:docPr id="1313" name="Рисунок 1313"/>
@@ -10510,7 +10255,7 @@
         </w:rPr>
         <w:lastRenderedPageBreak/>
         <w:drawing>
-          <wp:inline distT="0" distB="0" distL="0" distR="0" wp14:anchorId="6710172B" wp14:editId="6F55AD47">
+          <wp:inline distT="0" distB="0" distL="0" distR="0" wp14:anchorId="2B4A7682" wp14:editId="62B1274D">
             <wp:extent cx="5931535" cy="3506470"/>
             <wp:effectExtent l="0" t="0" r="0" b="0"/>
             <wp:docPr id="1314" name="Рисунок 1314"/>
@@ -10835,7 +10580,7 @@
         </w:rPr>
         <w:lastRenderedPageBreak/>
         <w:drawing>
-          <wp:inline distT="0" distB="0" distL="0" distR="0" wp14:anchorId="44E562C5" wp14:editId="2F0B01A6">
+          <wp:inline distT="0" distB="0" distL="0" distR="0" wp14:anchorId="413D9927" wp14:editId="73294162">
             <wp:extent cx="3958373" cy="3391319"/>
             <wp:effectExtent l="0" t="0" r="4445" b="0"/>
             <wp:docPr id="1315" name="Рисунок 1315"/>
@@ -12065,6 +11810,7 @@
           <w:i/>
           <w:sz w:val="24"/>
           <w:szCs w:val="24"/>
+          <w:highlight w:val="yellow"/>
         </w:rPr>
         <w:t xml:space="preserve">Расчет и начисление процентов по </w:t>
       </w:r>
@@ -12075,80 +11821,17 @@
           <w:i/>
           <w:sz w:val="24"/>
           <w:szCs w:val="24"/>
-        </w:rPr>
-        <w:t>кредиту</w:t>
-      </w:r>
-      <w:r>
-        <w:rPr>
-          <w:bCs/>
-          <w:i/>
-          <w:sz w:val="24"/>
-          <w:szCs w:val="24"/>
-        </w:rPr>
-        <w:t xml:space="preserve">. </w:t>
-      </w:r>
-      <w:r>
-        <w:rPr>
-          <w:sz w:val="24"/>
-          <w:szCs w:val="24"/>
-        </w:rPr>
-        <w:t>Ведение ссудного счета предполагает периодический расчет, начисление и уплату процентов по нему. Операция по начислению процентов может проводиться несколькими способами: массово</w:t>
-      </w:r>
-      <w:r>
-        <w:rPr>
-          <w:sz w:val="24"/>
-          <w:szCs w:val="24"/>
-        </w:rPr>
-        <w:t>,</w:t>
-      </w:r>
-      <w:r>
-        <w:rPr>
-          <w:sz w:val="24"/>
-          <w:szCs w:val="24"/>
-        </w:rPr>
-        <w:t xml:space="preserve"> по отмеченным договорам</w:t>
-      </w:r>
-      <w:r>
-        <w:rPr>
-          <w:sz w:val="24"/>
-          <w:szCs w:val="24"/>
-        </w:rPr>
-        <w:t xml:space="preserve"> —</w:t>
-      </w:r>
-      <w:r>
-        <w:rPr>
-          <w:sz w:val="24"/>
-          <w:szCs w:val="24"/>
-        </w:rPr>
-        <w:t xml:space="preserve"> для этого все необходимые договоры отмечаются клавишей </w:t>
-      </w:r>
-      <w:r>
-        <w:rPr>
-          <w:sz w:val="24"/>
-          <w:szCs w:val="24"/>
-        </w:rPr>
-        <w:t>«п</w:t>
-      </w:r>
-      <w:r>
-        <w:rPr>
-          <w:sz w:val="24"/>
-          <w:szCs w:val="24"/>
-        </w:rPr>
-        <w:t>робел</w:t>
-      </w:r>
-      <w:r>
-        <w:rPr>
-          <w:sz w:val="24"/>
-          <w:szCs w:val="24"/>
-        </w:rPr>
-        <w:t>»,</w:t>
-      </w:r>
-      <w:r>
-        <w:rPr>
-          <w:sz w:val="24"/>
-          <w:szCs w:val="24"/>
-        </w:rPr>
-        <w:t xml:space="preserve"> по конкретному договору.</w:t>
+          <w:highlight w:val="yellow"/>
+        </w:rPr>
+        <w:t xml:space="preserve">кредиту. </w:t>
+      </w:r>
+      <w:r>
+        <w:rPr>
+          <w:sz w:val="24"/>
+          <w:szCs w:val="24"/>
+          <w:highlight w:val="yellow"/>
+        </w:rPr>
+        <w:t>Ведение ссудного счета предполагает периодический расчет, начисление и уплату процентов по нему. Операция по начислению процентов может проводиться несколькими способами: массово, по отмеченным договорам — для этого все необходимые договоры отмечаются клавишей «пробел», по конкретному договору.</w:t>
       </w:r>
     </w:p>
     <w:p>
@@ -12291,7 +11974,7 @@
           <w:szCs w:val="24"/>
         </w:rPr>
         <w:drawing>
-          <wp:inline distT="0" distB="0" distL="0" distR="0" wp14:anchorId="544B0E3A" wp14:editId="5E6DA780">
+          <wp:inline distT="0" distB="0" distL="0" distR="0" wp14:anchorId="10BE531A" wp14:editId="7086C1B7">
             <wp:extent cx="452176" cy="150725"/>
             <wp:effectExtent l="0" t="0" r="5080" b="1905"/>
             <wp:docPr id="1317" name="Рисунок 1317"/>
@@ -12413,7 +12096,7 @@
           <w:szCs w:val="24"/>
         </w:rPr>
         <w:drawing>
-          <wp:inline distT="0" distB="0" distL="0" distR="0" wp14:anchorId="2FBFD0F0" wp14:editId="6CBF4F31">
+          <wp:inline distT="0" distB="0" distL="0" distR="0" wp14:anchorId="7CC28F4D" wp14:editId="4F0066B2">
             <wp:extent cx="5480228" cy="2059913"/>
             <wp:effectExtent l="0" t="0" r="6350" b="0"/>
             <wp:docPr id="1318" name="Рисунок 1318"/>
@@ -12698,7 +12381,7 @@
           <w:szCs w:val="24"/>
         </w:rPr>
         <w:drawing>
-          <wp:inline distT="0" distB="0" distL="0" distR="0" wp14:anchorId="024DFA00" wp14:editId="047C7465">
+          <wp:inline distT="0" distB="0" distL="0" distR="0" wp14:anchorId="5D709FE4" wp14:editId="44B2D6E1">
             <wp:extent cx="4325816" cy="1886769"/>
             <wp:effectExtent l="0" t="0" r="0" b="0"/>
             <wp:docPr id="1319" name="Рисунок 1319"/>
@@ -12817,7 +12500,7 @@
           <w:szCs w:val="24"/>
         </w:rPr>
         <w:drawing>
-          <wp:inline distT="0" distB="0" distL="0" distR="0" wp14:anchorId="358A087B" wp14:editId="0B743397">
+          <wp:inline distT="0" distB="0" distL="0" distR="0" wp14:anchorId="1BEA428B" wp14:editId="050788F2">
             <wp:extent cx="361741" cy="160029"/>
             <wp:effectExtent l="0" t="0" r="635" b="0"/>
             <wp:docPr id="1320" name="Рисунок 1320"/>
@@ -12944,7 +12627,7 @@
           <w:szCs w:val="24"/>
         </w:rPr>
         <w:drawing>
-          <wp:inline distT="0" distB="0" distL="0" distR="0" wp14:anchorId="03EBD50B" wp14:editId="0958A86B">
+          <wp:inline distT="0" distB="0" distL="0" distR="0" wp14:anchorId="0D1D531B" wp14:editId="3909E636">
             <wp:extent cx="4761865" cy="1757680"/>
             <wp:effectExtent l="0" t="0" r="635" b="0"/>
             <wp:docPr id="1321" name="Рисунок 1321"/>
@@ -13076,7 +12759,7 @@
         </w:rPr>
         <w:lastRenderedPageBreak/>
         <w:drawing>
-          <wp:anchor distT="0" distB="0" distL="114300" distR="114300" simplePos="0" relativeHeight="251659264" behindDoc="0" locked="0" layoutInCell="1" allowOverlap="1" wp14:anchorId="2941C4CC" wp14:editId="5B279B3A">
+          <wp:anchor distT="0" distB="0" distL="114300" distR="114300" simplePos="0" relativeHeight="251659264" behindDoc="0" locked="0" layoutInCell="1" allowOverlap="1" wp14:anchorId="4BD17052" wp14:editId="3CCED74D">
             <wp:simplePos x="0" y="0"/>
             <wp:positionH relativeFrom="column">
               <wp:posOffset>690880</wp:posOffset>
@@ -13161,7 +12844,7 @@
           <w:highlight w:val="cyan"/>
         </w:rPr>
         <w:drawing>
-          <wp:inline distT="0" distB="0" distL="0" distR="0" wp14:anchorId="197AE719" wp14:editId="1B007A8F">
+          <wp:inline distT="0" distB="0" distL="0" distR="0" wp14:anchorId="662672D2" wp14:editId="6C0FD7ED">
             <wp:extent cx="231112" cy="200967"/>
             <wp:effectExtent l="0" t="0" r="0" b="8890"/>
             <wp:docPr id="1322" name="Рисунок 1322"/>
@@ -13619,7 +13302,7 @@
           <w:lang w:eastAsia="ru-RU"/>
         </w:rPr>
         <w:drawing>
-          <wp:inline distT="0" distB="0" distL="0" distR="0" wp14:anchorId="7C6A7692" wp14:editId="1B53A8D7">
+          <wp:inline distT="0" distB="0" distL="0" distR="0" wp14:anchorId="36DB7FAE" wp14:editId="1DBE154C">
             <wp:extent cx="4029389" cy="2233093"/>
             <wp:effectExtent l="0" t="0" r="0" b="0"/>
             <wp:docPr id="1325" name="Рисунок 1325"/>
@@ -13956,7 +13639,7 @@
           <w:lang w:eastAsia="ru-RU"/>
         </w:rPr>
         <w:drawing>
-          <wp:inline distT="0" distB="0" distL="0" distR="0" wp14:anchorId="738105DC" wp14:editId="37CACD3F">
+          <wp:inline distT="0" distB="0" distL="0" distR="0" wp14:anchorId="2043CB58" wp14:editId="63DCB46D">
             <wp:extent cx="4191756" cy="2572378"/>
             <wp:effectExtent l="0" t="0" r="0" b="0"/>
             <wp:docPr id="1330" name="Рисунок 1330"/>
